--- a/docs/Data Biography - ESA Capstone.docx
+++ b/docs/Data Biography - ESA Capstone.docx
@@ -874,7 +874,7 @@
         </w:rPr>
         <w:lastRenderedPageBreak/>
         <w:drawing>
-          <wp:inline distT="114300" distB="114300" distL="114300" distR="114300">
+          <wp:inline distT="114300" distB="114300" distL="114300" distR="114300" wp14:anchorId="7447D27E" wp14:editId="02632BC1">
             <wp:extent cx="4710113" cy="3623163"/>
             <wp:effectExtent l="0" t="0" r="0" b="0"/>
             <wp:docPr id="3" name="image1.jpg"/>
@@ -963,7 +963,7 @@
           <w:szCs w:val="24"/>
         </w:rPr>
         <w:drawing>
-          <wp:inline distT="114300" distB="114300" distL="114300" distR="114300">
+          <wp:inline distT="114300" distB="114300" distL="114300" distR="114300" wp14:anchorId="319247E2" wp14:editId="53DC687E">
             <wp:extent cx="4729163" cy="3810000"/>
             <wp:effectExtent l="0" t="0" r="0" b="0"/>
             <wp:docPr id="2" name="image4.jpg"/>
@@ -1048,7 +1048,7 @@
         </w:rPr>
         <w:lastRenderedPageBreak/>
         <w:drawing>
-          <wp:inline distT="114300" distB="114300" distL="114300" distR="114300">
+          <wp:inline distT="114300" distB="114300" distL="114300" distR="114300" wp14:anchorId="49A18DE1" wp14:editId="55CCBDFD">
             <wp:extent cx="4729163" cy="3569560"/>
             <wp:effectExtent l="0" t="0" r="0" b="0"/>
             <wp:docPr id="1" name="image3.jpg"/>
@@ -1145,7 +1145,7 @@
           <w:szCs w:val="24"/>
         </w:rPr>
         <w:drawing>
-          <wp:inline distT="114300" distB="114300" distL="114300" distR="114300">
+          <wp:inline distT="114300" distB="114300" distL="114300" distR="114300" wp14:anchorId="2AA1772A" wp14:editId="0F656173">
             <wp:extent cx="4729163" cy="3990975"/>
             <wp:effectExtent l="0" t="0" r="0" b="0"/>
             <wp:docPr id="4" name="image2.jpg"/>
@@ -1243,16 +1243,19 @@
     </w:p>
     <w:p>
       <w:pPr>
-        <w:spacing w:after="0"/>
-        <w:rPr>
+        <w:spacing w:after="0" w:line="240" w:lineRule="auto"/>
+        <w:rPr>
+          <w:rFonts w:ascii="Times New Roman" w:eastAsia="Times New Roman" w:hAnsi="Times New Roman" w:cs="Times New Roman"/>
+          <w:sz w:val="24"/>
+          <w:szCs w:val="24"/>
+        </w:rPr>
+      </w:pPr>
+      <w:r>
+        <w:rPr>
+          <w:rFonts w:eastAsia="Times New Roman"/>
           <w:b/>
-          <w:sz w:val="24"/>
-          <w:szCs w:val="24"/>
-        </w:rPr>
-      </w:pPr>
-      <w:r>
-        <w:rPr>
-          <w:b/>
+          <w:bCs/>
+          <w:color w:val="000000"/>
           <w:sz w:val="24"/>
           <w:szCs w:val="24"/>
         </w:rPr>
@@ -1261,6 +1264,8 @@
       </w:r>
       <w:r>
         <w:rPr>
+          <w:rFonts w:eastAsia="Times New Roman"/>
+          <w:color w:val="000000"/>
           <w:sz w:val="24"/>
           <w:szCs w:val="24"/>
         </w:rPr>
@@ -1268,7 +1273,10 @@
       </w:r>
       <w:r>
         <w:rPr>
+          <w:rFonts w:eastAsia="Times New Roman"/>
           <w:i/>
+          <w:iCs/>
+          <w:color w:val="000000"/>
           <w:sz w:val="24"/>
           <w:szCs w:val="24"/>
         </w:rPr>
@@ -1276,6 +1284,8 @@
       </w:r>
       <w:r>
         <w:rPr>
+          <w:rFonts w:eastAsia="Times New Roman"/>
+          <w:color w:val="000000"/>
           <w:sz w:val="24"/>
           <w:szCs w:val="24"/>
         </w:rPr>
@@ -1284,88 +1294,219 @@
     </w:p>
     <w:p>
       <w:pPr>
-        <w:spacing w:after="0"/>
-        <w:rPr>
+        <w:spacing w:after="0" w:line="240" w:lineRule="auto"/>
+        <w:rPr>
+          <w:rFonts w:ascii="Times New Roman" w:eastAsia="Times New Roman" w:hAnsi="Times New Roman" w:cs="Times New Roman"/>
+          <w:sz w:val="24"/>
+          <w:szCs w:val="24"/>
+        </w:rPr>
+      </w:pPr>
+      <w:r>
+        <w:rPr>
+          <w:rFonts w:eastAsia="Times New Roman"/>
+          <w:color w:val="000000"/>
+          <w:sz w:val="24"/>
+          <w:szCs w:val="24"/>
+        </w:rPr>
+        <w:t xml:space="preserve">3.1. Digital context. </w:t>
+      </w:r>
+      <w:r>
+        <w:rPr>
+          <w:rFonts w:eastAsia="Times New Roman"/>
           <w:i/>
-          <w:sz w:val="24"/>
-          <w:szCs w:val="24"/>
-        </w:rPr>
-      </w:pPr>
-      <w:r>
-        <w:rPr>
-          <w:sz w:val="24"/>
-          <w:szCs w:val="24"/>
-        </w:rPr>
-        <w:t xml:space="preserve">3.1. Digital context. </w:t>
-      </w:r>
-      <w:r>
-        <w:rPr>
+          <w:iCs/>
+          <w:color w:val="000000"/>
+          <w:sz w:val="24"/>
+          <w:szCs w:val="24"/>
+        </w:rPr>
+        <w:t>Names of data file(s), names of tables within data file(s), file format(s), and date the data were last modified. If you have multiple data files, describe any relationships among them (e.g., queried database tables saved as separate files and linked through an identifier?). For each data file and table within a data file, include a brief (1 sentence) narrative description of the contents. </w:t>
+      </w:r>
+    </w:p>
+    <w:p>
+      <w:pPr>
+        <w:spacing w:after="0" w:line="240" w:lineRule="auto"/>
+        <w:ind w:firstLine="720"/>
+        <w:rPr>
+          <w:rFonts w:ascii="Times New Roman" w:eastAsia="Times New Roman" w:hAnsi="Times New Roman" w:cs="Times New Roman"/>
+          <w:sz w:val="24"/>
+          <w:szCs w:val="24"/>
+        </w:rPr>
+      </w:pPr>
+      <w:r>
+        <w:rPr>
+          <w:rFonts w:eastAsia="Times New Roman"/>
+          <w:color w:val="00B050"/>
+          <w:sz w:val="24"/>
+          <w:szCs w:val="24"/>
+        </w:rPr>
+        <w:t>Data is downloaded as a “.csv” file from the APPS interface.</w:t>
+      </w:r>
+    </w:p>
+    <w:p>
+      <w:pPr>
+        <w:spacing w:after="0" w:line="240" w:lineRule="auto"/>
+        <w:rPr>
+          <w:rFonts w:ascii="Times New Roman" w:eastAsia="Times New Roman" w:hAnsi="Times New Roman" w:cs="Times New Roman"/>
+          <w:sz w:val="24"/>
+          <w:szCs w:val="24"/>
+        </w:rPr>
+      </w:pPr>
+    </w:p>
+    <w:p>
+      <w:pPr>
+        <w:spacing w:after="0" w:line="240" w:lineRule="auto"/>
+        <w:ind w:firstLine="720"/>
+        <w:rPr>
+          <w:rFonts w:ascii="Times New Roman" w:eastAsia="Times New Roman" w:hAnsi="Times New Roman" w:cs="Times New Roman"/>
+          <w:sz w:val="24"/>
+          <w:szCs w:val="24"/>
+        </w:rPr>
+      </w:pPr>
+      <w:r>
+        <w:rPr>
+          <w:rFonts w:eastAsia="Times New Roman"/>
+          <w:color w:val="00B050"/>
+          <w:sz w:val="24"/>
+          <w:szCs w:val="24"/>
+        </w:rPr>
+        <w:t>&gt; Authorized permit data</w:t>
+      </w:r>
+    </w:p>
+    <w:p>
+      <w:pPr>
+        <w:spacing w:after="0" w:line="240" w:lineRule="auto"/>
+        <w:ind w:firstLine="720"/>
+        <w:rPr>
+          <w:rFonts w:ascii="Times New Roman" w:eastAsia="Times New Roman" w:hAnsi="Times New Roman" w:cs="Times New Roman"/>
+          <w:sz w:val="24"/>
+          <w:szCs w:val="24"/>
+        </w:rPr>
+      </w:pPr>
+      <w:r>
+        <w:rPr>
+          <w:rFonts w:eastAsia="Times New Roman"/>
+          <w:color w:val="00B050"/>
+          <w:sz w:val="24"/>
+          <w:szCs w:val="24"/>
+        </w:rPr>
+        <w:t>&gt; Reporting data</w:t>
+      </w:r>
+    </w:p>
+    <w:p>
+      <w:pPr>
+        <w:spacing w:after="0" w:line="240" w:lineRule="auto"/>
+        <w:ind w:firstLine="720"/>
+        <w:rPr>
+          <w:rFonts w:ascii="Times New Roman" w:eastAsia="Times New Roman" w:hAnsi="Times New Roman" w:cs="Times New Roman"/>
+          <w:sz w:val="24"/>
+          <w:szCs w:val="24"/>
+        </w:rPr>
+      </w:pPr>
+      <w:r>
+        <w:rPr>
+          <w:rFonts w:eastAsia="Times New Roman"/>
+          <w:color w:val="00B050"/>
+          <w:sz w:val="24"/>
+          <w:szCs w:val="24"/>
+        </w:rPr>
+        <w:t>&gt; Abundance data</w:t>
+      </w:r>
+    </w:p>
+    <w:p>
+      <w:pPr>
+        <w:spacing w:after="0" w:line="240" w:lineRule="auto"/>
+        <w:rPr>
+          <w:rFonts w:ascii="Times New Roman" w:eastAsia="Times New Roman" w:hAnsi="Times New Roman" w:cs="Times New Roman"/>
+          <w:sz w:val="24"/>
+          <w:szCs w:val="24"/>
+        </w:rPr>
+      </w:pPr>
+    </w:p>
+    <w:p>
+      <w:pPr>
+        <w:spacing w:after="0" w:line="240" w:lineRule="auto"/>
+        <w:rPr>
+          <w:rFonts w:ascii="Times New Roman" w:eastAsia="Times New Roman" w:hAnsi="Times New Roman" w:cs="Times New Roman"/>
+          <w:sz w:val="24"/>
+          <w:szCs w:val="24"/>
+        </w:rPr>
+      </w:pPr>
+      <w:r>
+        <w:rPr>
+          <w:rFonts w:eastAsia="Times New Roman"/>
+          <w:color w:val="000000"/>
+          <w:sz w:val="24"/>
+          <w:szCs w:val="24"/>
+        </w:rPr>
+        <w:t xml:space="preserve">3.2. Data components and data table attributes. </w:t>
+      </w:r>
+      <w:r>
+        <w:rPr>
+          <w:rFonts w:eastAsia="Times New Roman"/>
           <w:i/>
-          <w:sz w:val="24"/>
-          <w:szCs w:val="24"/>
-        </w:rPr>
-        <w:t xml:space="preserve">Names of data file(s), names of tables within data file(s), file format(s), and date the data were last modified. If you have multiple data files, describe any relationships among them (e.g., queried database tables saved as separate files and linked through an identifier?). For each data file and table within a data file, include a brief (1 sentence) narrative description of the contents. </w:t>
-      </w:r>
-    </w:p>
-    <w:p>
-      <w:pPr>
-        <w:spacing w:after="0"/>
-        <w:ind w:firstLine="720"/>
-        <w:rPr>
-          <w:color w:val="00B050"/>
-          <w:sz w:val="24"/>
-          <w:szCs w:val="24"/>
-        </w:rPr>
-      </w:pPr>
-      <w:r>
-        <w:rPr>
-          <w:color w:val="00B050"/>
-          <w:sz w:val="24"/>
-          <w:szCs w:val="24"/>
-        </w:rPr>
-        <w:t>Data is downloaded as a “.csv” file from the APPS interface.</w:t>
-      </w:r>
-    </w:p>
-    <w:p>
-      <w:pPr>
-        <w:spacing w:after="0"/>
-        <w:rPr>
-          <w:sz w:val="24"/>
-          <w:szCs w:val="24"/>
-        </w:rPr>
-      </w:pPr>
-      <w:r>
-        <w:rPr>
-          <w:sz w:val="24"/>
-          <w:szCs w:val="24"/>
-        </w:rPr>
-        <w:t xml:space="preserve">3.2. Data components and data table attributes. </w:t>
-      </w:r>
-      <w:r>
-        <w:rPr>
+          <w:iCs/>
+          <w:color w:val="000000"/>
+          <w:sz w:val="24"/>
+          <w:szCs w:val="24"/>
+        </w:rPr>
+        <w:t xml:space="preserve">This section details the contents of each data table and/or data file and might be most effectively organized as a table (but it’s up to you). For each data file/data table, provide the names, definitions, and units of the attributes of any data in tabular format (e.g., column headers in a CSV file). Depending on the nature of the data, this could </w:t>
+      </w:r>
+      <w:proofErr w:type="gramStart"/>
+      <w:r>
+        <w:rPr>
+          <w:rFonts w:eastAsia="Times New Roman"/>
           <w:i/>
-          <w:sz w:val="24"/>
-          <w:szCs w:val="24"/>
-        </w:rPr>
-        <w:t xml:space="preserve">This section details the contents of each data table and/or data file and might be most effectively organized as a table (but it’s up to you). For each data file/data table, provide the names, definitions, and units of the attributes of any data in tabular format (e.g., column headers in a CSV file). Depending on the nature of the data, this could </w:t>
-      </w:r>
-      <w:proofErr w:type="gramStart"/>
-      <w:r>
-        <w:rPr>
+          <w:iCs/>
+          <w:color w:val="000000"/>
+          <w:sz w:val="24"/>
+          <w:szCs w:val="24"/>
+        </w:rPr>
+        <w:t>include:</w:t>
+      </w:r>
+      <w:proofErr w:type="gramEnd"/>
+      <w:r>
+        <w:rPr>
+          <w:rFonts w:eastAsia="Times New Roman"/>
           <w:i/>
-          <w:sz w:val="24"/>
-          <w:szCs w:val="24"/>
-        </w:rPr>
-        <w:t>include:</w:t>
-      </w:r>
-      <w:proofErr w:type="gramEnd"/>
-      <w:r>
-        <w:rPr>
+          <w:iCs/>
+          <w:color w:val="000000"/>
+          <w:sz w:val="24"/>
+          <w:szCs w:val="24"/>
+        </w:rPr>
+        <w:t xml:space="preserve"> parameter name, measurement units, instrument type, precision, accuracy, taxonomic details, definitions of codes used, and any other important information for an analyst (e.g., quality review notes, missing values). Indicate whether data are raw values (not modified in any way after collection), processed values (corrected or calibrated), or derived values (an index or summarized value calculated based on other data). </w:t>
+      </w:r>
+    </w:p>
+    <w:p>
+      <w:pPr>
+        <w:spacing w:after="0" w:line="240" w:lineRule="auto"/>
+        <w:rPr>
+          <w:rFonts w:ascii="Times New Roman" w:eastAsia="Times New Roman" w:hAnsi="Times New Roman" w:cs="Times New Roman"/>
+          <w:sz w:val="24"/>
+          <w:szCs w:val="24"/>
+        </w:rPr>
+      </w:pPr>
+    </w:p>
+    <w:p>
+      <w:pPr>
+        <w:spacing w:after="0" w:line="240" w:lineRule="auto"/>
+        <w:rPr>
+          <w:rFonts w:ascii="Times New Roman" w:eastAsia="Times New Roman" w:hAnsi="Times New Roman" w:cs="Times New Roman"/>
+          <w:sz w:val="24"/>
+          <w:szCs w:val="24"/>
+        </w:rPr>
+      </w:pPr>
+      <w:r>
+        <w:rPr>
+          <w:rFonts w:eastAsia="Times New Roman"/>
+          <w:b/>
+          <w:bCs/>
           <w:i/>
-          <w:sz w:val="24"/>
-          <w:szCs w:val="24"/>
-        </w:rPr>
-        <w:t xml:space="preserve"> parameter name, measurement units, instrument type, precision, accuracy, taxonomic details, definitions of codes used, and any other important information for an analyst (e.g., quality review notes, missing values). Indicate whether data are raw values (not modified in any way after collection), processed values (corrected or calibrated), or derived values (an index or summarized value calculated based on other data). </w:t>
+          <w:iCs/>
+          <w:color w:val="000000"/>
+          <w:sz w:val="24"/>
+          <w:szCs w:val="24"/>
+        </w:rPr>
+        <w:t>WCRpermitBiOp_allregns_all_years__7Jan2022.csv</w:t>
       </w:r>
     </w:p>
     <w:tbl>
@@ -2222,6 +2363,7 @@
                 <w:sz w:val="24"/>
                 <w:szCs w:val="24"/>
               </w:rPr>
+              <w:lastRenderedPageBreak/>
               <w:t>FirstName</w:t>
             </w:r>
           </w:p>
@@ -2453,7 +2595,6 @@
                 <w:sz w:val="24"/>
                 <w:szCs w:val="24"/>
               </w:rPr>
-              <w:lastRenderedPageBreak/>
               <w:t>HUCNumber</w:t>
             </w:r>
             <w:proofErr w:type="spellEnd"/>
@@ -3538,7 +3679,27 @@
                 <w:sz w:val="24"/>
                 <w:szCs w:val="24"/>
               </w:rPr>
-              <w:t>Number of individuals the project expects to take as a result of research. </w:t>
+              <w:t xml:space="preserve">Number of individuals the project expects to take </w:t>
+            </w:r>
+            <w:proofErr w:type="gramStart"/>
+            <w:r>
+              <w:rPr>
+                <w:rFonts w:eastAsia="Times New Roman"/>
+                <w:color w:val="000000"/>
+                <w:sz w:val="24"/>
+                <w:szCs w:val="24"/>
+              </w:rPr>
+              <w:t>as a result of</w:t>
+            </w:r>
+            <w:proofErr w:type="gramEnd"/>
+            <w:r>
+              <w:rPr>
+                <w:rFonts w:eastAsia="Times New Roman"/>
+                <w:color w:val="000000"/>
+                <w:sz w:val="24"/>
+                <w:szCs w:val="24"/>
+              </w:rPr>
+              <w:t xml:space="preserve"> research. </w:t>
             </w:r>
           </w:p>
         </w:tc>
@@ -3618,24 +3779,6 @@
               </w:rPr>
               <w:t xml:space="preserve">Number of incidental </w:t>
             </w:r>
-            <w:r>
-              <w:rPr>
-                <w:rFonts w:eastAsia="Times New Roman"/>
-                <w:color w:val="000000"/>
-                <w:sz w:val="24"/>
-                <w:szCs w:val="24"/>
-              </w:rPr>
-              <w:t>mortalities</w:t>
-            </w:r>
-            <w:r>
-              <w:rPr>
-                <w:rFonts w:eastAsia="Times New Roman"/>
-                <w:color w:val="000000"/>
-                <w:sz w:val="24"/>
-                <w:szCs w:val="24"/>
-              </w:rPr>
-              <w:t xml:space="preserve"> </w:t>
-            </w:r>
             <w:proofErr w:type="gramStart"/>
             <w:r>
               <w:rPr>
@@ -3644,7 +3787,7 @@
                 <w:sz w:val="24"/>
                 <w:szCs w:val="24"/>
               </w:rPr>
-              <w:t>as a result of</w:t>
+              <w:t>mortality</w:t>
             </w:r>
             <w:proofErr w:type="gramEnd"/>
             <w:r>
@@ -3654,7 +3797,152 @@
                 <w:sz w:val="24"/>
                 <w:szCs w:val="24"/>
               </w:rPr>
-              <w:t xml:space="preserve"> research.</w:t>
+              <w:t xml:space="preserve"> as a result of research.</w:t>
+            </w:r>
+          </w:p>
+        </w:tc>
+      </w:tr>
+    </w:tbl>
+    <w:p>
+      <w:pPr>
+        <w:spacing w:after="0" w:line="240" w:lineRule="auto"/>
+        <w:rPr>
+          <w:rFonts w:ascii="Times New Roman" w:eastAsia="Times New Roman" w:hAnsi="Times New Roman" w:cs="Times New Roman"/>
+          <w:sz w:val="24"/>
+          <w:szCs w:val="24"/>
+        </w:rPr>
+      </w:pPr>
+    </w:p>
+    <w:p>
+      <w:pPr>
+        <w:spacing w:after="0" w:line="240" w:lineRule="auto"/>
+        <w:rPr>
+          <w:rFonts w:ascii="Times New Roman" w:eastAsia="Times New Roman" w:hAnsi="Times New Roman" w:cs="Times New Roman"/>
+          <w:sz w:val="24"/>
+          <w:szCs w:val="24"/>
+        </w:rPr>
+      </w:pPr>
+      <w:proofErr w:type="spellStart"/>
+      <w:r>
+        <w:rPr>
+          <w:rFonts w:eastAsia="Times New Roman"/>
+          <w:b/>
+          <w:bCs/>
+          <w:i/>
+          <w:iCs/>
+          <w:color w:val="000000"/>
+          <w:sz w:val="24"/>
+          <w:szCs w:val="24"/>
+        </w:rPr>
+        <w:t>WCRPermitBiOp_Pass</w:t>
+      </w:r>
+      <w:proofErr w:type="spellEnd"/>
+      <w:r>
+        <w:rPr>
+          <w:rFonts w:eastAsia="Times New Roman"/>
+          <w:b/>
+          <w:bCs/>
+          <w:i/>
+          <w:iCs/>
+          <w:color w:val="000000"/>
+          <w:sz w:val="24"/>
+          <w:szCs w:val="24"/>
+        </w:rPr>
+        <w:t xml:space="preserve"> report data 4d and S10_22March22.csv</w:t>
+      </w:r>
+    </w:p>
+    <w:tbl>
+      <w:tblPr>
+        <w:tblW w:w="0" w:type="auto"/>
+        <w:tblCellMar>
+          <w:top w:w="15" w:type="dxa"/>
+          <w:left w:w="15" w:type="dxa"/>
+          <w:bottom w:w="15" w:type="dxa"/>
+          <w:right w:w="15" w:type="dxa"/>
+        </w:tblCellMar>
+        <w:tblLook w:val="04A0" w:firstRow="1" w:lastRow="0" w:firstColumn="1" w:lastColumn="0" w:noHBand="0" w:noVBand="1"/>
+      </w:tblPr>
+      <w:tblGrid>
+        <w:gridCol w:w="2366"/>
+        <w:gridCol w:w="6974"/>
+      </w:tblGrid>
+      <w:tr>
+        <w:tc>
+          <w:tcPr>
+            <w:tcW w:w="0" w:type="auto"/>
+            <w:tcBorders>
+              <w:top w:val="single" w:sz="8" w:space="0" w:color="000000"/>
+              <w:left w:val="single" w:sz="8" w:space="0" w:color="000000"/>
+              <w:bottom w:val="single" w:sz="8" w:space="0" w:color="000000"/>
+              <w:right w:val="single" w:sz="8" w:space="0" w:color="000000"/>
+            </w:tcBorders>
+            <w:tcMar>
+              <w:top w:w="100" w:type="dxa"/>
+              <w:left w:w="100" w:type="dxa"/>
+              <w:bottom w:w="100" w:type="dxa"/>
+              <w:right w:w="100" w:type="dxa"/>
+            </w:tcMar>
+            <w:hideMark/>
+          </w:tcPr>
+          <w:p>
+            <w:pPr>
+              <w:spacing w:after="0" w:line="240" w:lineRule="auto"/>
+              <w:rPr>
+                <w:rFonts w:ascii="Times New Roman" w:eastAsia="Times New Roman" w:hAnsi="Times New Roman" w:cs="Times New Roman"/>
+                <w:sz w:val="24"/>
+                <w:szCs w:val="24"/>
+              </w:rPr>
+            </w:pPr>
+            <w:r>
+              <w:rPr>
+                <w:rFonts w:eastAsia="Times New Roman"/>
+                <w:b/>
+                <w:bCs/>
+                <w:color w:val="000000"/>
+                <w:sz w:val="24"/>
+                <w:szCs w:val="24"/>
+              </w:rPr>
+              <w:lastRenderedPageBreak/>
+              <w:t>Data Component</w:t>
+            </w:r>
+          </w:p>
+        </w:tc>
+        <w:tc>
+          <w:tcPr>
+            <w:tcW w:w="0" w:type="auto"/>
+            <w:tcBorders>
+              <w:top w:val="single" w:sz="8" w:space="0" w:color="000000"/>
+              <w:left w:val="single" w:sz="8" w:space="0" w:color="000000"/>
+              <w:bottom w:val="single" w:sz="8" w:space="0" w:color="000000"/>
+              <w:right w:val="single" w:sz="8" w:space="0" w:color="000000"/>
+            </w:tcBorders>
+            <w:tcMar>
+              <w:top w:w="100" w:type="dxa"/>
+              <w:left w:w="100" w:type="dxa"/>
+              <w:bottom w:w="100" w:type="dxa"/>
+              <w:right w:w="100" w:type="dxa"/>
+            </w:tcMar>
+            <w:hideMark/>
+          </w:tcPr>
+          <w:p>
+            <w:pPr>
+              <w:spacing w:after="0" w:line="240" w:lineRule="auto"/>
+              <w:rPr>
+                <w:rFonts w:ascii="Times New Roman" w:eastAsia="Times New Roman" w:hAnsi="Times New Roman" w:cs="Times New Roman"/>
+                <w:sz w:val="24"/>
+                <w:szCs w:val="24"/>
+              </w:rPr>
+            </w:pPr>
+            <w:r>
+              <w:rPr>
+                <w:rFonts w:eastAsia="Times New Roman"/>
+                <w:b/>
+                <w:bCs/>
+                <w:color w:val="000000"/>
+                <w:sz w:val="24"/>
+                <w:szCs w:val="24"/>
+              </w:rPr>
+              <w:t>Attributes</w:t>
             </w:r>
           </w:p>
         </w:tc>
@@ -3686,15 +3974,17 @@
                 <w:szCs w:val="24"/>
               </w:rPr>
             </w:pPr>
-            <w:r>
-              <w:rPr>
-                <w:rFonts w:eastAsia="Times New Roman"/>
-                <w:color w:val="000000"/>
-                <w:sz w:val="24"/>
-                <w:szCs w:val="24"/>
-              </w:rPr>
-              <w:t>Species</w:t>
-            </w:r>
+            <w:proofErr w:type="spellStart"/>
+            <w:r>
+              <w:rPr>
+                <w:rFonts w:eastAsia="Times New Roman"/>
+                <w:color w:val="000000"/>
+                <w:sz w:val="24"/>
+                <w:szCs w:val="24"/>
+              </w:rPr>
+              <w:t>FileNumber</w:t>
+            </w:r>
+            <w:proofErr w:type="spellEnd"/>
           </w:p>
         </w:tc>
         <w:tc>
@@ -3730,27 +4020,7 @@
                 <w:sz w:val="24"/>
                 <w:szCs w:val="24"/>
               </w:rPr>
-              <w:t>Distinct population segment (DPS) or Evolutionary Significant Unit (ESU). Created by pasting together the “Population” and “</w:t>
-            </w:r>
-            <w:proofErr w:type="spellStart"/>
-            <w:r>
-              <w:rPr>
-                <w:rFonts w:eastAsia="Times New Roman"/>
-                <w:color w:val="000000"/>
-                <w:sz w:val="24"/>
-                <w:szCs w:val="24"/>
-              </w:rPr>
-              <w:t>CommonName</w:t>
-            </w:r>
-            <w:proofErr w:type="spellEnd"/>
-            <w:r>
-              <w:rPr>
-                <w:rFonts w:eastAsia="Times New Roman"/>
-                <w:color w:val="000000"/>
-                <w:sz w:val="24"/>
-                <w:szCs w:val="24"/>
-              </w:rPr>
-              <w:t>” columns.</w:t>
+              <w:t>File number automatically assigned by the APPS system; used in correspondence about the application</w:t>
             </w:r>
           </w:p>
         </w:tc>
@@ -3782,35 +4052,21 @@
                 <w:szCs w:val="24"/>
               </w:rPr>
             </w:pPr>
-            <w:r>
-              <w:rPr>
-                <w:rFonts w:eastAsia="Times New Roman"/>
-                <w:color w:val="000000"/>
-                <w:sz w:val="24"/>
-                <w:szCs w:val="24"/>
-              </w:rPr>
-              <w:t>Prod(</w:t>
-            </w:r>
             <w:proofErr w:type="spellStart"/>
             <w:r>
               <w:rPr>
                 <w:rFonts w:eastAsia="Times New Roman"/>
-                <w:color w:val="000000"/>
-                <w:sz w:val="24"/>
-                <w:szCs w:val="24"/>
-              </w:rPr>
-              <w:t>uction</w:t>
+                <w:b/>
+                <w:bCs/>
+                <w:i/>
+                <w:iCs/>
+                <w:color w:val="000000"/>
+                <w:sz w:val="24"/>
+                <w:szCs w:val="24"/>
+              </w:rPr>
+              <w:t>ReportID</w:t>
             </w:r>
             <w:proofErr w:type="spellEnd"/>
-            <w:r>
-              <w:rPr>
-                <w:rFonts w:eastAsia="Times New Roman"/>
-                <w:color w:val="000000"/>
-                <w:sz w:val="24"/>
-                <w:szCs w:val="24"/>
-              </w:rPr>
-              <w:t>)</w:t>
-            </w:r>
           </w:p>
         </w:tc>
         <w:tc>
@@ -3842,31 +4098,15 @@
             <w:r>
               <w:rPr>
                 <w:rFonts w:eastAsia="Times New Roman"/>
-                <w:color w:val="000000"/>
-                <w:sz w:val="24"/>
-                <w:szCs w:val="24"/>
-              </w:rPr>
-              <w:t>Displays production type for each species (</w:t>
-            </w:r>
-            <w:proofErr w:type="spellStart"/>
-            <w:r>
-              <w:rPr>
-                <w:rFonts w:eastAsia="Times New Roman"/>
-                <w:color w:val="000000"/>
-                <w:sz w:val="24"/>
-                <w:szCs w:val="24"/>
-              </w:rPr>
-              <w:t>i.e</w:t>
-            </w:r>
-            <w:proofErr w:type="spellEnd"/>
-            <w:r>
-              <w:rPr>
-                <w:rFonts w:eastAsia="Times New Roman"/>
-                <w:color w:val="000000"/>
-                <w:sz w:val="24"/>
-                <w:szCs w:val="24"/>
-              </w:rPr>
-              <w:t xml:space="preserve"> Natural, Listed Hatchery, Unlisted hatchery).</w:t>
+                <w:b/>
+                <w:bCs/>
+                <w:i/>
+                <w:iCs/>
+                <w:color w:val="000000"/>
+                <w:sz w:val="24"/>
+                <w:szCs w:val="24"/>
+              </w:rPr>
+              <w:t>Five-digit unique code for each active project that reported take and mortality.  </w:t>
             </w:r>
           </w:p>
         </w:tc>
@@ -3906,8 +4146,7 @@
                 <w:sz w:val="24"/>
                 <w:szCs w:val="24"/>
               </w:rPr>
-              <w:lastRenderedPageBreak/>
-              <w:t>TotalMorts</w:t>
+              <w:t>ResultCode</w:t>
             </w:r>
             <w:proofErr w:type="spellEnd"/>
           </w:p>
@@ -3945,12 +4184,1493 @@
                 <w:sz w:val="24"/>
                 <w:szCs w:val="24"/>
               </w:rPr>
-              <w:t xml:space="preserve">Count of expected total mortalities expected to occur from the take action of the permit. A function of both the take expected to occur when a take action is lethal (Direct mortality) and the take that may occur </w:t>
+              <w:t>Permit type or authority</w:t>
+            </w:r>
+          </w:p>
+        </w:tc>
+      </w:tr>
+      <w:tr>
+        <w:tc>
+          <w:tcPr>
+            <w:tcW w:w="0" w:type="auto"/>
+            <w:tcBorders>
+              <w:top w:val="single" w:sz="8" w:space="0" w:color="000000"/>
+              <w:left w:val="single" w:sz="8" w:space="0" w:color="000000"/>
+              <w:bottom w:val="single" w:sz="8" w:space="0" w:color="000000"/>
+              <w:right w:val="single" w:sz="8" w:space="0" w:color="000000"/>
+            </w:tcBorders>
+            <w:tcMar>
+              <w:top w:w="100" w:type="dxa"/>
+              <w:left w:w="100" w:type="dxa"/>
+              <w:bottom w:w="100" w:type="dxa"/>
+              <w:right w:w="100" w:type="dxa"/>
+            </w:tcMar>
+            <w:hideMark/>
+          </w:tcPr>
+          <w:p>
+            <w:pPr>
+              <w:spacing w:after="0" w:line="240" w:lineRule="auto"/>
+              <w:rPr>
+                <w:rFonts w:ascii="Times New Roman" w:eastAsia="Times New Roman" w:hAnsi="Times New Roman" w:cs="Times New Roman"/>
+                <w:sz w:val="24"/>
+                <w:szCs w:val="24"/>
+              </w:rPr>
+            </w:pPr>
+            <w:proofErr w:type="spellStart"/>
+            <w:r>
+              <w:rPr>
+                <w:rFonts w:eastAsia="Times New Roman"/>
+                <w:color w:val="000000"/>
+                <w:sz w:val="24"/>
+                <w:szCs w:val="24"/>
+              </w:rPr>
+              <w:t>AnnualTimeStart</w:t>
+            </w:r>
+            <w:proofErr w:type="spellEnd"/>
+          </w:p>
+        </w:tc>
+        <w:tc>
+          <w:tcPr>
+            <w:tcW w:w="0" w:type="auto"/>
+            <w:tcBorders>
+              <w:top w:val="single" w:sz="8" w:space="0" w:color="000000"/>
+              <w:left w:val="single" w:sz="8" w:space="0" w:color="000000"/>
+              <w:bottom w:val="single" w:sz="8" w:space="0" w:color="000000"/>
+              <w:right w:val="single" w:sz="8" w:space="0" w:color="000000"/>
+            </w:tcBorders>
+            <w:tcMar>
+              <w:top w:w="100" w:type="dxa"/>
+              <w:left w:w="100" w:type="dxa"/>
+              <w:bottom w:w="100" w:type="dxa"/>
+              <w:right w:w="100" w:type="dxa"/>
+            </w:tcMar>
+            <w:hideMark/>
+          </w:tcPr>
+          <w:p>
+            <w:pPr>
+              <w:spacing w:after="0" w:line="240" w:lineRule="auto"/>
+              <w:rPr>
+                <w:rFonts w:ascii="Times New Roman" w:eastAsia="Times New Roman" w:hAnsi="Times New Roman" w:cs="Times New Roman"/>
+                <w:sz w:val="24"/>
+                <w:szCs w:val="24"/>
+              </w:rPr>
+            </w:pPr>
+            <w:r>
+              <w:rPr>
+                <w:rFonts w:eastAsia="Times New Roman"/>
+                <w:color w:val="000000"/>
+                <w:sz w:val="24"/>
+                <w:szCs w:val="24"/>
+              </w:rPr>
+              <w:t>Window when applicants begin to send in reports.</w:t>
+            </w:r>
+          </w:p>
+        </w:tc>
+      </w:tr>
+      <w:tr>
+        <w:tc>
+          <w:tcPr>
+            <w:tcW w:w="0" w:type="auto"/>
+            <w:tcBorders>
+              <w:top w:val="single" w:sz="8" w:space="0" w:color="000000"/>
+              <w:left w:val="single" w:sz="8" w:space="0" w:color="000000"/>
+              <w:bottom w:val="single" w:sz="8" w:space="0" w:color="000000"/>
+              <w:right w:val="single" w:sz="8" w:space="0" w:color="000000"/>
+            </w:tcBorders>
+            <w:tcMar>
+              <w:top w:w="100" w:type="dxa"/>
+              <w:left w:w="100" w:type="dxa"/>
+              <w:bottom w:w="100" w:type="dxa"/>
+              <w:right w:w="100" w:type="dxa"/>
+            </w:tcMar>
+            <w:hideMark/>
+          </w:tcPr>
+          <w:p>
+            <w:pPr>
+              <w:spacing w:after="0" w:line="240" w:lineRule="auto"/>
+              <w:rPr>
+                <w:rFonts w:ascii="Times New Roman" w:eastAsia="Times New Roman" w:hAnsi="Times New Roman" w:cs="Times New Roman"/>
+                <w:sz w:val="24"/>
+                <w:szCs w:val="24"/>
+              </w:rPr>
+            </w:pPr>
+            <w:proofErr w:type="spellStart"/>
+            <w:r>
+              <w:rPr>
+                <w:rFonts w:eastAsia="Times New Roman"/>
+                <w:color w:val="000000"/>
+                <w:sz w:val="24"/>
+                <w:szCs w:val="24"/>
+              </w:rPr>
+              <w:t>AnnualTimeEnd</w:t>
+            </w:r>
+            <w:proofErr w:type="spellEnd"/>
+          </w:p>
+        </w:tc>
+        <w:tc>
+          <w:tcPr>
+            <w:tcW w:w="0" w:type="auto"/>
+            <w:tcBorders>
+              <w:top w:val="single" w:sz="8" w:space="0" w:color="000000"/>
+              <w:left w:val="single" w:sz="8" w:space="0" w:color="000000"/>
+              <w:bottom w:val="single" w:sz="8" w:space="0" w:color="000000"/>
+              <w:right w:val="single" w:sz="8" w:space="0" w:color="000000"/>
+            </w:tcBorders>
+            <w:tcMar>
+              <w:top w:w="100" w:type="dxa"/>
+              <w:left w:w="100" w:type="dxa"/>
+              <w:bottom w:w="100" w:type="dxa"/>
+              <w:right w:w="100" w:type="dxa"/>
+            </w:tcMar>
+            <w:hideMark/>
+          </w:tcPr>
+          <w:p>
+            <w:pPr>
+              <w:spacing w:after="0" w:line="240" w:lineRule="auto"/>
+              <w:rPr>
+                <w:rFonts w:ascii="Times New Roman" w:eastAsia="Times New Roman" w:hAnsi="Times New Roman" w:cs="Times New Roman"/>
+                <w:sz w:val="24"/>
+                <w:szCs w:val="24"/>
+              </w:rPr>
+            </w:pPr>
+            <w:r>
+              <w:rPr>
+                <w:rFonts w:eastAsia="Times New Roman"/>
+                <w:color w:val="000000"/>
+                <w:sz w:val="24"/>
+                <w:szCs w:val="24"/>
+              </w:rPr>
+              <w:t>Window when applicants cease to send in reports. </w:t>
+            </w:r>
+          </w:p>
+        </w:tc>
+      </w:tr>
+      <w:tr>
+        <w:tc>
+          <w:tcPr>
+            <w:tcW w:w="0" w:type="auto"/>
+            <w:tcBorders>
+              <w:top w:val="single" w:sz="8" w:space="0" w:color="000000"/>
+              <w:left w:val="single" w:sz="8" w:space="0" w:color="000000"/>
+              <w:bottom w:val="single" w:sz="8" w:space="0" w:color="000000"/>
+              <w:right w:val="single" w:sz="8" w:space="0" w:color="000000"/>
+            </w:tcBorders>
+            <w:tcMar>
+              <w:top w:w="100" w:type="dxa"/>
+              <w:left w:w="100" w:type="dxa"/>
+              <w:bottom w:w="100" w:type="dxa"/>
+              <w:right w:w="100" w:type="dxa"/>
+            </w:tcMar>
+            <w:hideMark/>
+          </w:tcPr>
+          <w:p>
+            <w:pPr>
+              <w:spacing w:after="0" w:line="240" w:lineRule="auto"/>
+              <w:rPr>
+                <w:rFonts w:ascii="Times New Roman" w:eastAsia="Times New Roman" w:hAnsi="Times New Roman" w:cs="Times New Roman"/>
+                <w:sz w:val="24"/>
+                <w:szCs w:val="24"/>
+              </w:rPr>
+            </w:pPr>
+            <w:proofErr w:type="spellStart"/>
+            <w:r>
+              <w:rPr>
+                <w:rFonts w:eastAsia="Times New Roman"/>
+                <w:b/>
+                <w:bCs/>
+                <w:i/>
+                <w:iCs/>
+                <w:color w:val="000000"/>
+                <w:sz w:val="24"/>
+                <w:szCs w:val="24"/>
+              </w:rPr>
+              <w:t>DateReportPeriodEnd</w:t>
+            </w:r>
+            <w:proofErr w:type="spellEnd"/>
+          </w:p>
+        </w:tc>
+        <w:tc>
+          <w:tcPr>
+            <w:tcW w:w="0" w:type="auto"/>
+            <w:tcBorders>
+              <w:top w:val="single" w:sz="8" w:space="0" w:color="000000"/>
+              <w:left w:val="single" w:sz="8" w:space="0" w:color="000000"/>
+              <w:bottom w:val="single" w:sz="8" w:space="0" w:color="000000"/>
+              <w:right w:val="single" w:sz="8" w:space="0" w:color="000000"/>
+            </w:tcBorders>
+            <w:tcMar>
+              <w:top w:w="100" w:type="dxa"/>
+              <w:left w:w="100" w:type="dxa"/>
+              <w:bottom w:w="100" w:type="dxa"/>
+              <w:right w:w="100" w:type="dxa"/>
+            </w:tcMar>
+            <w:hideMark/>
+          </w:tcPr>
+          <w:p>
+            <w:pPr>
+              <w:spacing w:after="0" w:line="240" w:lineRule="auto"/>
+              <w:rPr>
+                <w:rFonts w:ascii="Times New Roman" w:eastAsia="Times New Roman" w:hAnsi="Times New Roman" w:cs="Times New Roman"/>
+                <w:sz w:val="24"/>
+                <w:szCs w:val="24"/>
+              </w:rPr>
+            </w:pPr>
+            <w:r>
+              <w:rPr>
+                <w:rFonts w:eastAsia="Times New Roman"/>
+                <w:b/>
+                <w:bCs/>
+                <w:i/>
+                <w:iCs/>
+                <w:color w:val="000000"/>
+                <w:sz w:val="24"/>
+                <w:szCs w:val="24"/>
+              </w:rPr>
+              <w:t>Date in which the report on actual take and mortality is submitted/ends. Reported in YYYY - MM - DD format. </w:t>
+            </w:r>
+          </w:p>
+        </w:tc>
+      </w:tr>
+      <w:tr>
+        <w:tc>
+          <w:tcPr>
+            <w:tcW w:w="0" w:type="auto"/>
+            <w:tcBorders>
+              <w:top w:val="single" w:sz="8" w:space="0" w:color="000000"/>
+              <w:left w:val="single" w:sz="8" w:space="0" w:color="000000"/>
+              <w:bottom w:val="single" w:sz="8" w:space="0" w:color="000000"/>
+              <w:right w:val="single" w:sz="8" w:space="0" w:color="000000"/>
+            </w:tcBorders>
+            <w:tcMar>
+              <w:top w:w="100" w:type="dxa"/>
+              <w:left w:w="100" w:type="dxa"/>
+              <w:bottom w:w="100" w:type="dxa"/>
+              <w:right w:w="100" w:type="dxa"/>
+            </w:tcMar>
+            <w:hideMark/>
+          </w:tcPr>
+          <w:p>
+            <w:pPr>
+              <w:spacing w:after="0" w:line="240" w:lineRule="auto"/>
+              <w:rPr>
+                <w:rFonts w:ascii="Times New Roman" w:eastAsia="Times New Roman" w:hAnsi="Times New Roman" w:cs="Times New Roman"/>
+                <w:sz w:val="24"/>
+                <w:szCs w:val="24"/>
+              </w:rPr>
+            </w:pPr>
+            <w:proofErr w:type="spellStart"/>
+            <w:r>
+              <w:rPr>
+                <w:rFonts w:eastAsia="Times New Roman"/>
+                <w:b/>
+                <w:bCs/>
+                <w:i/>
+                <w:iCs/>
+                <w:color w:val="000000"/>
+                <w:sz w:val="24"/>
+                <w:szCs w:val="24"/>
+              </w:rPr>
+              <w:t>RegionID</w:t>
+            </w:r>
+            <w:proofErr w:type="spellEnd"/>
+          </w:p>
+        </w:tc>
+        <w:tc>
+          <w:tcPr>
+            <w:tcW w:w="0" w:type="auto"/>
+            <w:tcBorders>
+              <w:top w:val="single" w:sz="8" w:space="0" w:color="000000"/>
+              <w:left w:val="single" w:sz="8" w:space="0" w:color="000000"/>
+              <w:bottom w:val="single" w:sz="8" w:space="0" w:color="000000"/>
+              <w:right w:val="single" w:sz="8" w:space="0" w:color="000000"/>
+            </w:tcBorders>
+            <w:tcMar>
+              <w:top w:w="100" w:type="dxa"/>
+              <w:left w:w="100" w:type="dxa"/>
+              <w:bottom w:w="100" w:type="dxa"/>
+              <w:right w:w="100" w:type="dxa"/>
+            </w:tcMar>
+            <w:hideMark/>
+          </w:tcPr>
+          <w:p>
+            <w:pPr>
+              <w:spacing w:after="0" w:line="240" w:lineRule="auto"/>
+              <w:rPr>
+                <w:rFonts w:ascii="Times New Roman" w:eastAsia="Times New Roman" w:hAnsi="Times New Roman" w:cs="Times New Roman"/>
+                <w:sz w:val="24"/>
+                <w:szCs w:val="24"/>
+              </w:rPr>
+            </w:pPr>
+            <w:r>
+              <w:rPr>
+                <w:rFonts w:eastAsia="Times New Roman"/>
+                <w:b/>
+                <w:bCs/>
+                <w:i/>
+                <w:iCs/>
+                <w:color w:val="000000"/>
+                <w:sz w:val="24"/>
+                <w:szCs w:val="24"/>
+              </w:rPr>
+              <w:t xml:space="preserve">State abbreviations for where permits are occurring. </w:t>
             </w:r>
             <w:proofErr w:type="gramStart"/>
             <w:r>
               <w:rPr>
                 <w:rFonts w:eastAsia="Times New Roman"/>
+                <w:b/>
+                <w:bCs/>
+                <w:i/>
+                <w:iCs/>
+                <w:color w:val="000000"/>
+                <w:sz w:val="24"/>
+                <w:szCs w:val="24"/>
+              </w:rPr>
+              <w:t>I.e.</w:t>
+            </w:r>
+            <w:proofErr w:type="gramEnd"/>
+            <w:r>
+              <w:rPr>
+                <w:rFonts w:eastAsia="Times New Roman"/>
+                <w:b/>
+                <w:bCs/>
+                <w:i/>
+                <w:iCs/>
+                <w:color w:val="000000"/>
+                <w:sz w:val="24"/>
+                <w:szCs w:val="24"/>
+              </w:rPr>
+              <w:t xml:space="preserve"> WA, CA, OR, ID. </w:t>
+            </w:r>
+          </w:p>
+        </w:tc>
+      </w:tr>
+      <w:tr>
+        <w:tc>
+          <w:tcPr>
+            <w:tcW w:w="0" w:type="auto"/>
+            <w:tcBorders>
+              <w:top w:val="single" w:sz="8" w:space="0" w:color="000000"/>
+              <w:left w:val="single" w:sz="8" w:space="0" w:color="000000"/>
+              <w:bottom w:val="single" w:sz="8" w:space="0" w:color="000000"/>
+              <w:right w:val="single" w:sz="8" w:space="0" w:color="000000"/>
+            </w:tcBorders>
+            <w:tcMar>
+              <w:top w:w="100" w:type="dxa"/>
+              <w:left w:w="100" w:type="dxa"/>
+              <w:bottom w:w="100" w:type="dxa"/>
+              <w:right w:w="100" w:type="dxa"/>
+            </w:tcMar>
+            <w:hideMark/>
+          </w:tcPr>
+          <w:p>
+            <w:pPr>
+              <w:spacing w:after="0" w:line="240" w:lineRule="auto"/>
+              <w:rPr>
+                <w:rFonts w:ascii="Times New Roman" w:eastAsia="Times New Roman" w:hAnsi="Times New Roman" w:cs="Times New Roman"/>
+                <w:sz w:val="24"/>
+                <w:szCs w:val="24"/>
+              </w:rPr>
+            </w:pPr>
+            <w:r>
+              <w:rPr>
+                <w:rFonts w:eastAsia="Times New Roman"/>
+                <w:color w:val="000000"/>
+                <w:sz w:val="24"/>
+                <w:szCs w:val="24"/>
+              </w:rPr>
+              <w:t>FirstName</w:t>
+            </w:r>
+          </w:p>
+        </w:tc>
+        <w:tc>
+          <w:tcPr>
+            <w:tcW w:w="0" w:type="auto"/>
+            <w:tcBorders>
+              <w:top w:val="single" w:sz="8" w:space="0" w:color="000000"/>
+              <w:left w:val="single" w:sz="8" w:space="0" w:color="000000"/>
+              <w:bottom w:val="single" w:sz="8" w:space="0" w:color="000000"/>
+              <w:right w:val="single" w:sz="8" w:space="0" w:color="000000"/>
+            </w:tcBorders>
+            <w:tcMar>
+              <w:top w:w="100" w:type="dxa"/>
+              <w:left w:w="100" w:type="dxa"/>
+              <w:bottom w:w="100" w:type="dxa"/>
+              <w:right w:w="100" w:type="dxa"/>
+            </w:tcMar>
+            <w:hideMark/>
+          </w:tcPr>
+          <w:p>
+            <w:pPr>
+              <w:spacing w:after="0" w:line="240" w:lineRule="auto"/>
+              <w:rPr>
+                <w:rFonts w:ascii="Times New Roman" w:eastAsia="Times New Roman" w:hAnsi="Times New Roman" w:cs="Times New Roman"/>
+                <w:sz w:val="24"/>
+                <w:szCs w:val="24"/>
+              </w:rPr>
+            </w:pPr>
+            <w:r>
+              <w:rPr>
+                <w:rFonts w:eastAsia="Times New Roman"/>
+                <w:color w:val="000000"/>
+                <w:sz w:val="24"/>
+                <w:szCs w:val="24"/>
+              </w:rPr>
+              <w:t>First name of the principal investigator. </w:t>
+            </w:r>
+          </w:p>
+        </w:tc>
+      </w:tr>
+      <w:tr>
+        <w:tc>
+          <w:tcPr>
+            <w:tcW w:w="0" w:type="auto"/>
+            <w:tcBorders>
+              <w:top w:val="single" w:sz="8" w:space="0" w:color="000000"/>
+              <w:left w:val="single" w:sz="8" w:space="0" w:color="000000"/>
+              <w:bottom w:val="single" w:sz="8" w:space="0" w:color="000000"/>
+              <w:right w:val="single" w:sz="8" w:space="0" w:color="000000"/>
+            </w:tcBorders>
+            <w:tcMar>
+              <w:top w:w="100" w:type="dxa"/>
+              <w:left w:w="100" w:type="dxa"/>
+              <w:bottom w:w="100" w:type="dxa"/>
+              <w:right w:w="100" w:type="dxa"/>
+            </w:tcMar>
+            <w:hideMark/>
+          </w:tcPr>
+          <w:p>
+            <w:pPr>
+              <w:spacing w:after="0" w:line="240" w:lineRule="auto"/>
+              <w:rPr>
+                <w:rFonts w:ascii="Times New Roman" w:eastAsia="Times New Roman" w:hAnsi="Times New Roman" w:cs="Times New Roman"/>
+                <w:sz w:val="24"/>
+                <w:szCs w:val="24"/>
+              </w:rPr>
+            </w:pPr>
+            <w:proofErr w:type="spellStart"/>
+            <w:r>
+              <w:rPr>
+                <w:rFonts w:eastAsia="Times New Roman"/>
+                <w:color w:val="000000"/>
+                <w:sz w:val="24"/>
+                <w:szCs w:val="24"/>
+              </w:rPr>
+              <w:t>LastName</w:t>
+            </w:r>
+            <w:proofErr w:type="spellEnd"/>
+          </w:p>
+        </w:tc>
+        <w:tc>
+          <w:tcPr>
+            <w:tcW w:w="0" w:type="auto"/>
+            <w:tcBorders>
+              <w:top w:val="single" w:sz="8" w:space="0" w:color="000000"/>
+              <w:left w:val="single" w:sz="8" w:space="0" w:color="000000"/>
+              <w:bottom w:val="single" w:sz="8" w:space="0" w:color="000000"/>
+              <w:right w:val="single" w:sz="8" w:space="0" w:color="000000"/>
+            </w:tcBorders>
+            <w:tcMar>
+              <w:top w:w="100" w:type="dxa"/>
+              <w:left w:w="100" w:type="dxa"/>
+              <w:bottom w:w="100" w:type="dxa"/>
+              <w:right w:w="100" w:type="dxa"/>
+            </w:tcMar>
+            <w:hideMark/>
+          </w:tcPr>
+          <w:p>
+            <w:pPr>
+              <w:spacing w:after="0" w:line="240" w:lineRule="auto"/>
+              <w:rPr>
+                <w:rFonts w:ascii="Times New Roman" w:eastAsia="Times New Roman" w:hAnsi="Times New Roman" w:cs="Times New Roman"/>
+                <w:sz w:val="24"/>
+                <w:szCs w:val="24"/>
+              </w:rPr>
+            </w:pPr>
+            <w:r>
+              <w:rPr>
+                <w:rFonts w:eastAsia="Times New Roman"/>
+                <w:color w:val="000000"/>
+                <w:sz w:val="24"/>
+                <w:szCs w:val="24"/>
+              </w:rPr>
+              <w:t>Last name of the principal investigator.</w:t>
+            </w:r>
+          </w:p>
+        </w:tc>
+      </w:tr>
+      <w:tr>
+        <w:tc>
+          <w:tcPr>
+            <w:tcW w:w="0" w:type="auto"/>
+            <w:tcBorders>
+              <w:top w:val="single" w:sz="8" w:space="0" w:color="000000"/>
+              <w:left w:val="single" w:sz="8" w:space="0" w:color="000000"/>
+              <w:bottom w:val="single" w:sz="8" w:space="0" w:color="000000"/>
+              <w:right w:val="single" w:sz="8" w:space="0" w:color="000000"/>
+            </w:tcBorders>
+            <w:tcMar>
+              <w:top w:w="100" w:type="dxa"/>
+              <w:left w:w="100" w:type="dxa"/>
+              <w:bottom w:w="100" w:type="dxa"/>
+              <w:right w:w="100" w:type="dxa"/>
+            </w:tcMar>
+            <w:hideMark/>
+          </w:tcPr>
+          <w:p>
+            <w:pPr>
+              <w:spacing w:after="0" w:line="240" w:lineRule="auto"/>
+              <w:rPr>
+                <w:rFonts w:ascii="Times New Roman" w:eastAsia="Times New Roman" w:hAnsi="Times New Roman" w:cs="Times New Roman"/>
+                <w:sz w:val="24"/>
+                <w:szCs w:val="24"/>
+              </w:rPr>
+            </w:pPr>
+            <w:r>
+              <w:rPr>
+                <w:rFonts w:eastAsia="Times New Roman"/>
+                <w:color w:val="000000"/>
+                <w:sz w:val="24"/>
+                <w:szCs w:val="24"/>
+              </w:rPr>
+              <w:t>Organization</w:t>
+            </w:r>
+          </w:p>
+        </w:tc>
+        <w:tc>
+          <w:tcPr>
+            <w:tcW w:w="0" w:type="auto"/>
+            <w:tcBorders>
+              <w:top w:val="single" w:sz="8" w:space="0" w:color="000000"/>
+              <w:left w:val="single" w:sz="8" w:space="0" w:color="000000"/>
+              <w:bottom w:val="single" w:sz="8" w:space="0" w:color="000000"/>
+              <w:right w:val="single" w:sz="8" w:space="0" w:color="000000"/>
+            </w:tcBorders>
+            <w:tcMar>
+              <w:top w:w="100" w:type="dxa"/>
+              <w:left w:w="100" w:type="dxa"/>
+              <w:bottom w:w="100" w:type="dxa"/>
+              <w:right w:w="100" w:type="dxa"/>
+            </w:tcMar>
+            <w:hideMark/>
+          </w:tcPr>
+          <w:p>
+            <w:pPr>
+              <w:spacing w:after="0" w:line="240" w:lineRule="auto"/>
+              <w:rPr>
+                <w:rFonts w:ascii="Times New Roman" w:eastAsia="Times New Roman" w:hAnsi="Times New Roman" w:cs="Times New Roman"/>
+                <w:sz w:val="24"/>
+                <w:szCs w:val="24"/>
+              </w:rPr>
+            </w:pPr>
+            <w:r>
+              <w:rPr>
+                <w:rFonts w:eastAsia="Times New Roman"/>
+                <w:color w:val="000000"/>
+                <w:sz w:val="24"/>
+                <w:szCs w:val="24"/>
+              </w:rPr>
+              <w:t>Name of the organization sponsoring the research.</w:t>
+            </w:r>
+          </w:p>
+        </w:tc>
+      </w:tr>
+      <w:tr>
+        <w:tc>
+          <w:tcPr>
+            <w:tcW w:w="0" w:type="auto"/>
+            <w:tcBorders>
+              <w:top w:val="single" w:sz="8" w:space="0" w:color="000000"/>
+              <w:left w:val="single" w:sz="8" w:space="0" w:color="000000"/>
+              <w:bottom w:val="single" w:sz="8" w:space="0" w:color="000000"/>
+              <w:right w:val="single" w:sz="8" w:space="0" w:color="000000"/>
+            </w:tcBorders>
+            <w:tcMar>
+              <w:top w:w="100" w:type="dxa"/>
+              <w:left w:w="100" w:type="dxa"/>
+              <w:bottom w:w="100" w:type="dxa"/>
+              <w:right w:w="100" w:type="dxa"/>
+            </w:tcMar>
+            <w:hideMark/>
+          </w:tcPr>
+          <w:p>
+            <w:pPr>
+              <w:spacing w:after="0" w:line="240" w:lineRule="auto"/>
+              <w:rPr>
+                <w:rFonts w:ascii="Times New Roman" w:eastAsia="Times New Roman" w:hAnsi="Times New Roman" w:cs="Times New Roman"/>
+                <w:sz w:val="24"/>
+                <w:szCs w:val="24"/>
+              </w:rPr>
+            </w:pPr>
+            <w:proofErr w:type="spellStart"/>
+            <w:r>
+              <w:rPr>
+                <w:rFonts w:eastAsia="Times New Roman"/>
+                <w:color w:val="000000"/>
+                <w:sz w:val="24"/>
+                <w:szCs w:val="24"/>
+              </w:rPr>
+              <w:t>ProjectTitle</w:t>
+            </w:r>
+            <w:proofErr w:type="spellEnd"/>
+          </w:p>
+        </w:tc>
+        <w:tc>
+          <w:tcPr>
+            <w:tcW w:w="0" w:type="auto"/>
+            <w:tcBorders>
+              <w:top w:val="single" w:sz="8" w:space="0" w:color="000000"/>
+              <w:left w:val="single" w:sz="8" w:space="0" w:color="000000"/>
+              <w:bottom w:val="single" w:sz="8" w:space="0" w:color="000000"/>
+              <w:right w:val="single" w:sz="8" w:space="0" w:color="000000"/>
+            </w:tcBorders>
+            <w:tcMar>
+              <w:top w:w="100" w:type="dxa"/>
+              <w:left w:w="100" w:type="dxa"/>
+              <w:bottom w:w="100" w:type="dxa"/>
+              <w:right w:w="100" w:type="dxa"/>
+            </w:tcMar>
+            <w:hideMark/>
+          </w:tcPr>
+          <w:p>
+            <w:pPr>
+              <w:spacing w:after="0" w:line="240" w:lineRule="auto"/>
+              <w:rPr>
+                <w:rFonts w:ascii="Times New Roman" w:eastAsia="Times New Roman" w:hAnsi="Times New Roman" w:cs="Times New Roman"/>
+                <w:sz w:val="24"/>
+                <w:szCs w:val="24"/>
+              </w:rPr>
+            </w:pPr>
+            <w:r>
+              <w:rPr>
+                <w:rFonts w:eastAsia="Times New Roman"/>
+                <w:color w:val="000000"/>
+                <w:sz w:val="24"/>
+                <w:szCs w:val="24"/>
+              </w:rPr>
+              <w:t>Name of the research project being conducted. </w:t>
+            </w:r>
+          </w:p>
+        </w:tc>
+      </w:tr>
+      <w:tr>
+        <w:tc>
+          <w:tcPr>
+            <w:tcW w:w="0" w:type="auto"/>
+            <w:tcBorders>
+              <w:top w:val="single" w:sz="8" w:space="0" w:color="000000"/>
+              <w:left w:val="single" w:sz="8" w:space="0" w:color="000000"/>
+              <w:bottom w:val="single" w:sz="8" w:space="0" w:color="000000"/>
+              <w:right w:val="single" w:sz="8" w:space="0" w:color="000000"/>
+            </w:tcBorders>
+            <w:tcMar>
+              <w:top w:w="100" w:type="dxa"/>
+              <w:left w:w="100" w:type="dxa"/>
+              <w:bottom w:w="100" w:type="dxa"/>
+              <w:right w:w="100" w:type="dxa"/>
+            </w:tcMar>
+            <w:hideMark/>
+          </w:tcPr>
+          <w:p>
+            <w:pPr>
+              <w:spacing w:after="0" w:line="240" w:lineRule="auto"/>
+              <w:rPr>
+                <w:rFonts w:ascii="Times New Roman" w:eastAsia="Times New Roman" w:hAnsi="Times New Roman" w:cs="Times New Roman"/>
+                <w:sz w:val="24"/>
+                <w:szCs w:val="24"/>
+              </w:rPr>
+            </w:pPr>
+            <w:proofErr w:type="spellStart"/>
+            <w:r>
+              <w:rPr>
+                <w:rFonts w:eastAsia="Times New Roman"/>
+                <w:color w:val="000000"/>
+                <w:sz w:val="24"/>
+                <w:szCs w:val="24"/>
+              </w:rPr>
+              <w:t>BasinName</w:t>
+            </w:r>
+            <w:proofErr w:type="spellEnd"/>
+          </w:p>
+        </w:tc>
+        <w:tc>
+          <w:tcPr>
+            <w:tcW w:w="0" w:type="auto"/>
+            <w:tcBorders>
+              <w:top w:val="single" w:sz="8" w:space="0" w:color="000000"/>
+              <w:left w:val="single" w:sz="8" w:space="0" w:color="000000"/>
+              <w:bottom w:val="single" w:sz="8" w:space="0" w:color="000000"/>
+              <w:right w:val="single" w:sz="8" w:space="0" w:color="000000"/>
+            </w:tcBorders>
+            <w:tcMar>
+              <w:top w:w="100" w:type="dxa"/>
+              <w:left w:w="100" w:type="dxa"/>
+              <w:bottom w:w="100" w:type="dxa"/>
+              <w:right w:w="100" w:type="dxa"/>
+            </w:tcMar>
+            <w:hideMark/>
+          </w:tcPr>
+          <w:p>
+            <w:pPr>
+              <w:spacing w:after="0" w:line="240" w:lineRule="auto"/>
+              <w:rPr>
+                <w:rFonts w:ascii="Times New Roman" w:eastAsia="Times New Roman" w:hAnsi="Times New Roman" w:cs="Times New Roman"/>
+                <w:sz w:val="24"/>
+                <w:szCs w:val="24"/>
+              </w:rPr>
+            </w:pPr>
+            <w:r>
+              <w:rPr>
+                <w:rFonts w:eastAsia="Times New Roman"/>
+                <w:color w:val="000000"/>
+                <w:sz w:val="24"/>
+                <w:szCs w:val="24"/>
+              </w:rPr>
+              <w:t>Name of the water basin where the take is expected to occur</w:t>
+            </w:r>
+          </w:p>
+        </w:tc>
+      </w:tr>
+      <w:tr>
+        <w:tc>
+          <w:tcPr>
+            <w:tcW w:w="0" w:type="auto"/>
+            <w:tcBorders>
+              <w:top w:val="single" w:sz="8" w:space="0" w:color="000000"/>
+              <w:left w:val="single" w:sz="8" w:space="0" w:color="000000"/>
+              <w:bottom w:val="single" w:sz="8" w:space="0" w:color="000000"/>
+              <w:right w:val="single" w:sz="8" w:space="0" w:color="000000"/>
+            </w:tcBorders>
+            <w:tcMar>
+              <w:top w:w="100" w:type="dxa"/>
+              <w:left w:w="100" w:type="dxa"/>
+              <w:bottom w:w="100" w:type="dxa"/>
+              <w:right w:w="100" w:type="dxa"/>
+            </w:tcMar>
+            <w:hideMark/>
+          </w:tcPr>
+          <w:p>
+            <w:pPr>
+              <w:spacing w:after="0" w:line="240" w:lineRule="auto"/>
+              <w:rPr>
+                <w:rFonts w:ascii="Times New Roman" w:eastAsia="Times New Roman" w:hAnsi="Times New Roman" w:cs="Times New Roman"/>
+                <w:sz w:val="24"/>
+                <w:szCs w:val="24"/>
+              </w:rPr>
+            </w:pPr>
+            <w:proofErr w:type="spellStart"/>
+            <w:r>
+              <w:rPr>
+                <w:rFonts w:eastAsia="Times New Roman"/>
+                <w:color w:val="000000"/>
+                <w:sz w:val="24"/>
+                <w:szCs w:val="24"/>
+              </w:rPr>
+              <w:t>WaterbodyName</w:t>
+            </w:r>
+            <w:proofErr w:type="spellEnd"/>
+          </w:p>
+        </w:tc>
+        <w:tc>
+          <w:tcPr>
+            <w:tcW w:w="0" w:type="auto"/>
+            <w:tcBorders>
+              <w:top w:val="single" w:sz="8" w:space="0" w:color="000000"/>
+              <w:left w:val="single" w:sz="8" w:space="0" w:color="000000"/>
+              <w:bottom w:val="single" w:sz="8" w:space="0" w:color="000000"/>
+              <w:right w:val="single" w:sz="8" w:space="0" w:color="000000"/>
+            </w:tcBorders>
+            <w:tcMar>
+              <w:top w:w="100" w:type="dxa"/>
+              <w:left w:w="100" w:type="dxa"/>
+              <w:bottom w:w="100" w:type="dxa"/>
+              <w:right w:w="100" w:type="dxa"/>
+            </w:tcMar>
+            <w:hideMark/>
+          </w:tcPr>
+          <w:p>
+            <w:pPr>
+              <w:spacing w:after="0" w:line="240" w:lineRule="auto"/>
+              <w:rPr>
+                <w:rFonts w:ascii="Times New Roman" w:eastAsia="Times New Roman" w:hAnsi="Times New Roman" w:cs="Times New Roman"/>
+                <w:sz w:val="24"/>
+                <w:szCs w:val="24"/>
+              </w:rPr>
+            </w:pPr>
+            <w:r>
+              <w:rPr>
+                <w:rFonts w:eastAsia="Times New Roman"/>
+                <w:color w:val="000000"/>
+                <w:sz w:val="24"/>
+                <w:szCs w:val="24"/>
+              </w:rPr>
+              <w:t>Name of the major waterbody where the take is expected to occur</w:t>
+            </w:r>
+          </w:p>
+        </w:tc>
+      </w:tr>
+      <w:tr>
+        <w:tc>
+          <w:tcPr>
+            <w:tcW w:w="0" w:type="auto"/>
+            <w:tcBorders>
+              <w:top w:val="single" w:sz="8" w:space="0" w:color="000000"/>
+              <w:left w:val="single" w:sz="8" w:space="0" w:color="000000"/>
+              <w:bottom w:val="single" w:sz="8" w:space="0" w:color="000000"/>
+              <w:right w:val="single" w:sz="8" w:space="0" w:color="000000"/>
+            </w:tcBorders>
+            <w:tcMar>
+              <w:top w:w="100" w:type="dxa"/>
+              <w:left w:w="100" w:type="dxa"/>
+              <w:bottom w:w="100" w:type="dxa"/>
+              <w:right w:w="100" w:type="dxa"/>
+            </w:tcMar>
+            <w:hideMark/>
+          </w:tcPr>
+          <w:p>
+            <w:pPr>
+              <w:spacing w:after="0" w:line="240" w:lineRule="auto"/>
+              <w:rPr>
+                <w:rFonts w:ascii="Times New Roman" w:eastAsia="Times New Roman" w:hAnsi="Times New Roman" w:cs="Times New Roman"/>
+                <w:sz w:val="24"/>
+                <w:szCs w:val="24"/>
+              </w:rPr>
+            </w:pPr>
+            <w:proofErr w:type="spellStart"/>
+            <w:r>
+              <w:rPr>
+                <w:rFonts w:eastAsia="Times New Roman"/>
+                <w:color w:val="000000"/>
+                <w:sz w:val="24"/>
+                <w:szCs w:val="24"/>
+              </w:rPr>
+              <w:t>StreamName</w:t>
+            </w:r>
+            <w:proofErr w:type="spellEnd"/>
+          </w:p>
+        </w:tc>
+        <w:tc>
+          <w:tcPr>
+            <w:tcW w:w="0" w:type="auto"/>
+            <w:tcBorders>
+              <w:top w:val="single" w:sz="8" w:space="0" w:color="000000"/>
+              <w:left w:val="single" w:sz="8" w:space="0" w:color="000000"/>
+              <w:bottom w:val="single" w:sz="8" w:space="0" w:color="000000"/>
+              <w:right w:val="single" w:sz="8" w:space="0" w:color="000000"/>
+            </w:tcBorders>
+            <w:tcMar>
+              <w:top w:w="100" w:type="dxa"/>
+              <w:left w:w="100" w:type="dxa"/>
+              <w:bottom w:w="100" w:type="dxa"/>
+              <w:right w:w="100" w:type="dxa"/>
+            </w:tcMar>
+            <w:hideMark/>
+          </w:tcPr>
+          <w:p>
+            <w:pPr>
+              <w:spacing w:after="0" w:line="240" w:lineRule="auto"/>
+              <w:rPr>
+                <w:rFonts w:ascii="Times New Roman" w:eastAsia="Times New Roman" w:hAnsi="Times New Roman" w:cs="Times New Roman"/>
+                <w:sz w:val="24"/>
+                <w:szCs w:val="24"/>
+              </w:rPr>
+            </w:pPr>
+            <w:r>
+              <w:rPr>
+                <w:rFonts w:eastAsia="Times New Roman"/>
+                <w:color w:val="000000"/>
+                <w:sz w:val="24"/>
+                <w:szCs w:val="24"/>
+              </w:rPr>
+              <w:t>Name or names of the streams involved where the take is expected to occur. Can be general (“Lower Columbia River and its tributaries”) or specific (“Battle Creek”).</w:t>
+            </w:r>
+          </w:p>
+        </w:tc>
+      </w:tr>
+      <w:tr>
+        <w:tc>
+          <w:tcPr>
+            <w:tcW w:w="0" w:type="auto"/>
+            <w:tcBorders>
+              <w:top w:val="single" w:sz="8" w:space="0" w:color="000000"/>
+              <w:left w:val="single" w:sz="8" w:space="0" w:color="000000"/>
+              <w:bottom w:val="single" w:sz="8" w:space="0" w:color="000000"/>
+              <w:right w:val="single" w:sz="8" w:space="0" w:color="000000"/>
+            </w:tcBorders>
+            <w:tcMar>
+              <w:top w:w="100" w:type="dxa"/>
+              <w:left w:w="100" w:type="dxa"/>
+              <w:bottom w:w="100" w:type="dxa"/>
+              <w:right w:w="100" w:type="dxa"/>
+            </w:tcMar>
+            <w:hideMark/>
+          </w:tcPr>
+          <w:p>
+            <w:pPr>
+              <w:spacing w:after="0" w:line="240" w:lineRule="auto"/>
+              <w:rPr>
+                <w:rFonts w:ascii="Times New Roman" w:eastAsia="Times New Roman" w:hAnsi="Times New Roman" w:cs="Times New Roman"/>
+                <w:sz w:val="24"/>
+                <w:szCs w:val="24"/>
+              </w:rPr>
+            </w:pPr>
+            <w:proofErr w:type="spellStart"/>
+            <w:r>
+              <w:rPr>
+                <w:rFonts w:eastAsia="Times New Roman"/>
+                <w:color w:val="000000"/>
+                <w:sz w:val="24"/>
+                <w:szCs w:val="24"/>
+              </w:rPr>
+              <w:t>CommonName</w:t>
+            </w:r>
+            <w:proofErr w:type="spellEnd"/>
+          </w:p>
+        </w:tc>
+        <w:tc>
+          <w:tcPr>
+            <w:tcW w:w="0" w:type="auto"/>
+            <w:tcBorders>
+              <w:top w:val="single" w:sz="8" w:space="0" w:color="000000"/>
+              <w:left w:val="single" w:sz="8" w:space="0" w:color="000000"/>
+              <w:bottom w:val="single" w:sz="8" w:space="0" w:color="000000"/>
+              <w:right w:val="single" w:sz="8" w:space="0" w:color="000000"/>
+            </w:tcBorders>
+            <w:tcMar>
+              <w:top w:w="100" w:type="dxa"/>
+              <w:left w:w="100" w:type="dxa"/>
+              <w:bottom w:w="100" w:type="dxa"/>
+              <w:right w:w="100" w:type="dxa"/>
+            </w:tcMar>
+            <w:hideMark/>
+          </w:tcPr>
+          <w:p>
+            <w:pPr>
+              <w:spacing w:after="0" w:line="240" w:lineRule="auto"/>
+              <w:rPr>
+                <w:rFonts w:ascii="Times New Roman" w:eastAsia="Times New Roman" w:hAnsi="Times New Roman" w:cs="Times New Roman"/>
+                <w:sz w:val="24"/>
+                <w:szCs w:val="24"/>
+              </w:rPr>
+            </w:pPr>
+            <w:r>
+              <w:rPr>
+                <w:rFonts w:eastAsia="Times New Roman"/>
+                <w:color w:val="000000"/>
+                <w:sz w:val="24"/>
+                <w:szCs w:val="24"/>
+              </w:rPr>
+              <w:t>Common name of the species on which take is expected to occur. </w:t>
+            </w:r>
+          </w:p>
+        </w:tc>
+      </w:tr>
+      <w:tr>
+        <w:tc>
+          <w:tcPr>
+            <w:tcW w:w="0" w:type="auto"/>
+            <w:tcBorders>
+              <w:top w:val="single" w:sz="8" w:space="0" w:color="000000"/>
+              <w:left w:val="single" w:sz="8" w:space="0" w:color="000000"/>
+              <w:bottom w:val="single" w:sz="8" w:space="0" w:color="000000"/>
+              <w:right w:val="single" w:sz="8" w:space="0" w:color="000000"/>
+            </w:tcBorders>
+            <w:tcMar>
+              <w:top w:w="100" w:type="dxa"/>
+              <w:left w:w="100" w:type="dxa"/>
+              <w:bottom w:w="100" w:type="dxa"/>
+              <w:right w:w="100" w:type="dxa"/>
+            </w:tcMar>
+            <w:hideMark/>
+          </w:tcPr>
+          <w:p>
+            <w:pPr>
+              <w:spacing w:after="0" w:line="240" w:lineRule="auto"/>
+              <w:rPr>
+                <w:rFonts w:ascii="Times New Roman" w:eastAsia="Times New Roman" w:hAnsi="Times New Roman" w:cs="Times New Roman"/>
+                <w:sz w:val="24"/>
+                <w:szCs w:val="24"/>
+              </w:rPr>
+            </w:pPr>
+            <w:r>
+              <w:rPr>
+                <w:rFonts w:eastAsia="Times New Roman"/>
+                <w:color w:val="000000"/>
+                <w:sz w:val="24"/>
+                <w:szCs w:val="24"/>
+              </w:rPr>
+              <w:t>Population</w:t>
+            </w:r>
+          </w:p>
+        </w:tc>
+        <w:tc>
+          <w:tcPr>
+            <w:tcW w:w="0" w:type="auto"/>
+            <w:tcBorders>
+              <w:top w:val="single" w:sz="8" w:space="0" w:color="000000"/>
+              <w:left w:val="single" w:sz="8" w:space="0" w:color="000000"/>
+              <w:bottom w:val="single" w:sz="8" w:space="0" w:color="000000"/>
+              <w:right w:val="single" w:sz="8" w:space="0" w:color="000000"/>
+            </w:tcBorders>
+            <w:tcMar>
+              <w:top w:w="100" w:type="dxa"/>
+              <w:left w:w="100" w:type="dxa"/>
+              <w:bottom w:w="100" w:type="dxa"/>
+              <w:right w:w="100" w:type="dxa"/>
+            </w:tcMar>
+            <w:hideMark/>
+          </w:tcPr>
+          <w:p>
+            <w:pPr>
+              <w:spacing w:after="0" w:line="240" w:lineRule="auto"/>
+              <w:rPr>
+                <w:rFonts w:ascii="Times New Roman" w:eastAsia="Times New Roman" w:hAnsi="Times New Roman" w:cs="Times New Roman"/>
+                <w:sz w:val="24"/>
+                <w:szCs w:val="24"/>
+              </w:rPr>
+            </w:pPr>
+            <w:r>
+              <w:rPr>
+                <w:rFonts w:eastAsia="Times New Roman"/>
+                <w:color w:val="000000"/>
+                <w:sz w:val="24"/>
+                <w:szCs w:val="24"/>
+              </w:rPr>
+              <w:t xml:space="preserve">Specific population on which take is expected to </w:t>
+            </w:r>
+            <w:proofErr w:type="gramStart"/>
+            <w:r>
+              <w:rPr>
+                <w:rFonts w:eastAsia="Times New Roman"/>
+                <w:color w:val="000000"/>
+                <w:sz w:val="24"/>
+                <w:szCs w:val="24"/>
+              </w:rPr>
+              <w:t>occur..</w:t>
+            </w:r>
+            <w:proofErr w:type="gramEnd"/>
+            <w:r>
+              <w:rPr>
+                <w:rFonts w:eastAsia="Times New Roman"/>
+                <w:color w:val="000000"/>
+                <w:sz w:val="24"/>
+                <w:szCs w:val="24"/>
+              </w:rPr>
+              <w:t xml:space="preserve"> Mainly defined by the river or geographic area.</w:t>
+            </w:r>
+          </w:p>
+        </w:tc>
+      </w:tr>
+      <w:tr>
+        <w:tc>
+          <w:tcPr>
+            <w:tcW w:w="0" w:type="auto"/>
+            <w:tcBorders>
+              <w:top w:val="single" w:sz="8" w:space="0" w:color="000000"/>
+              <w:left w:val="single" w:sz="8" w:space="0" w:color="000000"/>
+              <w:bottom w:val="single" w:sz="8" w:space="0" w:color="000000"/>
+              <w:right w:val="single" w:sz="8" w:space="0" w:color="000000"/>
+            </w:tcBorders>
+            <w:tcMar>
+              <w:top w:w="100" w:type="dxa"/>
+              <w:left w:w="100" w:type="dxa"/>
+              <w:bottom w:w="100" w:type="dxa"/>
+              <w:right w:w="100" w:type="dxa"/>
+            </w:tcMar>
+            <w:hideMark/>
+          </w:tcPr>
+          <w:p>
+            <w:pPr>
+              <w:spacing w:after="0" w:line="240" w:lineRule="auto"/>
+              <w:rPr>
+                <w:rFonts w:ascii="Times New Roman" w:eastAsia="Times New Roman" w:hAnsi="Times New Roman" w:cs="Times New Roman"/>
+                <w:sz w:val="24"/>
+                <w:szCs w:val="24"/>
+              </w:rPr>
+            </w:pPr>
+            <w:r>
+              <w:rPr>
+                <w:rFonts w:eastAsia="Times New Roman"/>
+                <w:color w:val="000000"/>
+                <w:sz w:val="24"/>
+                <w:szCs w:val="24"/>
+              </w:rPr>
+              <w:t>Production</w:t>
+            </w:r>
+          </w:p>
+        </w:tc>
+        <w:tc>
+          <w:tcPr>
+            <w:tcW w:w="0" w:type="auto"/>
+            <w:tcBorders>
+              <w:top w:val="single" w:sz="8" w:space="0" w:color="000000"/>
+              <w:left w:val="single" w:sz="8" w:space="0" w:color="000000"/>
+              <w:bottom w:val="single" w:sz="8" w:space="0" w:color="000000"/>
+              <w:right w:val="single" w:sz="8" w:space="0" w:color="000000"/>
+            </w:tcBorders>
+            <w:tcMar>
+              <w:top w:w="100" w:type="dxa"/>
+              <w:left w:w="100" w:type="dxa"/>
+              <w:bottom w:w="100" w:type="dxa"/>
+              <w:right w:w="100" w:type="dxa"/>
+            </w:tcMar>
+            <w:hideMark/>
+          </w:tcPr>
+          <w:p>
+            <w:pPr>
+              <w:spacing w:after="0" w:line="240" w:lineRule="auto"/>
+              <w:rPr>
+                <w:rFonts w:ascii="Times New Roman" w:eastAsia="Times New Roman" w:hAnsi="Times New Roman" w:cs="Times New Roman"/>
+                <w:sz w:val="24"/>
+                <w:szCs w:val="24"/>
+              </w:rPr>
+            </w:pPr>
+            <w:r>
+              <w:rPr>
+                <w:rFonts w:eastAsia="Times New Roman"/>
+                <w:color w:val="000000"/>
+                <w:sz w:val="24"/>
+                <w:szCs w:val="24"/>
+              </w:rPr>
+              <w:t>Indicates whether the fish are for hatchery production or wild.</w:t>
+            </w:r>
+          </w:p>
+        </w:tc>
+      </w:tr>
+      <w:tr>
+        <w:tc>
+          <w:tcPr>
+            <w:tcW w:w="0" w:type="auto"/>
+            <w:tcBorders>
+              <w:top w:val="single" w:sz="8" w:space="0" w:color="000000"/>
+              <w:left w:val="single" w:sz="8" w:space="0" w:color="000000"/>
+              <w:bottom w:val="single" w:sz="8" w:space="0" w:color="000000"/>
+              <w:right w:val="single" w:sz="8" w:space="0" w:color="000000"/>
+            </w:tcBorders>
+            <w:tcMar>
+              <w:top w:w="100" w:type="dxa"/>
+              <w:left w:w="100" w:type="dxa"/>
+              <w:bottom w:w="100" w:type="dxa"/>
+              <w:right w:w="100" w:type="dxa"/>
+            </w:tcMar>
+            <w:hideMark/>
+          </w:tcPr>
+          <w:p>
+            <w:pPr>
+              <w:spacing w:after="0" w:line="240" w:lineRule="auto"/>
+              <w:rPr>
+                <w:rFonts w:ascii="Times New Roman" w:eastAsia="Times New Roman" w:hAnsi="Times New Roman" w:cs="Times New Roman"/>
+                <w:sz w:val="24"/>
+                <w:szCs w:val="24"/>
+              </w:rPr>
+            </w:pPr>
+            <w:proofErr w:type="spellStart"/>
+            <w:r>
+              <w:rPr>
+                <w:rFonts w:eastAsia="Times New Roman"/>
+                <w:color w:val="000000"/>
+                <w:sz w:val="24"/>
+                <w:szCs w:val="24"/>
+              </w:rPr>
+              <w:t>LifeStage</w:t>
+            </w:r>
+            <w:proofErr w:type="spellEnd"/>
+          </w:p>
+        </w:tc>
+        <w:tc>
+          <w:tcPr>
+            <w:tcW w:w="0" w:type="auto"/>
+            <w:tcBorders>
+              <w:top w:val="single" w:sz="8" w:space="0" w:color="000000"/>
+              <w:left w:val="single" w:sz="8" w:space="0" w:color="000000"/>
+              <w:bottom w:val="single" w:sz="8" w:space="0" w:color="000000"/>
+              <w:right w:val="single" w:sz="8" w:space="0" w:color="000000"/>
+            </w:tcBorders>
+            <w:tcMar>
+              <w:top w:w="100" w:type="dxa"/>
+              <w:left w:w="100" w:type="dxa"/>
+              <w:bottom w:w="100" w:type="dxa"/>
+              <w:right w:w="100" w:type="dxa"/>
+            </w:tcMar>
+            <w:hideMark/>
+          </w:tcPr>
+          <w:p>
+            <w:pPr>
+              <w:spacing w:after="0" w:line="240" w:lineRule="auto"/>
+              <w:rPr>
+                <w:rFonts w:ascii="Times New Roman" w:eastAsia="Times New Roman" w:hAnsi="Times New Roman" w:cs="Times New Roman"/>
+                <w:sz w:val="24"/>
+                <w:szCs w:val="24"/>
+              </w:rPr>
+            </w:pPr>
+            <w:r>
+              <w:rPr>
+                <w:rFonts w:eastAsia="Times New Roman"/>
+                <w:color w:val="000000"/>
+                <w:sz w:val="24"/>
+                <w:szCs w:val="24"/>
+              </w:rPr>
+              <w:t>Life stage of the species/individual the project expects to take.</w:t>
+            </w:r>
+          </w:p>
+        </w:tc>
+      </w:tr>
+      <w:tr>
+        <w:tc>
+          <w:tcPr>
+            <w:tcW w:w="0" w:type="auto"/>
+            <w:tcBorders>
+              <w:top w:val="single" w:sz="8" w:space="0" w:color="000000"/>
+              <w:left w:val="single" w:sz="8" w:space="0" w:color="000000"/>
+              <w:bottom w:val="single" w:sz="8" w:space="0" w:color="000000"/>
+              <w:right w:val="single" w:sz="8" w:space="0" w:color="000000"/>
+            </w:tcBorders>
+            <w:tcMar>
+              <w:top w:w="100" w:type="dxa"/>
+              <w:left w:w="100" w:type="dxa"/>
+              <w:bottom w:w="100" w:type="dxa"/>
+              <w:right w:w="100" w:type="dxa"/>
+            </w:tcMar>
+            <w:hideMark/>
+          </w:tcPr>
+          <w:p>
+            <w:pPr>
+              <w:spacing w:after="0" w:line="240" w:lineRule="auto"/>
+              <w:rPr>
+                <w:rFonts w:ascii="Times New Roman" w:eastAsia="Times New Roman" w:hAnsi="Times New Roman" w:cs="Times New Roman"/>
+                <w:sz w:val="24"/>
+                <w:szCs w:val="24"/>
+              </w:rPr>
+            </w:pPr>
+            <w:proofErr w:type="spellStart"/>
+            <w:r>
+              <w:rPr>
+                <w:rFonts w:eastAsia="Times New Roman"/>
+                <w:color w:val="000000"/>
+                <w:sz w:val="24"/>
+                <w:szCs w:val="24"/>
+              </w:rPr>
+              <w:t>TakeAction</w:t>
+            </w:r>
+            <w:proofErr w:type="spellEnd"/>
+          </w:p>
+        </w:tc>
+        <w:tc>
+          <w:tcPr>
+            <w:tcW w:w="0" w:type="auto"/>
+            <w:tcBorders>
+              <w:top w:val="single" w:sz="8" w:space="0" w:color="000000"/>
+              <w:left w:val="single" w:sz="8" w:space="0" w:color="000000"/>
+              <w:bottom w:val="single" w:sz="8" w:space="0" w:color="000000"/>
+              <w:right w:val="single" w:sz="8" w:space="0" w:color="000000"/>
+            </w:tcBorders>
+            <w:tcMar>
+              <w:top w:w="100" w:type="dxa"/>
+              <w:left w:w="100" w:type="dxa"/>
+              <w:bottom w:w="100" w:type="dxa"/>
+              <w:right w:w="100" w:type="dxa"/>
+            </w:tcMar>
+            <w:hideMark/>
+          </w:tcPr>
+          <w:p>
+            <w:pPr>
+              <w:spacing w:after="0" w:line="240" w:lineRule="auto"/>
+              <w:rPr>
+                <w:rFonts w:ascii="Times New Roman" w:eastAsia="Times New Roman" w:hAnsi="Times New Roman" w:cs="Times New Roman"/>
+                <w:sz w:val="24"/>
+                <w:szCs w:val="24"/>
+              </w:rPr>
+            </w:pPr>
+            <w:r>
+              <w:rPr>
+                <w:rFonts w:eastAsia="Times New Roman"/>
+                <w:color w:val="000000"/>
+                <w:sz w:val="24"/>
+                <w:szCs w:val="24"/>
+              </w:rPr>
+              <w:t>Description of the kind of take that is expected to occur (ex. “</w:t>
+            </w:r>
+            <w:proofErr w:type="spellStart"/>
+            <w:r>
+              <w:rPr>
+                <w:rFonts w:eastAsia="Times New Roman"/>
+                <w:color w:val="000000"/>
+                <w:sz w:val="24"/>
+                <w:szCs w:val="24"/>
+              </w:rPr>
+              <w:t>Broodstock</w:t>
+            </w:r>
+            <w:proofErr w:type="spellEnd"/>
+            <w:r>
+              <w:rPr>
+                <w:rFonts w:eastAsia="Times New Roman"/>
+                <w:color w:val="000000"/>
+                <w:sz w:val="24"/>
+                <w:szCs w:val="24"/>
+              </w:rPr>
+              <w:t xml:space="preserve"> collection”, “Capture”, “Handle”)</w:t>
+            </w:r>
+          </w:p>
+        </w:tc>
+      </w:tr>
+      <w:tr>
+        <w:tc>
+          <w:tcPr>
+            <w:tcW w:w="0" w:type="auto"/>
+            <w:tcBorders>
+              <w:top w:val="single" w:sz="8" w:space="0" w:color="000000"/>
+              <w:left w:val="single" w:sz="8" w:space="0" w:color="000000"/>
+              <w:bottom w:val="single" w:sz="8" w:space="0" w:color="000000"/>
+              <w:right w:val="single" w:sz="8" w:space="0" w:color="000000"/>
+            </w:tcBorders>
+            <w:tcMar>
+              <w:top w:w="100" w:type="dxa"/>
+              <w:left w:w="100" w:type="dxa"/>
+              <w:bottom w:w="100" w:type="dxa"/>
+              <w:right w:w="100" w:type="dxa"/>
+            </w:tcMar>
+            <w:hideMark/>
+          </w:tcPr>
+          <w:p>
+            <w:pPr>
+              <w:spacing w:after="0" w:line="240" w:lineRule="auto"/>
+              <w:rPr>
+                <w:rFonts w:ascii="Times New Roman" w:eastAsia="Times New Roman" w:hAnsi="Times New Roman" w:cs="Times New Roman"/>
+                <w:sz w:val="24"/>
+                <w:szCs w:val="24"/>
+              </w:rPr>
+            </w:pPr>
+            <w:proofErr w:type="spellStart"/>
+            <w:r>
+              <w:rPr>
+                <w:rFonts w:eastAsia="Times New Roman"/>
+                <w:color w:val="000000"/>
+                <w:sz w:val="24"/>
+                <w:szCs w:val="24"/>
+              </w:rPr>
+              <w:lastRenderedPageBreak/>
+              <w:t>CaptureMethod</w:t>
+            </w:r>
+            <w:proofErr w:type="spellEnd"/>
+          </w:p>
+        </w:tc>
+        <w:tc>
+          <w:tcPr>
+            <w:tcW w:w="0" w:type="auto"/>
+            <w:tcBorders>
+              <w:top w:val="single" w:sz="8" w:space="0" w:color="000000"/>
+              <w:left w:val="single" w:sz="8" w:space="0" w:color="000000"/>
+              <w:bottom w:val="single" w:sz="8" w:space="0" w:color="000000"/>
+              <w:right w:val="single" w:sz="8" w:space="0" w:color="000000"/>
+            </w:tcBorders>
+            <w:tcMar>
+              <w:top w:w="100" w:type="dxa"/>
+              <w:left w:w="100" w:type="dxa"/>
+              <w:bottom w:w="100" w:type="dxa"/>
+              <w:right w:w="100" w:type="dxa"/>
+            </w:tcMar>
+            <w:hideMark/>
+          </w:tcPr>
+          <w:p>
+            <w:pPr>
+              <w:spacing w:after="0" w:line="240" w:lineRule="auto"/>
+              <w:rPr>
+                <w:rFonts w:ascii="Times New Roman" w:eastAsia="Times New Roman" w:hAnsi="Times New Roman" w:cs="Times New Roman"/>
+                <w:sz w:val="24"/>
+                <w:szCs w:val="24"/>
+              </w:rPr>
+            </w:pPr>
+            <w:r>
+              <w:rPr>
+                <w:rFonts w:eastAsia="Times New Roman"/>
+                <w:color w:val="000000"/>
+                <w:sz w:val="24"/>
+                <w:szCs w:val="24"/>
+              </w:rPr>
+              <w:t>Gear used to capture species.</w:t>
+            </w:r>
+          </w:p>
+        </w:tc>
+      </w:tr>
+      <w:tr>
+        <w:tc>
+          <w:tcPr>
+            <w:tcW w:w="0" w:type="auto"/>
+            <w:tcBorders>
+              <w:top w:val="single" w:sz="8" w:space="0" w:color="000000"/>
+              <w:left w:val="single" w:sz="8" w:space="0" w:color="000000"/>
+              <w:bottom w:val="single" w:sz="8" w:space="0" w:color="000000"/>
+              <w:right w:val="single" w:sz="8" w:space="0" w:color="000000"/>
+            </w:tcBorders>
+            <w:tcMar>
+              <w:top w:w="100" w:type="dxa"/>
+              <w:left w:w="100" w:type="dxa"/>
+              <w:bottom w:w="100" w:type="dxa"/>
+              <w:right w:w="100" w:type="dxa"/>
+            </w:tcMar>
+            <w:hideMark/>
+          </w:tcPr>
+          <w:p>
+            <w:pPr>
+              <w:spacing w:after="0" w:line="240" w:lineRule="auto"/>
+              <w:rPr>
+                <w:rFonts w:ascii="Times New Roman" w:eastAsia="Times New Roman" w:hAnsi="Times New Roman" w:cs="Times New Roman"/>
+                <w:sz w:val="24"/>
+                <w:szCs w:val="24"/>
+              </w:rPr>
+            </w:pPr>
+            <w:proofErr w:type="spellStart"/>
+            <w:r>
+              <w:rPr>
+                <w:rFonts w:eastAsia="Times New Roman"/>
+                <w:color w:val="000000"/>
+                <w:sz w:val="24"/>
+                <w:szCs w:val="24"/>
+              </w:rPr>
+              <w:t>ExpTake</w:t>
+            </w:r>
+            <w:proofErr w:type="spellEnd"/>
+          </w:p>
+        </w:tc>
+        <w:tc>
+          <w:tcPr>
+            <w:tcW w:w="0" w:type="auto"/>
+            <w:tcBorders>
+              <w:top w:val="single" w:sz="8" w:space="0" w:color="000000"/>
+              <w:left w:val="single" w:sz="8" w:space="0" w:color="000000"/>
+              <w:bottom w:val="single" w:sz="8" w:space="0" w:color="000000"/>
+              <w:right w:val="single" w:sz="8" w:space="0" w:color="000000"/>
+            </w:tcBorders>
+            <w:tcMar>
+              <w:top w:w="100" w:type="dxa"/>
+              <w:left w:w="100" w:type="dxa"/>
+              <w:bottom w:w="100" w:type="dxa"/>
+              <w:right w:w="100" w:type="dxa"/>
+            </w:tcMar>
+            <w:hideMark/>
+          </w:tcPr>
+          <w:p>
+            <w:pPr>
+              <w:spacing w:after="0" w:line="240" w:lineRule="auto"/>
+              <w:rPr>
+                <w:rFonts w:ascii="Times New Roman" w:eastAsia="Times New Roman" w:hAnsi="Times New Roman" w:cs="Times New Roman"/>
+                <w:sz w:val="24"/>
+                <w:szCs w:val="24"/>
+              </w:rPr>
+            </w:pPr>
+            <w:r>
+              <w:rPr>
+                <w:rFonts w:eastAsia="Times New Roman"/>
+                <w:color w:val="000000"/>
+                <w:sz w:val="24"/>
+                <w:szCs w:val="24"/>
+              </w:rPr>
+              <w:t xml:space="preserve">Predicted number of individuals the project expects to take </w:t>
+            </w:r>
+            <w:proofErr w:type="gramStart"/>
+            <w:r>
+              <w:rPr>
+                <w:rFonts w:eastAsia="Times New Roman"/>
                 <w:color w:val="000000"/>
                 <w:sz w:val="24"/>
                 <w:szCs w:val="24"/>
@@ -3965,28 +5685,152 @@
                 <w:sz w:val="24"/>
                 <w:szCs w:val="24"/>
               </w:rPr>
-              <w:t xml:space="preserve"> the </w:t>
-            </w:r>
+              <w:t xml:space="preserve"> research. </w:t>
+            </w:r>
+          </w:p>
+        </w:tc>
+      </w:tr>
+      <w:tr>
+        <w:tc>
+          <w:tcPr>
+            <w:tcW w:w="0" w:type="auto"/>
+            <w:tcBorders>
+              <w:top w:val="single" w:sz="8" w:space="0" w:color="000000"/>
+              <w:left w:val="single" w:sz="8" w:space="0" w:color="000000"/>
+              <w:bottom w:val="single" w:sz="8" w:space="0" w:color="000000"/>
+              <w:right w:val="single" w:sz="8" w:space="0" w:color="000000"/>
+            </w:tcBorders>
+            <w:tcMar>
+              <w:top w:w="100" w:type="dxa"/>
+              <w:left w:w="100" w:type="dxa"/>
+              <w:bottom w:w="100" w:type="dxa"/>
+              <w:right w:w="100" w:type="dxa"/>
+            </w:tcMar>
+            <w:hideMark/>
+          </w:tcPr>
+          <w:p>
+            <w:pPr>
+              <w:spacing w:after="0" w:line="240" w:lineRule="auto"/>
+              <w:rPr>
+                <w:rFonts w:ascii="Times New Roman" w:eastAsia="Times New Roman" w:hAnsi="Times New Roman" w:cs="Times New Roman"/>
+                <w:sz w:val="24"/>
+                <w:szCs w:val="24"/>
+              </w:rPr>
+            </w:pPr>
             <w:proofErr w:type="spellStart"/>
             <w:r>
               <w:rPr>
                 <w:rFonts w:eastAsia="Times New Roman"/>
-                <w:color w:val="000000"/>
-                <w:sz w:val="24"/>
-                <w:szCs w:val="24"/>
-              </w:rPr>
-              <w:t>TakeAction</w:t>
+                <w:b/>
+                <w:bCs/>
+                <w:i/>
+                <w:iCs/>
+                <w:color w:val="000000"/>
+                <w:sz w:val="24"/>
+                <w:szCs w:val="24"/>
+              </w:rPr>
+              <w:t>ActTake</w:t>
             </w:r>
             <w:proofErr w:type="spellEnd"/>
-            <w:r>
-              <w:rPr>
-                <w:rFonts w:eastAsia="Times New Roman"/>
-                <w:color w:val="000000"/>
-                <w:sz w:val="24"/>
-                <w:szCs w:val="24"/>
-              </w:rPr>
-              <w:t xml:space="preserve"> (</w:t>
-            </w:r>
+          </w:p>
+        </w:tc>
+        <w:tc>
+          <w:tcPr>
+            <w:tcW w:w="0" w:type="auto"/>
+            <w:tcBorders>
+              <w:top w:val="single" w:sz="8" w:space="0" w:color="000000"/>
+              <w:left w:val="single" w:sz="8" w:space="0" w:color="000000"/>
+              <w:bottom w:val="single" w:sz="8" w:space="0" w:color="000000"/>
+              <w:right w:val="single" w:sz="8" w:space="0" w:color="000000"/>
+            </w:tcBorders>
+            <w:tcMar>
+              <w:top w:w="100" w:type="dxa"/>
+              <w:left w:w="100" w:type="dxa"/>
+              <w:bottom w:w="100" w:type="dxa"/>
+              <w:right w:w="100" w:type="dxa"/>
+            </w:tcMar>
+            <w:hideMark/>
+          </w:tcPr>
+          <w:p>
+            <w:pPr>
+              <w:spacing w:after="0" w:line="240" w:lineRule="auto"/>
+              <w:rPr>
+                <w:rFonts w:ascii="Times New Roman" w:eastAsia="Times New Roman" w:hAnsi="Times New Roman" w:cs="Times New Roman"/>
+                <w:sz w:val="24"/>
+                <w:szCs w:val="24"/>
+              </w:rPr>
+            </w:pPr>
+            <w:r>
+              <w:rPr>
+                <w:rFonts w:eastAsia="Times New Roman"/>
+                <w:b/>
+                <w:bCs/>
+                <w:i/>
+                <w:iCs/>
+                <w:color w:val="000000"/>
+                <w:sz w:val="24"/>
+                <w:szCs w:val="24"/>
+              </w:rPr>
+              <w:t xml:space="preserve">Actual number of individuals a project takes that occurred </w:t>
+            </w:r>
+            <w:proofErr w:type="gramStart"/>
+            <w:r>
+              <w:rPr>
+                <w:rFonts w:eastAsia="Times New Roman"/>
+                <w:b/>
+                <w:bCs/>
+                <w:i/>
+                <w:iCs/>
+                <w:color w:val="000000"/>
+                <w:sz w:val="24"/>
+                <w:szCs w:val="24"/>
+              </w:rPr>
+              <w:t>as a result of</w:t>
+            </w:r>
+            <w:proofErr w:type="gramEnd"/>
+            <w:r>
+              <w:rPr>
+                <w:rFonts w:eastAsia="Times New Roman"/>
+                <w:b/>
+                <w:bCs/>
+                <w:i/>
+                <w:iCs/>
+                <w:color w:val="000000"/>
+                <w:sz w:val="24"/>
+                <w:szCs w:val="24"/>
+              </w:rPr>
+              <w:t xml:space="preserve"> research. </w:t>
+            </w:r>
+          </w:p>
+        </w:tc>
+      </w:tr>
+      <w:tr>
+        <w:tc>
+          <w:tcPr>
+            <w:tcW w:w="0" w:type="auto"/>
+            <w:tcBorders>
+              <w:top w:val="single" w:sz="8" w:space="0" w:color="000000"/>
+              <w:left w:val="single" w:sz="8" w:space="0" w:color="000000"/>
+              <w:bottom w:val="single" w:sz="8" w:space="0" w:color="000000"/>
+              <w:right w:val="single" w:sz="8" w:space="0" w:color="000000"/>
+            </w:tcBorders>
+            <w:tcMar>
+              <w:top w:w="100" w:type="dxa"/>
+              <w:left w:w="100" w:type="dxa"/>
+              <w:bottom w:w="100" w:type="dxa"/>
+              <w:right w:w="100" w:type="dxa"/>
+            </w:tcMar>
+            <w:hideMark/>
+          </w:tcPr>
+          <w:p>
+            <w:pPr>
+              <w:spacing w:after="0" w:line="240" w:lineRule="auto"/>
+              <w:rPr>
+                <w:rFonts w:ascii="Times New Roman" w:eastAsia="Times New Roman" w:hAnsi="Times New Roman" w:cs="Times New Roman"/>
+                <w:sz w:val="24"/>
+                <w:szCs w:val="24"/>
+              </w:rPr>
+            </w:pPr>
             <w:proofErr w:type="spellStart"/>
             <w:r>
               <w:rPr>
@@ -3998,14 +5842,176 @@
               <w:t>IndMort</w:t>
             </w:r>
             <w:proofErr w:type="spellEnd"/>
-            <w:r>
-              <w:rPr>
-                <w:rFonts w:eastAsia="Times New Roman"/>
-                <w:color w:val="000000"/>
-                <w:sz w:val="24"/>
-                <w:szCs w:val="24"/>
-              </w:rPr>
-              <w:t xml:space="preserve"> or Incidental mortality)</w:t>
+          </w:p>
+        </w:tc>
+        <w:tc>
+          <w:tcPr>
+            <w:tcW w:w="0" w:type="auto"/>
+            <w:tcBorders>
+              <w:top w:val="single" w:sz="8" w:space="0" w:color="000000"/>
+              <w:left w:val="single" w:sz="8" w:space="0" w:color="000000"/>
+              <w:bottom w:val="single" w:sz="8" w:space="0" w:color="000000"/>
+              <w:right w:val="single" w:sz="8" w:space="0" w:color="000000"/>
+            </w:tcBorders>
+            <w:tcMar>
+              <w:top w:w="100" w:type="dxa"/>
+              <w:left w:w="100" w:type="dxa"/>
+              <w:bottom w:w="100" w:type="dxa"/>
+              <w:right w:w="100" w:type="dxa"/>
+            </w:tcMar>
+            <w:hideMark/>
+          </w:tcPr>
+          <w:p>
+            <w:pPr>
+              <w:spacing w:after="0" w:line="240" w:lineRule="auto"/>
+              <w:rPr>
+                <w:rFonts w:ascii="Times New Roman" w:eastAsia="Times New Roman" w:hAnsi="Times New Roman" w:cs="Times New Roman"/>
+                <w:sz w:val="24"/>
+                <w:szCs w:val="24"/>
+              </w:rPr>
+            </w:pPr>
+            <w:r>
+              <w:rPr>
+                <w:rFonts w:eastAsia="Times New Roman"/>
+                <w:color w:val="000000"/>
+                <w:sz w:val="24"/>
+                <w:szCs w:val="24"/>
+              </w:rPr>
+              <w:t xml:space="preserve">Predicted number of incidental </w:t>
+            </w:r>
+            <w:proofErr w:type="gramStart"/>
+            <w:r>
+              <w:rPr>
+                <w:rFonts w:eastAsia="Times New Roman"/>
+                <w:color w:val="000000"/>
+                <w:sz w:val="24"/>
+                <w:szCs w:val="24"/>
+              </w:rPr>
+              <w:t>mortality</w:t>
+            </w:r>
+            <w:proofErr w:type="gramEnd"/>
+            <w:r>
+              <w:rPr>
+                <w:rFonts w:eastAsia="Times New Roman"/>
+                <w:color w:val="000000"/>
+                <w:sz w:val="24"/>
+                <w:szCs w:val="24"/>
+              </w:rPr>
+              <w:t xml:space="preserve"> as a result of research.</w:t>
+            </w:r>
+          </w:p>
+        </w:tc>
+      </w:tr>
+      <w:tr>
+        <w:tc>
+          <w:tcPr>
+            <w:tcW w:w="0" w:type="auto"/>
+            <w:tcBorders>
+              <w:top w:val="single" w:sz="8" w:space="0" w:color="000000"/>
+              <w:left w:val="single" w:sz="8" w:space="0" w:color="000000"/>
+              <w:bottom w:val="single" w:sz="8" w:space="0" w:color="000000"/>
+              <w:right w:val="single" w:sz="8" w:space="0" w:color="000000"/>
+            </w:tcBorders>
+            <w:tcMar>
+              <w:top w:w="100" w:type="dxa"/>
+              <w:left w:w="100" w:type="dxa"/>
+              <w:bottom w:w="100" w:type="dxa"/>
+              <w:right w:w="100" w:type="dxa"/>
+            </w:tcMar>
+            <w:hideMark/>
+          </w:tcPr>
+          <w:p>
+            <w:pPr>
+              <w:spacing w:after="0" w:line="240" w:lineRule="auto"/>
+              <w:rPr>
+                <w:rFonts w:ascii="Times New Roman" w:eastAsia="Times New Roman" w:hAnsi="Times New Roman" w:cs="Times New Roman"/>
+                <w:sz w:val="24"/>
+                <w:szCs w:val="24"/>
+              </w:rPr>
+            </w:pPr>
+            <w:proofErr w:type="spellStart"/>
+            <w:r>
+              <w:rPr>
+                <w:rFonts w:eastAsia="Times New Roman"/>
+                <w:b/>
+                <w:bCs/>
+                <w:i/>
+                <w:iCs/>
+                <w:color w:val="000000"/>
+                <w:sz w:val="24"/>
+                <w:szCs w:val="24"/>
+              </w:rPr>
+              <w:t>ActMort</w:t>
+            </w:r>
+            <w:proofErr w:type="spellEnd"/>
+          </w:p>
+        </w:tc>
+        <w:tc>
+          <w:tcPr>
+            <w:tcW w:w="0" w:type="auto"/>
+            <w:tcBorders>
+              <w:top w:val="single" w:sz="8" w:space="0" w:color="000000"/>
+              <w:left w:val="single" w:sz="8" w:space="0" w:color="000000"/>
+              <w:bottom w:val="single" w:sz="8" w:space="0" w:color="000000"/>
+              <w:right w:val="single" w:sz="8" w:space="0" w:color="000000"/>
+            </w:tcBorders>
+            <w:tcMar>
+              <w:top w:w="100" w:type="dxa"/>
+              <w:left w:w="100" w:type="dxa"/>
+              <w:bottom w:w="100" w:type="dxa"/>
+              <w:right w:w="100" w:type="dxa"/>
+            </w:tcMar>
+            <w:hideMark/>
+          </w:tcPr>
+          <w:p>
+            <w:pPr>
+              <w:spacing w:after="0" w:line="240" w:lineRule="auto"/>
+              <w:rPr>
+                <w:rFonts w:ascii="Times New Roman" w:eastAsia="Times New Roman" w:hAnsi="Times New Roman" w:cs="Times New Roman"/>
+                <w:sz w:val="24"/>
+                <w:szCs w:val="24"/>
+              </w:rPr>
+            </w:pPr>
+            <w:r>
+              <w:rPr>
+                <w:rFonts w:eastAsia="Times New Roman"/>
+                <w:b/>
+                <w:bCs/>
+                <w:i/>
+                <w:iCs/>
+                <w:color w:val="000000"/>
+                <w:sz w:val="24"/>
+                <w:szCs w:val="24"/>
+              </w:rPr>
+              <w:t xml:space="preserve">Actual number of lethal </w:t>
+            </w:r>
+            <w:proofErr w:type="gramStart"/>
+            <w:r>
+              <w:rPr>
+                <w:rFonts w:eastAsia="Times New Roman"/>
+                <w:b/>
+                <w:bCs/>
+                <w:i/>
+                <w:iCs/>
+                <w:color w:val="000000"/>
+                <w:sz w:val="24"/>
+                <w:szCs w:val="24"/>
+              </w:rPr>
+              <w:t>take</w:t>
+            </w:r>
+            <w:proofErr w:type="gramEnd"/>
+            <w:r>
+              <w:rPr>
+                <w:rFonts w:eastAsia="Times New Roman"/>
+                <w:b/>
+                <w:bCs/>
+                <w:i/>
+                <w:iCs/>
+                <w:color w:val="000000"/>
+                <w:sz w:val="24"/>
+                <w:szCs w:val="24"/>
+              </w:rPr>
+              <w:t xml:space="preserve"> that occurred as a result of research. </w:t>
             </w:r>
           </w:p>
         </w:tc>
@@ -4013,105 +6019,6 @@
     </w:tbl>
     <w:p>
       <w:pPr>
-        <w:spacing w:after="0"/>
-        <w:rPr>
-          <w:sz w:val="24"/>
-          <w:szCs w:val="24"/>
-        </w:rPr>
-      </w:pPr>
-    </w:p>
-    <w:p>
-      <w:pPr>
-        <w:spacing w:after="0"/>
-        <w:rPr>
-          <w:sz w:val="24"/>
-          <w:szCs w:val="24"/>
-        </w:rPr>
-      </w:pPr>
-      <w:r>
-        <w:rPr>
-          <w:b/>
-          <w:sz w:val="24"/>
-          <w:szCs w:val="24"/>
-        </w:rPr>
-        <w:t xml:space="preserve">4. METHODS </w:t>
-      </w:r>
-      <w:r>
-        <w:rPr>
-          <w:sz w:val="24"/>
-          <w:szCs w:val="24"/>
-        </w:rPr>
-        <w:t>(</w:t>
-      </w:r>
-      <w:r>
-        <w:rPr>
-          <w:i/>
-          <w:sz w:val="24"/>
-          <w:szCs w:val="24"/>
-        </w:rPr>
-        <w:t>how</w:t>
-      </w:r>
-      <w:r>
-        <w:rPr>
-          <w:sz w:val="24"/>
-          <w:szCs w:val="24"/>
-        </w:rPr>
-        <w:t>)</w:t>
-      </w:r>
-      <w:r>
-        <w:rPr>
-          <w:color w:val="00B050"/>
-          <w:sz w:val="24"/>
-          <w:szCs w:val="24"/>
-        </w:rPr>
-        <w:t xml:space="preserve"> </w:t>
-      </w:r>
-    </w:p>
-    <w:p>
-      <w:pPr>
-        <w:spacing w:after="0"/>
-        <w:rPr>
-          <w:sz w:val="24"/>
-          <w:szCs w:val="24"/>
-        </w:rPr>
-      </w:pPr>
-      <w:r>
-        <w:rPr>
-          <w:sz w:val="24"/>
-          <w:szCs w:val="24"/>
-        </w:rPr>
-        <w:t xml:space="preserve">4.1. Lineage statement. </w:t>
-      </w:r>
-      <w:r>
-        <w:rPr>
-          <w:i/>
-          <w:sz w:val="24"/>
-          <w:szCs w:val="24"/>
-        </w:rPr>
-        <w:t xml:space="preserve">Provide a summary of the methods used to collect the data. Ideally, this is a brief narrative description that includes citations to standard operating procedures, field manuals, or other references. </w:t>
-      </w:r>
-    </w:p>
-    <w:p>
-      <w:pPr>
-        <w:spacing w:after="0"/>
-        <w:ind w:left="720"/>
-        <w:rPr>
-          <w:color w:val="00B050"/>
-          <w:sz w:val="24"/>
-          <w:szCs w:val="24"/>
-        </w:rPr>
-      </w:pPr>
-      <w:r>
-        <w:rPr>
-          <w:color w:val="00B050"/>
-          <w:sz w:val="24"/>
-          <w:szCs w:val="24"/>
-        </w:rPr>
-        <w:t xml:space="preserve">Data is collected and recorded when Applications are submitted through the Authorizations and Permits for Protected Species (APPS) online application system. When researchers, hatchery managers, or other professionals wish to complete research on an ESA-listed species, they submit their applications through the APPS online portal. Data is then automatically recorded on the type of species the research will be conducted on, the type of take occurring, and where the take will be occurring. </w:t>
-      </w:r>
-    </w:p>
-    <w:p>
-      <w:pPr>
         <w:spacing w:after="0" w:line="240" w:lineRule="auto"/>
         <w:rPr>
           <w:rFonts w:ascii="Times New Roman" w:eastAsia="Times New Roman" w:hAnsi="Times New Roman" w:cs="Times New Roman"/>
@@ -4119,15 +6026,6 @@
           <w:szCs w:val="24"/>
         </w:rPr>
       </w:pPr>
-      <w:r>
-        <w:rPr>
-          <w:rFonts w:eastAsia="Times New Roman"/>
-          <w:color w:val="000000"/>
-          <w:sz w:val="24"/>
-          <w:szCs w:val="24"/>
-        </w:rPr>
-        <w:t xml:space="preserve">4.2. Process steps. </w:t>
-      </w:r>
       <w:r>
         <w:rPr>
           <w:rFonts w:eastAsia="Times New Roman"/>
@@ -4137,9 +6035,9 @@
           <w:sz w:val="24"/>
           <w:szCs w:val="24"/>
         </w:rPr>
-        <w:t xml:space="preserve">The general process steps that occurred between data collection and its current form (brief narrative description or bulleted list). Depending on the dataset, processing might include digitization, removing or identifying outliers via computer scripts, file processing, data summarization, or data transformations. This does not need to be </w:t>
-      </w:r>
-      <w:proofErr w:type="gramStart"/>
+        <w:t xml:space="preserve">Note - data components that are italicized and bolded are unique to </w:t>
+      </w:r>
+      <w:proofErr w:type="spellStart"/>
       <w:r>
         <w:rPr>
           <w:rFonts w:eastAsia="Times New Roman"/>
@@ -4149,9 +6047,9 @@
           <w:sz w:val="24"/>
           <w:szCs w:val="24"/>
         </w:rPr>
-        <w:t>exhaustive, but</w:t>
-      </w:r>
-      <w:proofErr w:type="gramEnd"/>
+        <w:t>WCRPermitBiOp_Pass</w:t>
+      </w:r>
+      <w:proofErr w:type="spellEnd"/>
       <w:r>
         <w:rPr>
           <w:rFonts w:eastAsia="Times New Roman"/>
@@ -4161,6 +6059,179 @@
           <w:sz w:val="24"/>
           <w:szCs w:val="24"/>
         </w:rPr>
+        <w:t xml:space="preserve"> report data 4d and S10_22March22.csv data file. </w:t>
+      </w:r>
+    </w:p>
+    <w:p>
+      <w:pPr>
+        <w:spacing w:after="0" w:line="240" w:lineRule="auto"/>
+        <w:rPr>
+          <w:rFonts w:ascii="Times New Roman" w:eastAsia="Times New Roman" w:hAnsi="Times New Roman" w:cs="Times New Roman"/>
+          <w:sz w:val="24"/>
+          <w:szCs w:val="24"/>
+        </w:rPr>
+      </w:pPr>
+    </w:p>
+    <w:p>
+      <w:pPr>
+        <w:spacing w:after="0" w:line="240" w:lineRule="auto"/>
+        <w:rPr>
+          <w:rFonts w:ascii="Times New Roman" w:eastAsia="Times New Roman" w:hAnsi="Times New Roman" w:cs="Times New Roman"/>
+          <w:sz w:val="24"/>
+          <w:szCs w:val="24"/>
+        </w:rPr>
+      </w:pPr>
+      <w:r>
+        <w:rPr>
+          <w:rFonts w:eastAsia="Times New Roman"/>
+          <w:b/>
+          <w:bCs/>
+          <w:color w:val="000000"/>
+          <w:sz w:val="24"/>
+          <w:szCs w:val="24"/>
+        </w:rPr>
+        <w:t xml:space="preserve">4. METHODS </w:t>
+      </w:r>
+      <w:r>
+        <w:rPr>
+          <w:rFonts w:eastAsia="Times New Roman"/>
+          <w:color w:val="000000"/>
+          <w:sz w:val="24"/>
+          <w:szCs w:val="24"/>
+        </w:rPr>
+        <w:t>(</w:t>
+      </w:r>
+      <w:r>
+        <w:rPr>
+          <w:rFonts w:eastAsia="Times New Roman"/>
+          <w:i/>
+          <w:iCs/>
+          <w:color w:val="000000"/>
+          <w:sz w:val="24"/>
+          <w:szCs w:val="24"/>
+        </w:rPr>
+        <w:t>how</w:t>
+      </w:r>
+      <w:r>
+        <w:rPr>
+          <w:rFonts w:eastAsia="Times New Roman"/>
+          <w:color w:val="000000"/>
+          <w:sz w:val="24"/>
+          <w:szCs w:val="24"/>
+        </w:rPr>
+        <w:t>)</w:t>
+      </w:r>
+      <w:r>
+        <w:rPr>
+          <w:rFonts w:eastAsia="Times New Roman"/>
+          <w:color w:val="00B050"/>
+          <w:sz w:val="24"/>
+          <w:szCs w:val="24"/>
+        </w:rPr>
+        <w:t> </w:t>
+      </w:r>
+    </w:p>
+    <w:p>
+      <w:pPr>
+        <w:spacing w:after="0" w:line="240" w:lineRule="auto"/>
+        <w:rPr>
+          <w:rFonts w:ascii="Times New Roman" w:eastAsia="Times New Roman" w:hAnsi="Times New Roman" w:cs="Times New Roman"/>
+          <w:sz w:val="24"/>
+          <w:szCs w:val="24"/>
+        </w:rPr>
+      </w:pPr>
+      <w:r>
+        <w:rPr>
+          <w:rFonts w:eastAsia="Times New Roman"/>
+          <w:color w:val="000000"/>
+          <w:sz w:val="24"/>
+          <w:szCs w:val="24"/>
+        </w:rPr>
+        <w:t xml:space="preserve">4.1. Lineage statement. </w:t>
+      </w:r>
+      <w:r>
+        <w:rPr>
+          <w:rFonts w:eastAsia="Times New Roman"/>
+          <w:i/>
+          <w:iCs/>
+          <w:color w:val="000000"/>
+          <w:sz w:val="24"/>
+          <w:szCs w:val="24"/>
+        </w:rPr>
+        <w:t>Provide a summary of the methods used to collect the data. Ideally, this is a brief narrative description that includes citations to standard operating procedures, field manuals, or other references. </w:t>
+      </w:r>
+    </w:p>
+    <w:p>
+      <w:pPr>
+        <w:spacing w:after="0" w:line="240" w:lineRule="auto"/>
+        <w:ind w:left="720"/>
+        <w:rPr>
+          <w:rFonts w:ascii="Times New Roman" w:eastAsia="Times New Roman" w:hAnsi="Times New Roman" w:cs="Times New Roman"/>
+          <w:sz w:val="24"/>
+          <w:szCs w:val="24"/>
+        </w:rPr>
+      </w:pPr>
+      <w:r>
+        <w:rPr>
+          <w:rFonts w:eastAsia="Times New Roman"/>
+          <w:color w:val="00B050"/>
+          <w:sz w:val="24"/>
+          <w:szCs w:val="24"/>
+        </w:rPr>
+        <w:t>Data is collected and recorded when applications are submitted through the Authorizations and Permits for Protected Species (APPS) online application system. When researchers, hatchery managers, or other professionals wish to complete research on an ESA-listed species or plan on encountering ESA-listed species, they submit their applications through the APPS online portal. Data is then automatically recorded on the type of species the research will be conducted on, the type of take occurring, and where the take will be occurring. </w:t>
+      </w:r>
+    </w:p>
+    <w:p>
+      <w:pPr>
+        <w:spacing w:after="0" w:line="240" w:lineRule="auto"/>
+        <w:rPr>
+          <w:rFonts w:ascii="Times New Roman" w:eastAsia="Times New Roman" w:hAnsi="Times New Roman" w:cs="Times New Roman"/>
+          <w:sz w:val="24"/>
+          <w:szCs w:val="24"/>
+        </w:rPr>
+      </w:pPr>
+      <w:r>
+        <w:rPr>
+          <w:rFonts w:eastAsia="Times New Roman"/>
+          <w:color w:val="000000"/>
+          <w:sz w:val="24"/>
+          <w:szCs w:val="24"/>
+        </w:rPr>
+        <w:t xml:space="preserve">4.2. Process steps. </w:t>
+      </w:r>
+      <w:r>
+        <w:rPr>
+          <w:rFonts w:eastAsia="Times New Roman"/>
+          <w:i/>
+          <w:iCs/>
+          <w:color w:val="000000"/>
+          <w:sz w:val="24"/>
+          <w:szCs w:val="24"/>
+        </w:rPr>
+        <w:t xml:space="preserve">The general process steps that occurred between data collection and its current form (brief narrative description or bulleted list). Depending on the dataset, processing might include digitization, removing or identifying outliers via computer scripts, file processing, data summarization, or data transformations. This does not need to be </w:t>
+      </w:r>
+      <w:proofErr w:type="gramStart"/>
+      <w:r>
+        <w:rPr>
+          <w:rFonts w:eastAsia="Times New Roman"/>
+          <w:i/>
+          <w:iCs/>
+          <w:color w:val="000000"/>
+          <w:sz w:val="24"/>
+          <w:szCs w:val="24"/>
+        </w:rPr>
+        <w:t>exhaustive, but</w:t>
+      </w:r>
+      <w:proofErr w:type="gramEnd"/>
+      <w:r>
+        <w:rPr>
+          <w:rFonts w:eastAsia="Times New Roman"/>
+          <w:i/>
+          <w:iCs/>
+          <w:color w:val="000000"/>
+          <w:sz w:val="24"/>
+          <w:szCs w:val="24"/>
+        </w:rPr>
         <w:t xml:space="preserve"> should include information that would be important for an analyst to be aware of when they are using the data for research. Include relevant citations. </w:t>
       </w:r>
     </w:p>
@@ -4168,7 +6239,7 @@
       <w:pPr>
         <w:numPr>
           <w:ilvl w:val="0"/>
-          <w:numId w:val="1"/>
+          <w:numId w:val="32"/>
         </w:numPr>
         <w:spacing w:after="0" w:line="240" w:lineRule="auto"/>
         <w:textAlignment w:val="baseline"/>
@@ -4193,10 +6264,9 @@
       <w:pPr>
         <w:numPr>
           <w:ilvl w:val="1"/>
-          <w:numId w:val="2"/>
+          <w:numId w:val="32"/>
         </w:numPr>
         <w:spacing w:after="0" w:line="240" w:lineRule="auto"/>
-        <w:ind w:left="1440" w:hanging="360"/>
         <w:textAlignment w:val="baseline"/>
         <w:rPr>
           <w:rFonts w:eastAsia="Times New Roman"/>
@@ -4212,17 +6282,44 @@
           <w:sz w:val="24"/>
           <w:szCs w:val="24"/>
         </w:rPr>
-        <w:t xml:space="preserve">Filtering out expired, non-issued and old (issued &gt;10 </w:t>
+        <w:t>Filtering out expired and non-issued permits.</w:t>
+      </w:r>
+    </w:p>
+    <w:p>
+      <w:pPr>
+        <w:numPr>
+          <w:ilvl w:val="8"/>
+          <w:numId w:val="32"/>
+        </w:numPr>
+        <w:spacing w:after="0" w:line="240" w:lineRule="auto"/>
+        <w:textAlignment w:val="baseline"/>
+        <w:rPr>
+          <w:rFonts w:eastAsia="Times New Roman"/>
+          <w:color w:val="00B050"/>
+          <w:sz w:val="24"/>
+          <w:szCs w:val="24"/>
+        </w:rPr>
+      </w:pPr>
+      <w:proofErr w:type="gramStart"/>
+      <w:r>
+        <w:rPr>
+          <w:rFonts w:eastAsia="Times New Roman"/>
+          <w:color w:val="00B050"/>
+          <w:sz w:val="24"/>
+          <w:szCs w:val="24"/>
+        </w:rPr>
+        <w:t>filter(</w:t>
       </w:r>
       <w:proofErr w:type="spellStart"/>
-      <w:r>
-        <w:rPr>
-          <w:rFonts w:eastAsia="Times New Roman"/>
-          <w:color w:val="00B050"/>
-          <w:sz w:val="24"/>
-          <w:szCs w:val="24"/>
-        </w:rPr>
-        <w:t>yrs</w:t>
+      <w:proofErr w:type="gramEnd"/>
+      <w:r>
+        <w:rPr>
+          <w:rFonts w:eastAsia="Times New Roman"/>
+          <w:color w:val="00B050"/>
+          <w:sz w:val="24"/>
+          <w:szCs w:val="24"/>
+        </w:rPr>
+        <w:t>PermitStatus</w:t>
       </w:r>
       <w:proofErr w:type="spellEnd"/>
       <w:r>
@@ -4232,17 +6329,130 @@
           <w:sz w:val="24"/>
           <w:szCs w:val="24"/>
         </w:rPr>
-        <w:t xml:space="preserve"> ago) permits.</w:t>
+        <w:t xml:space="preserve"> == "Issued")</w:t>
+      </w:r>
+    </w:p>
+    <w:p>
+      <w:pPr>
+        <w:numPr>
+          <w:ilvl w:val="8"/>
+          <w:numId w:val="32"/>
+        </w:numPr>
+        <w:spacing w:after="0" w:line="240" w:lineRule="auto"/>
+        <w:textAlignment w:val="baseline"/>
+        <w:rPr>
+          <w:rFonts w:eastAsia="Times New Roman"/>
+          <w:color w:val="00B050"/>
+          <w:sz w:val="24"/>
+          <w:szCs w:val="24"/>
+        </w:rPr>
+      </w:pPr>
+      <w:proofErr w:type="gramStart"/>
+      <w:r>
+        <w:rPr>
+          <w:rFonts w:eastAsia="Times New Roman"/>
+          <w:color w:val="00B050"/>
+          <w:sz w:val="24"/>
+          <w:szCs w:val="24"/>
+        </w:rPr>
+        <w:t>filter(</w:t>
+      </w:r>
+      <w:proofErr w:type="spellStart"/>
+      <w:proofErr w:type="gramEnd"/>
+      <w:r>
+        <w:rPr>
+          <w:rFonts w:eastAsia="Times New Roman"/>
+          <w:color w:val="00B050"/>
+          <w:sz w:val="24"/>
+          <w:szCs w:val="24"/>
+        </w:rPr>
+        <w:t>DateIssued</w:t>
+      </w:r>
+      <w:proofErr w:type="spellEnd"/>
+      <w:r>
+        <w:rPr>
+          <w:rFonts w:eastAsia="Times New Roman"/>
+          <w:color w:val="00B050"/>
+          <w:sz w:val="24"/>
+          <w:szCs w:val="24"/>
+        </w:rPr>
+        <w:t xml:space="preserve"> &gt;"2012-01-01")</w:t>
+      </w:r>
+    </w:p>
+    <w:p>
+      <w:pPr>
+        <w:numPr>
+          <w:ilvl w:val="8"/>
+          <w:numId w:val="32"/>
+        </w:numPr>
+        <w:spacing w:after="0" w:line="240" w:lineRule="auto"/>
+        <w:textAlignment w:val="baseline"/>
+        <w:rPr>
+          <w:rFonts w:eastAsia="Times New Roman"/>
+          <w:color w:val="00B050"/>
+          <w:sz w:val="24"/>
+          <w:szCs w:val="24"/>
+        </w:rPr>
+      </w:pPr>
+      <w:proofErr w:type="gramStart"/>
+      <w:r>
+        <w:rPr>
+          <w:rFonts w:eastAsia="Times New Roman"/>
+          <w:color w:val="00B050"/>
+          <w:sz w:val="24"/>
+          <w:szCs w:val="24"/>
+        </w:rPr>
+        <w:t>filter(</w:t>
+      </w:r>
+      <w:proofErr w:type="spellStart"/>
+      <w:proofErr w:type="gramEnd"/>
+      <w:r>
+        <w:rPr>
+          <w:rFonts w:eastAsia="Times New Roman"/>
+          <w:color w:val="00B050"/>
+          <w:sz w:val="24"/>
+          <w:szCs w:val="24"/>
+        </w:rPr>
+        <w:t>DateExpired</w:t>
+      </w:r>
+      <w:proofErr w:type="spellEnd"/>
+      <w:r>
+        <w:rPr>
+          <w:rFonts w:eastAsia="Times New Roman"/>
+          <w:color w:val="00B050"/>
+          <w:sz w:val="24"/>
+          <w:szCs w:val="24"/>
+        </w:rPr>
+        <w:t xml:space="preserve"> &gt;= </w:t>
+      </w:r>
+      <w:proofErr w:type="spellStart"/>
+      <w:r>
+        <w:rPr>
+          <w:rFonts w:eastAsia="Times New Roman"/>
+          <w:color w:val="00B050"/>
+          <w:sz w:val="24"/>
+          <w:szCs w:val="24"/>
+        </w:rPr>
+        <w:t>Sys.Date</w:t>
+      </w:r>
+      <w:proofErr w:type="spellEnd"/>
+      <w:r>
+        <w:rPr>
+          <w:rFonts w:eastAsia="Times New Roman"/>
+          <w:color w:val="00B050"/>
+          <w:sz w:val="24"/>
+          <w:szCs w:val="24"/>
+        </w:rPr>
+        <w:t>())</w:t>
       </w:r>
     </w:p>
     <w:p>
       <w:pPr>
         <w:numPr>
           <w:ilvl w:val="1"/>
-          <w:numId w:val="2"/>
+          <w:numId w:val="32"/>
         </w:numPr>
         <w:spacing w:after="0" w:line="240" w:lineRule="auto"/>
-        <w:ind w:left="1440" w:hanging="360"/>
         <w:textAlignment w:val="baseline"/>
         <w:rPr>
           <w:rFonts w:eastAsia="Times New Roman"/>
@@ -4283,12 +6493,80 @@
     </w:p>
     <w:p>
       <w:pPr>
+        <w:pStyle w:val="ListParagraph"/>
+        <w:numPr>
+          <w:ilvl w:val="8"/>
+          <w:numId w:val="32"/>
+        </w:numPr>
+        <w:spacing w:after="0" w:line="240" w:lineRule="auto"/>
+        <w:textAlignment w:val="baseline"/>
+        <w:rPr>
+          <w:rFonts w:eastAsia="Times New Roman"/>
+          <w:color w:val="00B050"/>
+          <w:sz w:val="24"/>
+          <w:szCs w:val="24"/>
+        </w:rPr>
+      </w:pPr>
+      <w:proofErr w:type="gramStart"/>
+      <w:r>
+        <w:rPr>
+          <w:rFonts w:eastAsia="Times New Roman"/>
+          <w:color w:val="00B050"/>
+          <w:sz w:val="24"/>
+          <w:szCs w:val="24"/>
+        </w:rPr>
+        <w:t>filter(</w:t>
+      </w:r>
+      <w:proofErr w:type="spellStart"/>
+      <w:proofErr w:type="gramEnd"/>
+      <w:r>
+        <w:rPr>
+          <w:rFonts w:eastAsia="Times New Roman"/>
+          <w:color w:val="00B050"/>
+          <w:sz w:val="24"/>
+          <w:szCs w:val="24"/>
+        </w:rPr>
+        <w:t>ResultCode</w:t>
+      </w:r>
+      <w:proofErr w:type="spellEnd"/>
+      <w:r>
+        <w:rPr>
+          <w:rFonts w:eastAsia="Times New Roman"/>
+          <w:color w:val="00B050"/>
+          <w:sz w:val="24"/>
+          <w:szCs w:val="24"/>
+        </w:rPr>
+        <w:t xml:space="preserve"> == c("NMFS 10a1A Salmon","4d", "NMFS </w:t>
+      </w:r>
+      <w:proofErr w:type="spellStart"/>
+      <w:r>
+        <w:rPr>
+          <w:rFonts w:eastAsia="Times New Roman"/>
+          <w:color w:val="00B050"/>
+          <w:sz w:val="24"/>
+          <w:szCs w:val="24"/>
+        </w:rPr>
+        <w:t>BiOp</w:t>
+      </w:r>
+      <w:proofErr w:type="spellEnd"/>
+      <w:r>
+        <w:rPr>
+          <w:rFonts w:eastAsia="Times New Roman"/>
+          <w:color w:val="00B050"/>
+          <w:sz w:val="24"/>
+          <w:szCs w:val="24"/>
+        </w:rPr>
+        <w:t xml:space="preserve"> DTA", "Tribal 4d"))</w:t>
+      </w:r>
+    </w:p>
+    <w:p>
+      <w:pPr>
+        <w:pStyle w:val="ListParagraph"/>
         <w:numPr>
           <w:ilvl w:val="1"/>
-          <w:numId w:val="2"/>
+          <w:numId w:val="32"/>
         </w:numPr>
         <w:spacing w:after="0" w:line="240" w:lineRule="auto"/>
-        <w:ind w:left="1440" w:hanging="360"/>
         <w:textAlignment w:val="baseline"/>
         <w:rPr>
           <w:rFonts w:eastAsia="Times New Roman"/>
@@ -4309,12 +6587,161 @@
     </w:p>
     <w:p>
       <w:pPr>
+        <w:pStyle w:val="ListParagraph"/>
+        <w:numPr>
+          <w:ilvl w:val="8"/>
+          <w:numId w:val="32"/>
+        </w:numPr>
+        <w:spacing w:after="0" w:line="240" w:lineRule="auto"/>
+        <w:textAlignment w:val="baseline"/>
+        <w:rPr>
+          <w:rFonts w:eastAsia="Times New Roman"/>
+          <w:color w:val="00B050"/>
+          <w:sz w:val="24"/>
+          <w:szCs w:val="24"/>
+        </w:rPr>
+      </w:pPr>
+      <w:proofErr w:type="gramStart"/>
+      <w:r>
+        <w:rPr>
+          <w:rFonts w:eastAsia="Times New Roman"/>
+          <w:color w:val="00B050"/>
+          <w:sz w:val="24"/>
+          <w:szCs w:val="24"/>
+        </w:rPr>
+        <w:t>mutate(</w:t>
+      </w:r>
+      <w:proofErr w:type="spellStart"/>
+      <w:proofErr w:type="gramEnd"/>
+      <w:r>
+        <w:rPr>
+          <w:rFonts w:eastAsia="Times New Roman"/>
+          <w:color w:val="00B050"/>
+          <w:sz w:val="24"/>
+          <w:szCs w:val="24"/>
+        </w:rPr>
+        <w:t>LifeStage</w:t>
+      </w:r>
+      <w:proofErr w:type="spellEnd"/>
+      <w:r>
+        <w:rPr>
+          <w:rFonts w:eastAsia="Times New Roman"/>
+          <w:color w:val="00B050"/>
+          <w:sz w:val="24"/>
+          <w:szCs w:val="24"/>
+        </w:rPr>
+        <w:t xml:space="preserve"> = recode(</w:t>
+      </w:r>
+      <w:proofErr w:type="spellStart"/>
+      <w:r>
+        <w:rPr>
+          <w:rFonts w:eastAsia="Times New Roman"/>
+          <w:color w:val="00B050"/>
+          <w:sz w:val="24"/>
+          <w:szCs w:val="24"/>
+        </w:rPr>
+        <w:t>LifeStage</w:t>
+      </w:r>
+      <w:proofErr w:type="spellEnd"/>
+      <w:r>
+        <w:rPr>
+          <w:rFonts w:eastAsia="Times New Roman"/>
+          <w:color w:val="00B050"/>
+          <w:sz w:val="24"/>
+          <w:szCs w:val="24"/>
+        </w:rPr>
+        <w:t>,</w:t>
+      </w:r>
+    </w:p>
+    <w:p>
+      <w:pPr>
+        <w:spacing w:after="0" w:line="240" w:lineRule="auto"/>
+        <w:ind w:left="2880" w:firstLine="720"/>
+        <w:rPr>
+          <w:rFonts w:ascii="Times New Roman" w:eastAsia="Times New Roman" w:hAnsi="Times New Roman" w:cs="Times New Roman"/>
+          <w:sz w:val="24"/>
+          <w:szCs w:val="24"/>
+        </w:rPr>
+      </w:pPr>
+      <w:r>
+        <w:rPr>
+          <w:rFonts w:eastAsia="Times New Roman"/>
+          <w:color w:val="00B050"/>
+          <w:sz w:val="24"/>
+          <w:szCs w:val="24"/>
+        </w:rPr>
+        <w:t>"Smolt" = "Juvenile",</w:t>
+      </w:r>
+    </w:p>
+    <w:p>
+      <w:pPr>
+        <w:spacing w:after="0" w:line="240" w:lineRule="auto"/>
+        <w:ind w:left="3600"/>
+        <w:rPr>
+          <w:rFonts w:ascii="Times New Roman" w:eastAsia="Times New Roman" w:hAnsi="Times New Roman" w:cs="Times New Roman"/>
+          <w:sz w:val="24"/>
+          <w:szCs w:val="24"/>
+        </w:rPr>
+      </w:pPr>
+      <w:r>
+        <w:rPr>
+          <w:rFonts w:eastAsia="Times New Roman"/>
+          <w:color w:val="00B050"/>
+          <w:sz w:val="24"/>
+          <w:szCs w:val="24"/>
+        </w:rPr>
+        <w:t>"Fry" = "Juvenile",</w:t>
+      </w:r>
+    </w:p>
+    <w:p>
+      <w:pPr>
+        <w:spacing w:after="0" w:line="240" w:lineRule="auto"/>
+        <w:ind w:left="2880" w:firstLine="720"/>
+        <w:rPr>
+          <w:rFonts w:ascii="Times New Roman" w:eastAsia="Times New Roman" w:hAnsi="Times New Roman" w:cs="Times New Roman"/>
+          <w:sz w:val="24"/>
+          <w:szCs w:val="24"/>
+        </w:rPr>
+      </w:pPr>
+      <w:r>
+        <w:rPr>
+          <w:rFonts w:eastAsia="Times New Roman"/>
+          <w:color w:val="00B050"/>
+          <w:sz w:val="24"/>
+          <w:szCs w:val="24"/>
+        </w:rPr>
+        <w:lastRenderedPageBreak/>
+        <w:t>"Larvae" = "Juvenile",</w:t>
+      </w:r>
+    </w:p>
+    <w:p>
+      <w:pPr>
+        <w:spacing w:after="0" w:line="240" w:lineRule="auto"/>
+        <w:ind w:left="2880" w:firstLine="720"/>
+        <w:rPr>
+          <w:rFonts w:ascii="Times New Roman" w:eastAsia="Times New Roman" w:hAnsi="Times New Roman" w:cs="Times New Roman"/>
+          <w:sz w:val="24"/>
+          <w:szCs w:val="24"/>
+        </w:rPr>
+      </w:pPr>
+      <w:r>
+        <w:rPr>
+          <w:rFonts w:eastAsia="Times New Roman"/>
+          <w:color w:val="00B050"/>
+          <w:sz w:val="24"/>
+          <w:szCs w:val="24"/>
+        </w:rPr>
+        <w:t>"Subadult" = "Adult"))</w:t>
+      </w:r>
+    </w:p>
+    <w:p>
+      <w:pPr>
+        <w:pStyle w:val="ListParagraph"/>
         <w:numPr>
           <w:ilvl w:val="1"/>
-          <w:numId w:val="2"/>
+          <w:numId w:val="32"/>
         </w:numPr>
         <w:spacing w:after="0" w:line="240" w:lineRule="auto"/>
-        <w:ind w:left="1440" w:hanging="360"/>
         <w:textAlignment w:val="baseline"/>
         <w:rPr>
           <w:rFonts w:eastAsia="Times New Roman"/>
@@ -4331,16 +6758,230 @@
           <w:szCs w:val="24"/>
         </w:rPr>
         <w:t>Recoded HUC numbers based on reclassification by government agencies</w:t>
+      </w:r>
+    </w:p>
+    <w:p>
+      <w:pPr>
+        <w:pStyle w:val="ListParagraph"/>
+        <w:numPr>
+          <w:ilvl w:val="8"/>
+          <w:numId w:val="32"/>
+        </w:numPr>
+        <w:spacing w:after="0" w:line="240" w:lineRule="auto"/>
+        <w:textAlignment w:val="baseline"/>
+        <w:rPr>
+          <w:rFonts w:eastAsia="Times New Roman"/>
+          <w:color w:val="00B050"/>
+          <w:sz w:val="24"/>
+          <w:szCs w:val="24"/>
+        </w:rPr>
+      </w:pPr>
+      <w:proofErr w:type="gramStart"/>
+      <w:r>
+        <w:rPr>
+          <w:rFonts w:eastAsia="Times New Roman"/>
+          <w:color w:val="00B050"/>
+          <w:sz w:val="24"/>
+          <w:szCs w:val="24"/>
+        </w:rPr>
+        <w:t>mutate(</w:t>
+      </w:r>
+      <w:proofErr w:type="spellStart"/>
+      <w:proofErr w:type="gramEnd"/>
+      <w:r>
+        <w:rPr>
+          <w:rFonts w:eastAsia="Times New Roman"/>
+          <w:color w:val="00B050"/>
+          <w:sz w:val="24"/>
+          <w:szCs w:val="24"/>
+        </w:rPr>
+        <w:t>HUCNumber</w:t>
+      </w:r>
+      <w:proofErr w:type="spellEnd"/>
+      <w:r>
+        <w:rPr>
+          <w:rFonts w:eastAsia="Times New Roman"/>
+          <w:color w:val="00B050"/>
+          <w:sz w:val="24"/>
+          <w:szCs w:val="24"/>
+        </w:rPr>
+        <w:t xml:space="preserve"> = recode(</w:t>
+      </w:r>
+      <w:proofErr w:type="spellStart"/>
+      <w:r>
+        <w:rPr>
+          <w:rFonts w:eastAsia="Times New Roman"/>
+          <w:color w:val="00B050"/>
+          <w:sz w:val="24"/>
+          <w:szCs w:val="24"/>
+        </w:rPr>
+        <w:t>HUCNumber</w:t>
+      </w:r>
+      <w:proofErr w:type="spellEnd"/>
+      <w:r>
+        <w:rPr>
+          <w:rFonts w:eastAsia="Times New Roman"/>
+          <w:color w:val="00B050"/>
+          <w:sz w:val="24"/>
+          <w:szCs w:val="24"/>
+        </w:rPr>
+        <w:t>,</w:t>
+      </w:r>
+    </w:p>
+    <w:p>
+      <w:pPr>
+        <w:pStyle w:val="ListParagraph"/>
+        <w:spacing w:after="0" w:line="240" w:lineRule="auto"/>
+        <w:ind w:left="3240"/>
+        <w:rPr>
+          <w:rFonts w:ascii="Times New Roman" w:eastAsia="Times New Roman" w:hAnsi="Times New Roman" w:cs="Times New Roman"/>
+          <w:sz w:val="24"/>
+          <w:szCs w:val="24"/>
+        </w:rPr>
+      </w:pPr>
+      <w:r>
+        <w:rPr>
+          <w:rFonts w:eastAsia="Times New Roman"/>
+          <w:color w:val="00B050"/>
+          <w:sz w:val="24"/>
+          <w:szCs w:val="24"/>
+        </w:rPr>
+        <w:t>`18020103` = 18020156,</w:t>
+      </w:r>
+    </w:p>
+    <w:p>
+      <w:pPr>
+        <w:pStyle w:val="ListParagraph"/>
+        <w:spacing w:after="0" w:line="240" w:lineRule="auto"/>
+        <w:ind w:left="3240"/>
+        <w:rPr>
+          <w:rFonts w:ascii="Times New Roman" w:eastAsia="Times New Roman" w:hAnsi="Times New Roman" w:cs="Times New Roman"/>
+          <w:sz w:val="24"/>
+          <w:szCs w:val="24"/>
+        </w:rPr>
+      </w:pPr>
+      <w:r>
+        <w:rPr>
+          <w:rFonts w:eastAsia="Times New Roman"/>
+          <w:color w:val="00B050"/>
+          <w:sz w:val="24"/>
+          <w:szCs w:val="24"/>
+        </w:rPr>
+        <w:t>`18020109` = 18020163,</w:t>
+      </w:r>
+    </w:p>
+    <w:p>
+      <w:pPr>
+        <w:pStyle w:val="ListParagraph"/>
+        <w:spacing w:after="0" w:line="240" w:lineRule="auto"/>
+        <w:ind w:left="3240"/>
+        <w:rPr>
+          <w:rFonts w:ascii="Times New Roman" w:eastAsia="Times New Roman" w:hAnsi="Times New Roman" w:cs="Times New Roman"/>
+          <w:sz w:val="24"/>
+          <w:szCs w:val="24"/>
+        </w:rPr>
+      </w:pPr>
+      <w:r>
+        <w:rPr>
+          <w:rFonts w:eastAsia="Times New Roman"/>
+          <w:color w:val="00B050"/>
+          <w:sz w:val="24"/>
+          <w:szCs w:val="24"/>
+        </w:rPr>
+        <w:t>`18020112` = 18020154,</w:t>
+      </w:r>
+    </w:p>
+    <w:p>
+      <w:pPr>
+        <w:pStyle w:val="ListParagraph"/>
+        <w:spacing w:after="0" w:line="240" w:lineRule="auto"/>
+        <w:ind w:left="3240"/>
+        <w:rPr>
+          <w:rFonts w:ascii="Times New Roman" w:eastAsia="Times New Roman" w:hAnsi="Times New Roman" w:cs="Times New Roman"/>
+          <w:sz w:val="24"/>
+          <w:szCs w:val="24"/>
+        </w:rPr>
+      </w:pPr>
+      <w:r>
+        <w:rPr>
+          <w:rFonts w:eastAsia="Times New Roman"/>
+          <w:color w:val="00B050"/>
+          <w:sz w:val="24"/>
+          <w:szCs w:val="24"/>
+        </w:rPr>
+        <w:t>`18020118` = 18020154,</w:t>
+      </w:r>
+    </w:p>
+    <w:p>
+      <w:pPr>
+        <w:pStyle w:val="ListParagraph"/>
+        <w:spacing w:after="0" w:line="240" w:lineRule="auto"/>
+        <w:ind w:left="3240"/>
+        <w:rPr>
+          <w:rFonts w:ascii="Times New Roman" w:eastAsia="Times New Roman" w:hAnsi="Times New Roman" w:cs="Times New Roman"/>
+          <w:sz w:val="24"/>
+          <w:szCs w:val="24"/>
+        </w:rPr>
+      </w:pPr>
+      <w:r>
+        <w:rPr>
+          <w:rFonts w:eastAsia="Times New Roman"/>
+          <w:color w:val="00B050"/>
+          <w:sz w:val="24"/>
+          <w:szCs w:val="24"/>
+        </w:rPr>
+        <w:t>`18040005` = 18040012,</w:t>
+      </w:r>
+    </w:p>
+    <w:p>
+      <w:pPr>
+        <w:pStyle w:val="ListParagraph"/>
+        <w:spacing w:after="0" w:line="240" w:lineRule="auto"/>
+        <w:ind w:left="3240"/>
+        <w:rPr>
+          <w:rFonts w:ascii="Times New Roman" w:eastAsia="Times New Roman" w:hAnsi="Times New Roman" w:cs="Times New Roman"/>
+          <w:sz w:val="24"/>
+          <w:szCs w:val="24"/>
+        </w:rPr>
+      </w:pPr>
+      <w:r>
+        <w:rPr>
+          <w:rFonts w:eastAsia="Times New Roman"/>
+          <w:color w:val="00B050"/>
+          <w:sz w:val="24"/>
+          <w:szCs w:val="24"/>
+        </w:rPr>
+        <w:t>`18060001` = 18060015,</w:t>
+      </w:r>
+    </w:p>
+    <w:p>
+      <w:pPr>
+        <w:pStyle w:val="ListParagraph"/>
+        <w:spacing w:after="0" w:line="240" w:lineRule="auto"/>
+        <w:ind w:left="3240"/>
+        <w:rPr>
+          <w:rFonts w:ascii="Times New Roman" w:eastAsia="Times New Roman" w:hAnsi="Times New Roman" w:cs="Times New Roman"/>
+          <w:sz w:val="24"/>
+          <w:szCs w:val="24"/>
+        </w:rPr>
+      </w:pPr>
+      <w:r>
+        <w:rPr>
+          <w:rFonts w:eastAsia="Times New Roman"/>
+          <w:color w:val="00B050"/>
+          <w:sz w:val="24"/>
+          <w:szCs w:val="24"/>
+        </w:rPr>
+        <w:t>`18060012` = 18060006))</w:t>
       </w:r>
     </w:p>
     <w:p>
       <w:pPr>
         <w:numPr>
           <w:ilvl w:val="1"/>
-          <w:numId w:val="2"/>
+          <w:numId w:val="32"/>
         </w:numPr>
         <w:spacing w:after="0" w:line="240" w:lineRule="auto"/>
-        <w:ind w:left="1440" w:hanging="360"/>
         <w:textAlignment w:val="baseline"/>
         <w:rPr>
           <w:rFonts w:eastAsia="Times New Roman"/>
@@ -4361,12 +7002,89 @@
     </w:p>
     <w:p>
       <w:pPr>
+        <w:pStyle w:val="ListParagraph"/>
+        <w:numPr>
+          <w:ilvl w:val="8"/>
+          <w:numId w:val="32"/>
+        </w:numPr>
+        <w:spacing w:after="0" w:line="240" w:lineRule="auto"/>
+        <w:textAlignment w:val="baseline"/>
+        <w:rPr>
+          <w:rFonts w:eastAsia="Times New Roman"/>
+          <w:color w:val="00B050"/>
+          <w:sz w:val="24"/>
+          <w:szCs w:val="24"/>
+        </w:rPr>
+      </w:pPr>
+      <w:proofErr w:type="gramStart"/>
+      <w:r>
+        <w:rPr>
+          <w:rFonts w:eastAsia="Times New Roman"/>
+          <w:color w:val="00B050"/>
+          <w:sz w:val="24"/>
+          <w:szCs w:val="24"/>
+        </w:rPr>
+        <w:t>mutate(</w:t>
+      </w:r>
+      <w:proofErr w:type="gramEnd"/>
+      <w:r>
+        <w:rPr>
+          <w:rFonts w:eastAsia="Times New Roman"/>
+          <w:color w:val="00B050"/>
+          <w:sz w:val="24"/>
+          <w:szCs w:val="24"/>
+        </w:rPr>
+        <w:t xml:space="preserve">Species = paste(Population, </w:t>
+      </w:r>
+      <w:proofErr w:type="spellStart"/>
+      <w:r>
+        <w:rPr>
+          <w:rFonts w:eastAsia="Times New Roman"/>
+          <w:color w:val="00B050"/>
+          <w:sz w:val="24"/>
+          <w:szCs w:val="24"/>
+        </w:rPr>
+        <w:t>CommonName</w:t>
+      </w:r>
+      <w:proofErr w:type="spellEnd"/>
+      <w:r>
+        <w:rPr>
+          <w:rFonts w:eastAsia="Times New Roman"/>
+          <w:color w:val="00B050"/>
+          <w:sz w:val="24"/>
+          <w:szCs w:val="24"/>
+        </w:rPr>
+        <w:t xml:space="preserve">, </w:t>
+      </w:r>
+      <w:proofErr w:type="spellStart"/>
+      <w:r>
+        <w:rPr>
+          <w:rFonts w:eastAsia="Times New Roman"/>
+          <w:color w:val="00B050"/>
+          <w:sz w:val="24"/>
+          <w:szCs w:val="24"/>
+        </w:rPr>
+        <w:t>sep</w:t>
+      </w:r>
+      <w:proofErr w:type="spellEnd"/>
+      <w:r>
+        <w:rPr>
+          <w:rFonts w:eastAsia="Times New Roman"/>
+          <w:color w:val="00B050"/>
+          <w:sz w:val="24"/>
+          <w:szCs w:val="24"/>
+        </w:rPr>
+        <w:t xml:space="preserve"> = " "))</w:t>
+      </w:r>
+    </w:p>
+    <w:p>
+      <w:pPr>
+        <w:pStyle w:val="ListParagraph"/>
         <w:numPr>
           <w:ilvl w:val="1"/>
-          <w:numId w:val="2"/>
+          <w:numId w:val="32"/>
         </w:numPr>
         <w:spacing w:after="0" w:line="240" w:lineRule="auto"/>
-        <w:ind w:left="1440" w:hanging="360"/>
         <w:textAlignment w:val="baseline"/>
         <w:rPr>
           <w:rFonts w:eastAsia="Times New Roman"/>
@@ -4383,16 +7101,178 @@
           <w:szCs w:val="24"/>
         </w:rPr>
         <w:t>Recoded and categorized species by production - Natural, Listed Hatchery, Unlisted Hatchery. </w:t>
+      </w:r>
+    </w:p>
+    <w:p>
+      <w:pPr>
+        <w:pStyle w:val="ListParagraph"/>
+        <w:numPr>
+          <w:ilvl w:val="8"/>
+          <w:numId w:val="32"/>
+        </w:numPr>
+        <w:spacing w:after="0" w:line="240" w:lineRule="auto"/>
+        <w:textAlignment w:val="baseline"/>
+        <w:rPr>
+          <w:rFonts w:eastAsia="Times New Roman"/>
+          <w:color w:val="00B050"/>
+          <w:sz w:val="24"/>
+          <w:szCs w:val="24"/>
+        </w:rPr>
+      </w:pPr>
+      <w:proofErr w:type="gramStart"/>
+      <w:r>
+        <w:rPr>
+          <w:rFonts w:eastAsia="Times New Roman"/>
+          <w:color w:val="00B050"/>
+          <w:sz w:val="24"/>
+          <w:szCs w:val="24"/>
+        </w:rPr>
+        <w:t>mutate(</w:t>
+      </w:r>
+      <w:proofErr w:type="gramEnd"/>
+      <w:r>
+        <w:rPr>
+          <w:rFonts w:eastAsia="Times New Roman"/>
+          <w:color w:val="00B050"/>
+          <w:sz w:val="24"/>
+          <w:szCs w:val="24"/>
+        </w:rPr>
+        <w:t>Prod = recode(Production, </w:t>
+      </w:r>
+    </w:p>
+    <w:p>
+      <w:pPr>
+        <w:pStyle w:val="ListParagraph"/>
+        <w:spacing w:after="0" w:line="240" w:lineRule="auto"/>
+        <w:ind w:left="3240"/>
+        <w:rPr>
+          <w:rFonts w:ascii="Times New Roman" w:eastAsia="Times New Roman" w:hAnsi="Times New Roman" w:cs="Times New Roman"/>
+          <w:sz w:val="24"/>
+          <w:szCs w:val="24"/>
+        </w:rPr>
+      </w:pPr>
+      <w:r>
+        <w:rPr>
+          <w:rFonts w:eastAsia="Times New Roman"/>
+          <w:color w:val="00B050"/>
+          <w:sz w:val="24"/>
+          <w:szCs w:val="24"/>
+        </w:rPr>
+        <w:t>"Natural" = "Natural", </w:t>
+      </w:r>
+    </w:p>
+    <w:p>
+      <w:pPr>
+        <w:pStyle w:val="ListParagraph"/>
+        <w:spacing w:after="0" w:line="240" w:lineRule="auto"/>
+        <w:ind w:left="3240"/>
+        <w:rPr>
+          <w:rFonts w:ascii="Times New Roman" w:eastAsia="Times New Roman" w:hAnsi="Times New Roman" w:cs="Times New Roman"/>
+          <w:sz w:val="24"/>
+          <w:szCs w:val="24"/>
+        </w:rPr>
+      </w:pPr>
+      <w:r>
+        <w:rPr>
+          <w:rFonts w:eastAsia="Times New Roman"/>
+          <w:color w:val="00B050"/>
+          <w:sz w:val="24"/>
+          <w:szCs w:val="24"/>
+        </w:rPr>
+        <w:t>"Listed Hatchery" = "Listed Hatchery", </w:t>
+      </w:r>
+    </w:p>
+    <w:p>
+      <w:pPr>
+        <w:pStyle w:val="ListParagraph"/>
+        <w:spacing w:after="0" w:line="240" w:lineRule="auto"/>
+        <w:ind w:left="3240"/>
+        <w:rPr>
+          <w:rFonts w:ascii="Times New Roman" w:eastAsia="Times New Roman" w:hAnsi="Times New Roman" w:cs="Times New Roman"/>
+          <w:sz w:val="24"/>
+          <w:szCs w:val="24"/>
+        </w:rPr>
+      </w:pPr>
+      <w:r>
+        <w:rPr>
+          <w:rFonts w:eastAsia="Times New Roman"/>
+          <w:color w:val="00B050"/>
+          <w:sz w:val="24"/>
+          <w:szCs w:val="24"/>
+        </w:rPr>
+        <w:t>"Listed Hatchery, Clipped and Intact" = "Listed Hatchery",  </w:t>
+      </w:r>
+    </w:p>
+    <w:p>
+      <w:pPr>
+        <w:pStyle w:val="ListParagraph"/>
+        <w:spacing w:after="0" w:line="240" w:lineRule="auto"/>
+        <w:ind w:left="3240"/>
+        <w:rPr>
+          <w:rFonts w:ascii="Times New Roman" w:eastAsia="Times New Roman" w:hAnsi="Times New Roman" w:cs="Times New Roman"/>
+          <w:sz w:val="24"/>
+          <w:szCs w:val="24"/>
+        </w:rPr>
+      </w:pPr>
+      <w:r>
+        <w:rPr>
+          <w:rFonts w:eastAsia="Times New Roman"/>
+          <w:color w:val="00B050"/>
+          <w:sz w:val="24"/>
+          <w:szCs w:val="24"/>
+        </w:rPr>
+        <w:t>"Listed Hatchery Intact Adipose" = "Listed Hatchery", </w:t>
+      </w:r>
+    </w:p>
+    <w:p>
+      <w:pPr>
+        <w:pStyle w:val="ListParagraph"/>
+        <w:spacing w:after="0" w:line="240" w:lineRule="auto"/>
+        <w:ind w:left="3240"/>
+        <w:rPr>
+          <w:rFonts w:ascii="Times New Roman" w:eastAsia="Times New Roman" w:hAnsi="Times New Roman" w:cs="Times New Roman"/>
+          <w:sz w:val="24"/>
+          <w:szCs w:val="24"/>
+        </w:rPr>
+      </w:pPr>
+      <w:r>
+        <w:rPr>
+          <w:rFonts w:eastAsia="Times New Roman"/>
+          <w:color w:val="00B050"/>
+          <w:sz w:val="24"/>
+          <w:szCs w:val="24"/>
+        </w:rPr>
+        <w:t>"Listed Hatchery Adipose Clip" = "Listed Hatchery", </w:t>
+      </w:r>
+    </w:p>
+    <w:p>
+      <w:pPr>
+        <w:pStyle w:val="ListParagraph"/>
+        <w:spacing w:after="0" w:line="240" w:lineRule="auto"/>
+        <w:ind w:left="3240"/>
+        <w:rPr>
+          <w:rFonts w:ascii="Times New Roman" w:eastAsia="Times New Roman" w:hAnsi="Times New Roman" w:cs="Times New Roman"/>
+          <w:sz w:val="24"/>
+          <w:szCs w:val="24"/>
+        </w:rPr>
+      </w:pPr>
+      <w:r>
+        <w:rPr>
+          <w:rFonts w:eastAsia="Times New Roman"/>
+          <w:color w:val="00B050"/>
+          <w:sz w:val="24"/>
+          <w:szCs w:val="24"/>
+        </w:rPr>
+        <w:t>"Unlisted Hatchery" = "Unlisted Hatchery"))</w:t>
       </w:r>
     </w:p>
     <w:p>
       <w:pPr>
         <w:numPr>
           <w:ilvl w:val="1"/>
-          <w:numId w:val="2"/>
+          <w:numId w:val="32"/>
         </w:numPr>
         <w:spacing w:after="0" w:line="240" w:lineRule="auto"/>
-        <w:ind w:left="1440" w:hanging="360"/>
         <w:textAlignment w:val="baseline"/>
         <w:rPr>
           <w:rFonts w:eastAsia="Times New Roman"/>
@@ -4429,6 +7309,956 @@
           <w:szCs w:val="24"/>
         </w:rPr>
         <w:t xml:space="preserve"> Observe/Harass and Sampling dead animals)</w:t>
+      </w:r>
+    </w:p>
+    <w:p>
+      <w:pPr>
+        <w:numPr>
+          <w:ilvl w:val="8"/>
+          <w:numId w:val="32"/>
+        </w:numPr>
+        <w:spacing w:after="0" w:line="240" w:lineRule="auto"/>
+        <w:textAlignment w:val="baseline"/>
+        <w:rPr>
+          <w:rFonts w:eastAsia="Times New Roman"/>
+          <w:color w:val="00B050"/>
+          <w:sz w:val="24"/>
+          <w:szCs w:val="24"/>
+        </w:rPr>
+      </w:pPr>
+      <w:proofErr w:type="gramStart"/>
+      <w:r>
+        <w:rPr>
+          <w:rFonts w:eastAsia="Times New Roman"/>
+          <w:color w:val="00B050"/>
+          <w:sz w:val="24"/>
+          <w:szCs w:val="24"/>
+        </w:rPr>
+        <w:t>filter(</w:t>
+      </w:r>
+      <w:proofErr w:type="spellStart"/>
+      <w:proofErr w:type="gramEnd"/>
+      <w:r>
+        <w:rPr>
+          <w:rFonts w:eastAsia="Times New Roman"/>
+          <w:color w:val="00B050"/>
+          <w:sz w:val="24"/>
+          <w:szCs w:val="24"/>
+        </w:rPr>
+        <w:t>TakeAction</w:t>
+      </w:r>
+      <w:proofErr w:type="spellEnd"/>
+      <w:r>
+        <w:rPr>
+          <w:rFonts w:eastAsia="Times New Roman"/>
+          <w:color w:val="00B050"/>
+          <w:sz w:val="24"/>
+          <w:szCs w:val="24"/>
+        </w:rPr>
+        <w:t xml:space="preserve"> == c("Capture/Handle/Release Animal",</w:t>
+      </w:r>
+    </w:p>
+    <w:p>
+      <w:pPr>
+        <w:pStyle w:val="ListParagraph"/>
+        <w:spacing w:after="0" w:line="240" w:lineRule="auto"/>
+        <w:ind w:left="3240"/>
+        <w:rPr>
+          <w:rFonts w:ascii="Times New Roman" w:eastAsia="Times New Roman" w:hAnsi="Times New Roman" w:cs="Times New Roman"/>
+          <w:sz w:val="24"/>
+          <w:szCs w:val="24"/>
+        </w:rPr>
+      </w:pPr>
+      <w:r>
+        <w:rPr>
+          <w:rFonts w:eastAsia="Times New Roman"/>
+          <w:color w:val="00B050"/>
+          <w:sz w:val="24"/>
+          <w:szCs w:val="24"/>
+        </w:rPr>
+        <w:t>"Capture/Mark, Tag, Sample Tissue/Release Live Animal", </w:t>
+      </w:r>
+    </w:p>
+    <w:p>
+      <w:pPr>
+        <w:pStyle w:val="ListParagraph"/>
+        <w:spacing w:after="0" w:line="240" w:lineRule="auto"/>
+        <w:ind w:left="3240"/>
+        <w:rPr>
+          <w:rFonts w:ascii="Times New Roman" w:eastAsia="Times New Roman" w:hAnsi="Times New Roman" w:cs="Times New Roman"/>
+          <w:sz w:val="24"/>
+          <w:szCs w:val="24"/>
+        </w:rPr>
+      </w:pPr>
+      <w:r>
+        <w:rPr>
+          <w:rFonts w:eastAsia="Times New Roman"/>
+          <w:color w:val="00B050"/>
+          <w:sz w:val="24"/>
+          <w:szCs w:val="24"/>
+        </w:rPr>
+        <w:t>"Intentional (Directed) Mortality", </w:t>
+      </w:r>
+    </w:p>
+    <w:p>
+      <w:pPr>
+        <w:pStyle w:val="ListParagraph"/>
+        <w:spacing w:after="0" w:line="240" w:lineRule="auto"/>
+        <w:ind w:left="3240"/>
+        <w:rPr>
+          <w:rFonts w:ascii="Times New Roman" w:eastAsia="Times New Roman" w:hAnsi="Times New Roman" w:cs="Times New Roman"/>
+          <w:sz w:val="24"/>
+          <w:szCs w:val="24"/>
+        </w:rPr>
+      </w:pPr>
+      <w:r>
+        <w:rPr>
+          <w:rFonts w:eastAsia="Times New Roman"/>
+          <w:color w:val="00B050"/>
+          <w:sz w:val="24"/>
+          <w:szCs w:val="24"/>
+        </w:rPr>
+        <w:t>"Unknown", # what is it</w:t>
+      </w:r>
+    </w:p>
+    <w:p>
+      <w:pPr>
+        <w:pStyle w:val="ListParagraph"/>
+        <w:spacing w:after="0" w:line="240" w:lineRule="auto"/>
+        <w:ind w:left="3240"/>
+        <w:rPr>
+          <w:rFonts w:ascii="Times New Roman" w:eastAsia="Times New Roman" w:hAnsi="Times New Roman" w:cs="Times New Roman"/>
+          <w:sz w:val="24"/>
+          <w:szCs w:val="24"/>
+        </w:rPr>
+      </w:pPr>
+      <w:r>
+        <w:rPr>
+          <w:rFonts w:eastAsia="Times New Roman"/>
+          <w:color w:val="00B050"/>
+          <w:sz w:val="24"/>
+          <w:szCs w:val="24"/>
+        </w:rPr>
+        <w:t>"Unintentional mortality",</w:t>
+      </w:r>
+    </w:p>
+    <w:p>
+      <w:pPr>
+        <w:pStyle w:val="ListParagraph"/>
+        <w:spacing w:after="0" w:line="240" w:lineRule="auto"/>
+        <w:ind w:left="3240"/>
+        <w:rPr>
+          <w:rFonts w:ascii="Times New Roman" w:eastAsia="Times New Roman" w:hAnsi="Times New Roman" w:cs="Times New Roman"/>
+          <w:sz w:val="24"/>
+          <w:szCs w:val="24"/>
+        </w:rPr>
+      </w:pPr>
+      <w:r>
+        <w:rPr>
+          <w:rFonts w:eastAsia="Times New Roman"/>
+          <w:color w:val="00B050"/>
+          <w:sz w:val="24"/>
+          <w:szCs w:val="24"/>
+        </w:rPr>
+        <w:t>"Collect, Sample, and Transport Live Animal",            </w:t>
+      </w:r>
+    </w:p>
+    <w:p>
+      <w:pPr>
+        <w:pStyle w:val="ListParagraph"/>
+        <w:spacing w:after="0" w:line="240" w:lineRule="auto"/>
+        <w:ind w:left="3240"/>
+        <w:rPr>
+          <w:rFonts w:ascii="Times New Roman" w:eastAsia="Times New Roman" w:hAnsi="Times New Roman" w:cs="Times New Roman"/>
+          <w:sz w:val="24"/>
+          <w:szCs w:val="24"/>
+        </w:rPr>
+      </w:pPr>
+      <w:r>
+        <w:rPr>
+          <w:rFonts w:eastAsia="Times New Roman"/>
+          <w:color w:val="00B050"/>
+          <w:sz w:val="24"/>
+          <w:szCs w:val="24"/>
+        </w:rPr>
+        <w:t>"Captive animals (research, enhancement, public display)",</w:t>
+      </w:r>
+    </w:p>
+    <w:p>
+      <w:pPr>
+        <w:pStyle w:val="ListParagraph"/>
+        <w:spacing w:after="0" w:line="240" w:lineRule="auto"/>
+        <w:ind w:left="3240"/>
+        <w:rPr>
+          <w:rFonts w:ascii="Times New Roman" w:eastAsia="Times New Roman" w:hAnsi="Times New Roman" w:cs="Times New Roman"/>
+          <w:sz w:val="24"/>
+          <w:szCs w:val="24"/>
+        </w:rPr>
+      </w:pPr>
+      <w:r>
+        <w:rPr>
+          <w:rFonts w:eastAsia="Times New Roman"/>
+          <w:color w:val="00B050"/>
+          <w:sz w:val="24"/>
+          <w:szCs w:val="24"/>
+        </w:rPr>
+        <w:t>"Removal from wild (permanent)",                          </w:t>
+      </w:r>
+    </w:p>
+    <w:p>
+      <w:pPr>
+        <w:pStyle w:val="ListParagraph"/>
+        <w:spacing w:after="0" w:line="240" w:lineRule="auto"/>
+        <w:ind w:left="3240"/>
+        <w:rPr>
+          <w:rFonts w:ascii="Times New Roman" w:eastAsia="Times New Roman" w:hAnsi="Times New Roman" w:cs="Times New Roman"/>
+          <w:sz w:val="24"/>
+          <w:szCs w:val="24"/>
+        </w:rPr>
+      </w:pPr>
+      <w:r>
+        <w:rPr>
+          <w:rFonts w:eastAsia="Times New Roman"/>
+          <w:color w:val="00B050"/>
+          <w:sz w:val="24"/>
+          <w:szCs w:val="24"/>
+        </w:rPr>
+        <w:t>"Incidental take",</w:t>
+      </w:r>
+    </w:p>
+    <w:p>
+      <w:pPr>
+        <w:pStyle w:val="ListParagraph"/>
+        <w:spacing w:after="0" w:line="240" w:lineRule="auto"/>
+        <w:ind w:left="3240"/>
+        <w:rPr>
+          <w:rFonts w:ascii="Times New Roman" w:eastAsia="Times New Roman" w:hAnsi="Times New Roman" w:cs="Times New Roman"/>
+          <w:sz w:val="24"/>
+          <w:szCs w:val="24"/>
+        </w:rPr>
+      </w:pPr>
+      <w:r>
+        <w:rPr>
+          <w:rFonts w:eastAsia="Times New Roman"/>
+          <w:color w:val="00B050"/>
+          <w:sz w:val="24"/>
+          <w:szCs w:val="24"/>
+        </w:rPr>
+        <w:t>"Import/export/receive only",                             </w:t>
+      </w:r>
+    </w:p>
+    <w:p>
+      <w:pPr>
+        <w:pStyle w:val="ListParagraph"/>
+        <w:spacing w:after="0" w:line="240" w:lineRule="auto"/>
+        <w:ind w:left="3240"/>
+        <w:rPr>
+          <w:rFonts w:ascii="Times New Roman" w:eastAsia="Times New Roman" w:hAnsi="Times New Roman" w:cs="Times New Roman"/>
+          <w:sz w:val="24"/>
+          <w:szCs w:val="24"/>
+        </w:rPr>
+      </w:pPr>
+      <w:r>
+        <w:rPr>
+          <w:rFonts w:eastAsia="Times New Roman"/>
+          <w:color w:val="00B050"/>
+          <w:sz w:val="24"/>
+          <w:szCs w:val="24"/>
+        </w:rPr>
+        <w:t>"Recondition and release",                                </w:t>
+      </w:r>
+    </w:p>
+    <w:p>
+      <w:pPr>
+        <w:pStyle w:val="ListParagraph"/>
+        <w:spacing w:after="0" w:line="240" w:lineRule="auto"/>
+        <w:ind w:left="3240"/>
+        <w:rPr>
+          <w:rFonts w:ascii="Times New Roman" w:eastAsia="Times New Roman" w:hAnsi="Times New Roman" w:cs="Times New Roman"/>
+          <w:sz w:val="24"/>
+          <w:szCs w:val="24"/>
+        </w:rPr>
+      </w:pPr>
+      <w:r>
+        <w:rPr>
+          <w:rFonts w:eastAsia="Times New Roman"/>
+          <w:color w:val="00B050"/>
+          <w:sz w:val="24"/>
+          <w:szCs w:val="24"/>
+        </w:rPr>
+        <w:t xml:space="preserve">"Juvenile Releases", </w:t>
+      </w:r>
+    </w:p>
+    <w:p>
+      <w:pPr>
+        <w:pStyle w:val="ListParagraph"/>
+        <w:spacing w:after="0" w:line="240" w:lineRule="auto"/>
+        <w:ind w:left="3240"/>
+        <w:rPr>
+          <w:rFonts w:ascii="Times New Roman" w:eastAsia="Times New Roman" w:hAnsi="Times New Roman" w:cs="Times New Roman"/>
+          <w:sz w:val="24"/>
+          <w:szCs w:val="24"/>
+        </w:rPr>
+      </w:pPr>
+      <w:r>
+        <w:rPr>
+          <w:rFonts w:eastAsia="Times New Roman"/>
+          <w:color w:val="00B050"/>
+          <w:sz w:val="24"/>
+          <w:szCs w:val="24"/>
+        </w:rPr>
+        <w:t>"</w:t>
+      </w:r>
+      <w:proofErr w:type="spellStart"/>
+      <w:r>
+        <w:rPr>
+          <w:rFonts w:eastAsia="Times New Roman"/>
+          <w:color w:val="00B050"/>
+          <w:sz w:val="24"/>
+          <w:szCs w:val="24"/>
+        </w:rPr>
+        <w:t>Broodstock</w:t>
+      </w:r>
+      <w:proofErr w:type="spellEnd"/>
+      <w:r>
+        <w:rPr>
+          <w:rFonts w:eastAsia="Times New Roman"/>
+          <w:color w:val="00B050"/>
+          <w:sz w:val="24"/>
+          <w:szCs w:val="24"/>
+        </w:rPr>
+        <w:t xml:space="preserve"> collection",                                  </w:t>
+      </w:r>
+    </w:p>
+    <w:p>
+      <w:pPr>
+        <w:pStyle w:val="ListParagraph"/>
+        <w:spacing w:after="0" w:line="240" w:lineRule="auto"/>
+        <w:ind w:left="3240"/>
+        <w:rPr>
+          <w:rFonts w:ascii="Times New Roman" w:eastAsia="Times New Roman" w:hAnsi="Times New Roman" w:cs="Times New Roman"/>
+          <w:sz w:val="24"/>
+          <w:szCs w:val="24"/>
+        </w:rPr>
+      </w:pPr>
+      <w:r>
+        <w:rPr>
+          <w:rFonts w:eastAsia="Times New Roman"/>
+          <w:color w:val="00B050"/>
+          <w:sz w:val="24"/>
+          <w:szCs w:val="24"/>
+        </w:rPr>
+        <w:t>"Rescue/Salvage</w:t>
+      </w:r>
+      <w:proofErr w:type="gramStart"/>
+      <w:r>
+        <w:rPr>
+          <w:rFonts w:eastAsia="Times New Roman"/>
+          <w:color w:val="00B050"/>
+          <w:sz w:val="24"/>
+          <w:szCs w:val="24"/>
+        </w:rPr>
+        <w:t>"  )</w:t>
+      </w:r>
+      <w:proofErr w:type="gramEnd"/>
+      <w:r>
+        <w:rPr>
+          <w:rFonts w:eastAsia="Times New Roman"/>
+          <w:color w:val="00B050"/>
+          <w:sz w:val="24"/>
+          <w:szCs w:val="24"/>
+        </w:rPr>
+        <w:t>)</w:t>
+      </w:r>
+    </w:p>
+    <w:p>
+      <w:pPr>
+        <w:numPr>
+          <w:ilvl w:val="0"/>
+          <w:numId w:val="32"/>
+        </w:numPr>
+        <w:spacing w:after="0" w:line="240" w:lineRule="auto"/>
+        <w:textAlignment w:val="baseline"/>
+        <w:rPr>
+          <w:rFonts w:eastAsia="Times New Roman"/>
+          <w:color w:val="00B050"/>
+          <w:sz w:val="24"/>
+          <w:szCs w:val="24"/>
+        </w:rPr>
+      </w:pPr>
+      <w:r>
+        <w:rPr>
+          <w:rFonts w:eastAsia="Times New Roman"/>
+          <w:color w:val="00B050"/>
+          <w:sz w:val="24"/>
+          <w:szCs w:val="24"/>
+        </w:rPr>
+        <w:t>Developing new fields within data files.</w:t>
+      </w:r>
+    </w:p>
+    <w:p>
+      <w:pPr>
+        <w:pStyle w:val="ListParagraph"/>
+        <w:numPr>
+          <w:ilvl w:val="3"/>
+          <w:numId w:val="32"/>
+        </w:numPr>
+        <w:spacing w:after="0" w:line="240" w:lineRule="auto"/>
+        <w:textAlignment w:val="baseline"/>
+        <w:rPr>
+          <w:rFonts w:eastAsia="Times New Roman"/>
+          <w:color w:val="00B050"/>
+          <w:sz w:val="24"/>
+          <w:szCs w:val="24"/>
+        </w:rPr>
+      </w:pPr>
+      <w:r>
+        <w:rPr>
+          <w:rFonts w:eastAsia="Times New Roman"/>
+          <w:color w:val="00B050"/>
+          <w:sz w:val="24"/>
+          <w:szCs w:val="24"/>
+        </w:rPr>
+        <w:t>Created a new field to display ESU or DPS under “Species”</w:t>
+      </w:r>
+    </w:p>
+    <w:p>
+      <w:pPr>
+        <w:pStyle w:val="ListParagraph"/>
+        <w:numPr>
+          <w:ilvl w:val="8"/>
+          <w:numId w:val="32"/>
+        </w:numPr>
+        <w:spacing w:after="0" w:line="240" w:lineRule="auto"/>
+        <w:textAlignment w:val="baseline"/>
+        <w:rPr>
+          <w:rFonts w:eastAsia="Times New Roman"/>
+          <w:color w:val="00B050"/>
+          <w:sz w:val="24"/>
+          <w:szCs w:val="24"/>
+        </w:rPr>
+      </w:pPr>
+      <w:proofErr w:type="gramStart"/>
+      <w:r>
+        <w:rPr>
+          <w:rFonts w:eastAsia="Times New Roman"/>
+          <w:color w:val="00B050"/>
+          <w:sz w:val="24"/>
+          <w:szCs w:val="24"/>
+        </w:rPr>
+        <w:t>mutate(</w:t>
+      </w:r>
+      <w:proofErr w:type="gramEnd"/>
+      <w:r>
+        <w:rPr>
+          <w:rFonts w:eastAsia="Times New Roman"/>
+          <w:color w:val="00B050"/>
+          <w:sz w:val="24"/>
+          <w:szCs w:val="24"/>
+        </w:rPr>
+        <w:t xml:space="preserve">Species = paste(Population, </w:t>
+      </w:r>
+      <w:proofErr w:type="spellStart"/>
+      <w:r>
+        <w:rPr>
+          <w:rFonts w:eastAsia="Times New Roman"/>
+          <w:color w:val="00B050"/>
+          <w:sz w:val="24"/>
+          <w:szCs w:val="24"/>
+        </w:rPr>
+        <w:t>CommonName</w:t>
+      </w:r>
+      <w:proofErr w:type="spellEnd"/>
+      <w:r>
+        <w:rPr>
+          <w:rFonts w:eastAsia="Times New Roman"/>
+          <w:color w:val="00B050"/>
+          <w:sz w:val="24"/>
+          <w:szCs w:val="24"/>
+        </w:rPr>
+        <w:t xml:space="preserve">, </w:t>
+      </w:r>
+      <w:proofErr w:type="spellStart"/>
+      <w:r>
+        <w:rPr>
+          <w:rFonts w:eastAsia="Times New Roman"/>
+          <w:color w:val="00B050"/>
+          <w:sz w:val="24"/>
+          <w:szCs w:val="24"/>
+        </w:rPr>
+        <w:t>sep</w:t>
+      </w:r>
+      <w:proofErr w:type="spellEnd"/>
+      <w:r>
+        <w:rPr>
+          <w:rFonts w:eastAsia="Times New Roman"/>
+          <w:color w:val="00B050"/>
+          <w:sz w:val="24"/>
+          <w:szCs w:val="24"/>
+        </w:rPr>
+        <w:t xml:space="preserve"> = " "))</w:t>
+      </w:r>
+    </w:p>
+    <w:p>
+      <w:pPr>
+        <w:numPr>
+          <w:ilvl w:val="3"/>
+          <w:numId w:val="32"/>
+        </w:numPr>
+        <w:spacing w:after="0" w:line="240" w:lineRule="auto"/>
+        <w:textAlignment w:val="baseline"/>
+        <w:rPr>
+          <w:rFonts w:eastAsia="Times New Roman"/>
+          <w:color w:val="00B050"/>
+          <w:sz w:val="24"/>
+          <w:szCs w:val="24"/>
+        </w:rPr>
+      </w:pPr>
+      <w:r>
+        <w:rPr>
+          <w:rFonts w:eastAsia="Times New Roman"/>
+          <w:color w:val="00B050"/>
+          <w:sz w:val="24"/>
+          <w:szCs w:val="24"/>
+        </w:rPr>
+        <w:t>Created a new field to recode and condense production type under “Prod”</w:t>
+      </w:r>
+    </w:p>
+    <w:p>
+      <w:pPr>
+        <w:pStyle w:val="ListParagraph"/>
+        <w:numPr>
+          <w:ilvl w:val="8"/>
+          <w:numId w:val="32"/>
+        </w:numPr>
+        <w:spacing w:after="0" w:line="240" w:lineRule="auto"/>
+        <w:textAlignment w:val="baseline"/>
+        <w:rPr>
+          <w:rFonts w:eastAsia="Times New Roman"/>
+          <w:color w:val="00B050"/>
+          <w:sz w:val="24"/>
+          <w:szCs w:val="24"/>
+        </w:rPr>
+      </w:pPr>
+      <w:proofErr w:type="gramStart"/>
+      <w:r>
+        <w:rPr>
+          <w:rFonts w:eastAsia="Times New Roman"/>
+          <w:color w:val="00B050"/>
+          <w:sz w:val="24"/>
+          <w:szCs w:val="24"/>
+        </w:rPr>
+        <w:t>mutate(</w:t>
+      </w:r>
+      <w:proofErr w:type="gramEnd"/>
+      <w:r>
+        <w:rPr>
+          <w:rFonts w:eastAsia="Times New Roman"/>
+          <w:color w:val="00B050"/>
+          <w:sz w:val="24"/>
+          <w:szCs w:val="24"/>
+        </w:rPr>
+        <w:t>Prod = recode(Production, </w:t>
+      </w:r>
+    </w:p>
+    <w:p>
+      <w:pPr>
+        <w:pStyle w:val="ListParagraph"/>
+        <w:spacing w:after="0" w:line="240" w:lineRule="auto"/>
+        <w:ind w:left="3240"/>
+        <w:rPr>
+          <w:rFonts w:ascii="Times New Roman" w:eastAsia="Times New Roman" w:hAnsi="Times New Roman" w:cs="Times New Roman"/>
+          <w:sz w:val="24"/>
+          <w:szCs w:val="24"/>
+        </w:rPr>
+      </w:pPr>
+      <w:r>
+        <w:rPr>
+          <w:rFonts w:eastAsia="Times New Roman"/>
+          <w:color w:val="00B050"/>
+          <w:sz w:val="24"/>
+          <w:szCs w:val="24"/>
+        </w:rPr>
+        <w:lastRenderedPageBreak/>
+        <w:t>"Natural" = "Natural", </w:t>
+      </w:r>
+    </w:p>
+    <w:p>
+      <w:pPr>
+        <w:pStyle w:val="ListParagraph"/>
+        <w:spacing w:after="0" w:line="240" w:lineRule="auto"/>
+        <w:ind w:left="3240"/>
+        <w:rPr>
+          <w:rFonts w:ascii="Times New Roman" w:eastAsia="Times New Roman" w:hAnsi="Times New Roman" w:cs="Times New Roman"/>
+          <w:sz w:val="24"/>
+          <w:szCs w:val="24"/>
+        </w:rPr>
+      </w:pPr>
+      <w:r>
+        <w:rPr>
+          <w:rFonts w:eastAsia="Times New Roman"/>
+          <w:color w:val="00B050"/>
+          <w:sz w:val="24"/>
+          <w:szCs w:val="24"/>
+        </w:rPr>
+        <w:t>"Listed Hatchery" = "Listed Hatchery", </w:t>
+      </w:r>
+    </w:p>
+    <w:p>
+      <w:pPr>
+        <w:pStyle w:val="ListParagraph"/>
+        <w:spacing w:after="0" w:line="240" w:lineRule="auto"/>
+        <w:ind w:left="3240"/>
+        <w:rPr>
+          <w:rFonts w:ascii="Times New Roman" w:eastAsia="Times New Roman" w:hAnsi="Times New Roman" w:cs="Times New Roman"/>
+          <w:sz w:val="24"/>
+          <w:szCs w:val="24"/>
+        </w:rPr>
+      </w:pPr>
+      <w:r>
+        <w:rPr>
+          <w:rFonts w:eastAsia="Times New Roman"/>
+          <w:color w:val="00B050"/>
+          <w:sz w:val="24"/>
+          <w:szCs w:val="24"/>
+        </w:rPr>
+        <w:t>"Listed Hatchery, Clipped and Intact" = "Listed Hatchery",  </w:t>
+      </w:r>
+    </w:p>
+    <w:p>
+      <w:pPr>
+        <w:pStyle w:val="ListParagraph"/>
+        <w:spacing w:after="0" w:line="240" w:lineRule="auto"/>
+        <w:ind w:left="3240"/>
+        <w:rPr>
+          <w:rFonts w:ascii="Times New Roman" w:eastAsia="Times New Roman" w:hAnsi="Times New Roman" w:cs="Times New Roman"/>
+          <w:sz w:val="24"/>
+          <w:szCs w:val="24"/>
+        </w:rPr>
+      </w:pPr>
+      <w:r>
+        <w:rPr>
+          <w:rFonts w:eastAsia="Times New Roman"/>
+          <w:color w:val="00B050"/>
+          <w:sz w:val="24"/>
+          <w:szCs w:val="24"/>
+        </w:rPr>
+        <w:t>"Listed Hatchery Intact Adipose" = "Listed Hatchery", </w:t>
+      </w:r>
+    </w:p>
+    <w:p>
+      <w:pPr>
+        <w:pStyle w:val="ListParagraph"/>
+        <w:spacing w:after="0" w:line="240" w:lineRule="auto"/>
+        <w:ind w:left="3240"/>
+        <w:rPr>
+          <w:rFonts w:ascii="Times New Roman" w:eastAsia="Times New Roman" w:hAnsi="Times New Roman" w:cs="Times New Roman"/>
+          <w:sz w:val="24"/>
+          <w:szCs w:val="24"/>
+        </w:rPr>
+      </w:pPr>
+      <w:r>
+        <w:rPr>
+          <w:rFonts w:eastAsia="Times New Roman"/>
+          <w:color w:val="00B050"/>
+          <w:sz w:val="24"/>
+          <w:szCs w:val="24"/>
+        </w:rPr>
+        <w:t>"Listed Hatchery Adipose Clip" = "Listed Hatchery", </w:t>
+      </w:r>
+    </w:p>
+    <w:p>
+      <w:pPr>
+        <w:pStyle w:val="ListParagraph"/>
+        <w:spacing w:after="0" w:line="240" w:lineRule="auto"/>
+        <w:ind w:left="3240"/>
+        <w:rPr>
+          <w:rFonts w:ascii="Times New Roman" w:eastAsia="Times New Roman" w:hAnsi="Times New Roman" w:cs="Times New Roman"/>
+          <w:sz w:val="24"/>
+          <w:szCs w:val="24"/>
+        </w:rPr>
+      </w:pPr>
+      <w:r>
+        <w:rPr>
+          <w:rFonts w:eastAsia="Times New Roman"/>
+          <w:color w:val="00B050"/>
+          <w:sz w:val="24"/>
+          <w:szCs w:val="24"/>
+        </w:rPr>
+        <w:t>"Unlisted Hatchery" = "Unlisted Hatchery"))</w:t>
+      </w:r>
+    </w:p>
+    <w:p>
+      <w:pPr>
+        <w:pStyle w:val="ListParagraph"/>
+        <w:numPr>
+          <w:ilvl w:val="8"/>
+          <w:numId w:val="32"/>
+        </w:numPr>
+        <w:spacing w:after="0" w:line="240" w:lineRule="auto"/>
+        <w:textAlignment w:val="baseline"/>
+        <w:rPr>
+          <w:rFonts w:eastAsia="Times New Roman"/>
+          <w:color w:val="00B050"/>
+          <w:sz w:val="24"/>
+          <w:szCs w:val="24"/>
+        </w:rPr>
+      </w:pPr>
+      <w:proofErr w:type="gramStart"/>
+      <w:r>
+        <w:rPr>
+          <w:rFonts w:eastAsia="Times New Roman"/>
+          <w:color w:val="00B050"/>
+          <w:sz w:val="24"/>
+          <w:szCs w:val="24"/>
+        </w:rPr>
+        <w:t>filter(</w:t>
+      </w:r>
+      <w:proofErr w:type="gramEnd"/>
+      <w:r>
+        <w:rPr>
+          <w:rFonts w:eastAsia="Times New Roman"/>
+          <w:color w:val="00B050"/>
+          <w:sz w:val="24"/>
+          <w:szCs w:val="24"/>
+        </w:rPr>
+        <w:t>Prod != "Unlisted Hatchery")</w:t>
+      </w:r>
+    </w:p>
+    <w:p>
+      <w:pPr>
+        <w:numPr>
+          <w:ilvl w:val="1"/>
+          <w:numId w:val="32"/>
+        </w:numPr>
+        <w:spacing w:after="0" w:line="240" w:lineRule="auto"/>
+        <w:textAlignment w:val="baseline"/>
+        <w:rPr>
+          <w:rFonts w:eastAsia="Times New Roman"/>
+          <w:color w:val="00B050"/>
+          <w:sz w:val="24"/>
+          <w:szCs w:val="24"/>
+        </w:rPr>
+      </w:pPr>
+      <w:r>
+        <w:rPr>
+          <w:rFonts w:eastAsia="Times New Roman"/>
+          <w:color w:val="00B050"/>
+          <w:sz w:val="24"/>
+          <w:szCs w:val="24"/>
+        </w:rPr>
+        <w:t>Created a new field to report total mortality that occurred. </w:t>
+      </w:r>
+    </w:p>
+    <w:p>
+      <w:pPr>
+        <w:pStyle w:val="ListParagraph"/>
+        <w:numPr>
+          <w:ilvl w:val="8"/>
+          <w:numId w:val="32"/>
+        </w:numPr>
+        <w:spacing w:after="0" w:line="240" w:lineRule="auto"/>
+        <w:textAlignment w:val="baseline"/>
+        <w:rPr>
+          <w:rFonts w:eastAsia="Times New Roman"/>
+          <w:color w:val="00B050"/>
+          <w:sz w:val="24"/>
+          <w:szCs w:val="24"/>
+        </w:rPr>
+      </w:pPr>
+      <w:proofErr w:type="spellStart"/>
+      <w:r>
+        <w:rPr>
+          <w:rFonts w:eastAsia="Times New Roman"/>
+          <w:color w:val="00B050"/>
+          <w:sz w:val="24"/>
+          <w:szCs w:val="24"/>
+        </w:rPr>
+        <w:t>create_</w:t>
+      </w:r>
+      <w:proofErr w:type="gramStart"/>
+      <w:r>
+        <w:rPr>
+          <w:rFonts w:eastAsia="Times New Roman"/>
+          <w:color w:val="00B050"/>
+          <w:sz w:val="24"/>
+          <w:szCs w:val="24"/>
+        </w:rPr>
+        <w:t>totalmorts</w:t>
+      </w:r>
+      <w:proofErr w:type="spellEnd"/>
+      <w:r>
+        <w:rPr>
+          <w:rFonts w:eastAsia="Times New Roman"/>
+          <w:color w:val="00B050"/>
+          <w:sz w:val="24"/>
+          <w:szCs w:val="24"/>
+        </w:rPr>
+        <w:t>(</w:t>
+      </w:r>
+      <w:proofErr w:type="gramEnd"/>
+      <w:r>
+        <w:rPr>
+          <w:rFonts w:eastAsia="Times New Roman"/>
+          <w:color w:val="00B050"/>
+          <w:sz w:val="24"/>
+          <w:szCs w:val="24"/>
+        </w:rPr>
+        <w:t xml:space="preserve">) - function included in </w:t>
+      </w:r>
+      <w:proofErr w:type="spellStart"/>
+      <w:r>
+        <w:rPr>
+          <w:rFonts w:eastAsia="Times New Roman"/>
+          <w:i/>
+          <w:iCs/>
+          <w:color w:val="00B050"/>
+          <w:sz w:val="24"/>
+          <w:szCs w:val="24"/>
+        </w:rPr>
+        <w:t>NMFSResPermits</w:t>
+      </w:r>
+      <w:proofErr w:type="spellEnd"/>
+      <w:r>
+        <w:rPr>
+          <w:rFonts w:eastAsia="Times New Roman"/>
+          <w:color w:val="00B050"/>
+          <w:sz w:val="24"/>
+          <w:szCs w:val="24"/>
+        </w:rPr>
+        <w:t xml:space="preserve"> package</w:t>
+      </w:r>
+    </w:p>
+    <w:p>
+      <w:pPr>
+        <w:numPr>
+          <w:ilvl w:val="1"/>
+          <w:numId w:val="32"/>
+        </w:numPr>
+        <w:spacing w:after="0" w:line="240" w:lineRule="auto"/>
+        <w:textAlignment w:val="baseline"/>
+        <w:rPr>
+          <w:rFonts w:eastAsia="Times New Roman"/>
+          <w:color w:val="00B050"/>
+          <w:sz w:val="24"/>
+          <w:szCs w:val="24"/>
+        </w:rPr>
+      </w:pPr>
+      <w:r>
+        <w:rPr>
+          <w:rFonts w:eastAsia="Times New Roman"/>
+          <w:color w:val="00B050"/>
+          <w:sz w:val="24"/>
+          <w:szCs w:val="24"/>
+        </w:rPr>
+        <w:t>Created a new field to report total authorized take under “</w:t>
+      </w:r>
+      <w:proofErr w:type="spellStart"/>
+      <w:r>
+        <w:rPr>
+          <w:rFonts w:eastAsia="Times New Roman"/>
+          <w:color w:val="00B050"/>
+          <w:sz w:val="24"/>
+          <w:szCs w:val="24"/>
+        </w:rPr>
+        <w:t>AuthTake</w:t>
+      </w:r>
+      <w:proofErr w:type="spellEnd"/>
+      <w:r>
+        <w:rPr>
+          <w:rFonts w:eastAsia="Times New Roman"/>
+          <w:color w:val="00B050"/>
+          <w:sz w:val="24"/>
+          <w:szCs w:val="24"/>
+        </w:rPr>
+        <w:t>.</w:t>
+      </w:r>
+    </w:p>
+    <w:p>
+      <w:pPr>
+        <w:numPr>
+          <w:ilvl w:val="8"/>
+          <w:numId w:val="32"/>
+        </w:numPr>
+        <w:spacing w:after="0" w:line="240" w:lineRule="auto"/>
+        <w:textAlignment w:val="baseline"/>
+        <w:rPr>
+          <w:rFonts w:eastAsia="Times New Roman"/>
+          <w:color w:val="00B050"/>
+          <w:sz w:val="24"/>
+          <w:szCs w:val="24"/>
+        </w:rPr>
+      </w:pPr>
+      <w:proofErr w:type="gramStart"/>
+      <w:r>
+        <w:rPr>
+          <w:rFonts w:eastAsia="Times New Roman"/>
+          <w:color w:val="00B050"/>
+          <w:sz w:val="24"/>
+          <w:szCs w:val="24"/>
+        </w:rPr>
+        <w:t>mutate(</w:t>
+      </w:r>
+      <w:proofErr w:type="spellStart"/>
+      <w:proofErr w:type="gramEnd"/>
+      <w:r>
+        <w:rPr>
+          <w:rFonts w:eastAsia="Times New Roman"/>
+          <w:color w:val="00B050"/>
+          <w:sz w:val="24"/>
+          <w:szCs w:val="24"/>
+        </w:rPr>
+        <w:t>AuthTake</w:t>
+      </w:r>
+      <w:proofErr w:type="spellEnd"/>
+      <w:r>
+        <w:rPr>
+          <w:rFonts w:eastAsia="Times New Roman"/>
+          <w:color w:val="00B050"/>
+          <w:sz w:val="24"/>
+          <w:szCs w:val="24"/>
+        </w:rPr>
+        <w:t xml:space="preserve"> = </w:t>
+      </w:r>
+      <w:proofErr w:type="spellStart"/>
+      <w:r>
+        <w:rPr>
+          <w:rFonts w:eastAsia="Times New Roman"/>
+          <w:color w:val="00B050"/>
+          <w:sz w:val="24"/>
+          <w:szCs w:val="24"/>
+        </w:rPr>
+        <w:t>ExpTake</w:t>
+      </w:r>
+      <w:proofErr w:type="spellEnd"/>
+      <w:r>
+        <w:rPr>
+          <w:rFonts w:eastAsia="Times New Roman"/>
+          <w:color w:val="00B050"/>
+          <w:sz w:val="24"/>
+          <w:szCs w:val="24"/>
+        </w:rPr>
+        <w:t xml:space="preserve"> + </w:t>
+      </w:r>
+      <w:proofErr w:type="spellStart"/>
+      <w:r>
+        <w:rPr>
+          <w:rFonts w:eastAsia="Times New Roman"/>
+          <w:color w:val="00B050"/>
+          <w:sz w:val="24"/>
+          <w:szCs w:val="24"/>
+        </w:rPr>
+        <w:t>IndMort</w:t>
+      </w:r>
+      <w:proofErr w:type="spellEnd"/>
+      <w:r>
+        <w:rPr>
+          <w:rFonts w:eastAsia="Times New Roman"/>
+          <w:color w:val="00B050"/>
+          <w:sz w:val="24"/>
+          <w:szCs w:val="24"/>
+        </w:rPr>
+        <w:t>)</w:t>
       </w:r>
     </w:p>
     <w:p>
@@ -4478,17 +8308,7 @@
           <w:sz w:val="24"/>
           <w:szCs w:val="24"/>
         </w:rPr>
-        <w:t xml:space="preserve">Data has not been modified or changed, but filters pre-applied within permit application regarding species type and gear type. No true QC process other than the script written </w:t>
-      </w:r>
-      <w:r>
-        <w:rPr>
-          <w:rFonts w:eastAsia="Times New Roman"/>
-          <w:color w:val="00B050"/>
-          <w:sz w:val="24"/>
-          <w:szCs w:val="24"/>
-        </w:rPr>
-        <w:tab/>
-        <w:t xml:space="preserve">to collect the biological opinion has been </w:t>
+        <w:t xml:space="preserve">Data has not been modified or changed, but filters pre-applied within permit application regarding species type and gear type. No true QC process other than the script written to collect the biological opinion has been </w:t>
       </w:r>
       <w:proofErr w:type="spellStart"/>
       <w:r>
@@ -4527,7 +8347,6 @@
           <w:sz w:val="24"/>
           <w:szCs w:val="24"/>
         </w:rPr>
-        <w:lastRenderedPageBreak/>
         <w:t xml:space="preserve">4.4. Data completeness and constraints. </w:t>
       </w:r>
       <w:r>
@@ -4545,7 +8364,6 @@
     <w:p>
       <w:pPr>
         <w:spacing w:after="0" w:line="240" w:lineRule="auto"/>
-        <w:ind w:left="720"/>
         <w:rPr>
           <w:rFonts w:ascii="Times New Roman" w:eastAsia="Times New Roman" w:hAnsi="Times New Roman" w:cs="Times New Roman"/>
           <w:sz w:val="24"/>
@@ -4555,21 +8373,50 @@
       <w:r>
         <w:rPr>
           <w:rFonts w:eastAsia="Times New Roman"/>
-          <w:color w:val="00B050"/>
-          <w:sz w:val="24"/>
-          <w:szCs w:val="24"/>
-        </w:rPr>
-        <w:t xml:space="preserve">As the database began collecting data in 1994, the permit application process has </w:t>
-      </w:r>
-      <w:r>
-        <w:rPr>
-          <w:rFonts w:eastAsia="Times New Roman"/>
-          <w:color w:val="00B050"/>
-          <w:sz w:val="24"/>
-          <w:szCs w:val="24"/>
-        </w:rPr>
-        <w:tab/>
-        <w:t xml:space="preserve">changed greatly over time. Therefore, there are areas that lack consistency and information. For example, early permit applications were not required to put in specific information regarding location, </w:t>
+          <w:b/>
+          <w:bCs/>
+          <w:color w:val="00B050"/>
+          <w:sz w:val="24"/>
+          <w:szCs w:val="24"/>
+        </w:rPr>
+        <w:t>Assumptions/Limitations</w:t>
+      </w:r>
+    </w:p>
+    <w:p>
+      <w:pPr>
+        <w:numPr>
+          <w:ilvl w:val="0"/>
+          <w:numId w:val="25"/>
+        </w:numPr>
+        <w:spacing w:after="0" w:line="240" w:lineRule="auto"/>
+        <w:ind w:left="1440"/>
+        <w:textAlignment w:val="baseline"/>
+        <w:rPr>
+          <w:rFonts w:eastAsia="Times New Roman"/>
+          <w:color w:val="00B050"/>
+          <w:sz w:val="24"/>
+          <w:szCs w:val="24"/>
+        </w:rPr>
+      </w:pPr>
+      <w:r>
+        <w:rPr>
+          <w:rFonts w:eastAsia="Times New Roman"/>
+          <w:i/>
+          <w:iCs/>
+          <w:color w:val="00B050"/>
+          <w:sz w:val="24"/>
+          <w:szCs w:val="24"/>
+        </w:rPr>
+        <w:t>Data inputs</w:t>
+      </w:r>
+      <w:r>
+        <w:rPr>
+          <w:rFonts w:eastAsia="Times New Roman"/>
+          <w:color w:val="00B050"/>
+          <w:sz w:val="24"/>
+          <w:szCs w:val="24"/>
+        </w:rPr>
+        <w:t xml:space="preserve"> - As the database began collecting data in 1994, the permit application process has changed greatly over time. Therefore, there are areas that lack consistency and information. For example, early permit applications were not required to put in specific information regarding location, </w:t>
       </w:r>
       <w:proofErr w:type="spellStart"/>
       <w:r>
@@ -4609,7 +8456,7 @@
           <w:sz w:val="24"/>
           <w:szCs w:val="24"/>
         </w:rPr>
-        <w:t xml:space="preserve">, and so on. As we are aware of this, we will either provide a QC to fill in gaps based on provided information or will not include these values/permits into our project as they are not complete/missing necessary information. Additionally, in the </w:t>
+        <w:t xml:space="preserve">, and so on. As we are aware of this, we will either provide a quality check to fill in gaps based on provided information or will not include these values/permits into our project as they are not complete/missing necessary information. Additionally, in the </w:t>
       </w:r>
       <w:proofErr w:type="spellStart"/>
       <w:r>
@@ -4629,46 +8476,90 @@
           <w:sz w:val="24"/>
           <w:szCs w:val="24"/>
         </w:rPr>
-        <w:t xml:space="preserve"> section, NOAA allowed permit applicants to provide the name of the waterbody they planned to work with. As this was a fill in process rather than a drop down with provided names, information on the same waterbody can be unnecessarily duplicated. Therefore, we will need to provide a QC check there as well to ensure we are not duplicating waterbody names and provide more consistency across the nomenclature. </w:t>
-      </w:r>
-    </w:p>
-    <w:p>
-      <w:pPr>
-        <w:spacing w:after="240" w:line="240" w:lineRule="auto"/>
-        <w:rPr>
-          <w:rFonts w:ascii="Times New Roman" w:eastAsia="Times New Roman" w:hAnsi="Times New Roman" w:cs="Times New Roman"/>
-          <w:sz w:val="24"/>
-          <w:szCs w:val="24"/>
-        </w:rPr>
-      </w:pPr>
-      <w:r>
-        <w:rPr>
-          <w:rFonts w:ascii="Times New Roman" w:eastAsia="Times New Roman" w:hAnsi="Times New Roman" w:cs="Times New Roman"/>
-          <w:sz w:val="24"/>
-          <w:szCs w:val="24"/>
-        </w:rPr>
-        <w:br/>
-      </w:r>
-    </w:p>
-    <w:p>
-      <w:pPr>
-        <w:spacing w:after="0"/>
-        <w:rPr>
-          <w:color w:val="00B050"/>
-          <w:sz w:val="24"/>
-          <w:szCs w:val="24"/>
-        </w:rPr>
-      </w:pPr>
-    </w:p>
-    <w:p>
-      <w:pPr>
-        <w:spacing w:after="0"/>
-        <w:rPr>
-          <w:color w:val="00B050"/>
-          <w:sz w:val="24"/>
-          <w:szCs w:val="24"/>
-        </w:rPr>
-      </w:pPr>
+        <w:t xml:space="preserve"> section, NOAA allowed permit applicants to provide the name of the waterbody they planned to work with. As this was a fill in process rather than a drop down with provided names, information on the same waterbody can be unnecessarily duplicated. Therefore, we will need to provide a quality check there as well to ensure we are not duplicating waterbody names and provide more consistency across the nomenclature. </w:t>
+      </w:r>
+    </w:p>
+    <w:p>
+      <w:pPr>
+        <w:numPr>
+          <w:ilvl w:val="0"/>
+          <w:numId w:val="25"/>
+        </w:numPr>
+        <w:spacing w:after="0" w:line="240" w:lineRule="auto"/>
+        <w:ind w:left="1440"/>
+        <w:textAlignment w:val="baseline"/>
+        <w:rPr>
+          <w:rFonts w:eastAsia="Times New Roman"/>
+          <w:i/>
+          <w:iCs/>
+          <w:color w:val="00B050"/>
+          <w:sz w:val="24"/>
+          <w:szCs w:val="24"/>
+        </w:rPr>
+      </w:pPr>
+      <w:r>
+        <w:rPr>
+          <w:rFonts w:eastAsia="Times New Roman"/>
+          <w:i/>
+          <w:iCs/>
+          <w:color w:val="00B050"/>
+          <w:sz w:val="24"/>
+          <w:szCs w:val="24"/>
+        </w:rPr>
+        <w:t xml:space="preserve">Non-reported take - </w:t>
+      </w:r>
+      <w:r>
+        <w:rPr>
+          <w:rFonts w:eastAsia="Times New Roman"/>
+          <w:color w:val="00B050"/>
+          <w:sz w:val="24"/>
+          <w:szCs w:val="24"/>
+        </w:rPr>
+        <w:t xml:space="preserve">Under the data file </w:t>
+      </w:r>
+      <w:proofErr w:type="spellStart"/>
+      <w:r>
+        <w:rPr>
+          <w:rFonts w:eastAsia="Times New Roman"/>
+          <w:i/>
+          <w:iCs/>
+          <w:color w:val="00B050"/>
+          <w:sz w:val="24"/>
+          <w:szCs w:val="24"/>
+        </w:rPr>
+        <w:t>WCRPermitBiOp_Pass</w:t>
+      </w:r>
+      <w:proofErr w:type="spellEnd"/>
+      <w:r>
+        <w:rPr>
+          <w:rFonts w:eastAsia="Times New Roman"/>
+          <w:i/>
+          <w:iCs/>
+          <w:color w:val="00B050"/>
+          <w:sz w:val="24"/>
+          <w:szCs w:val="24"/>
+        </w:rPr>
+        <w:t xml:space="preserve"> report data 4d and S10_22March22.csv, </w:t>
+      </w:r>
+      <w:r>
+        <w:rPr>
+          <w:rFonts w:eastAsia="Times New Roman"/>
+          <w:color w:val="00B050"/>
+          <w:sz w:val="24"/>
+          <w:szCs w:val="24"/>
+        </w:rPr>
+        <w:t xml:space="preserve">researchers are asked to report the actual take and mortality that occurred to ESA-listed species during the duration of their study. However, some organizations/projects can opt out or neglect to report on the actual take/mortality. As a result, these projects cannot contribute to our analyses due to lack of information and thus may be excluded from our overall </w:t>
+      </w:r>
+      <w:r>
+        <w:rPr>
+          <w:rFonts w:eastAsia="Times New Roman"/>
+          <w:color w:val="00B050"/>
+          <w:sz w:val="24"/>
+          <w:szCs w:val="24"/>
+        </w:rPr>
+        <w:lastRenderedPageBreak/>
+        <w:t>final product. Thus, a limitation of this unreported data is we are missing total mortality data and therefore complicates further abundance data analysis. </w:t>
+      </w:r>
     </w:p>
     <w:sectPr>
       <w:headerReference w:type="default" r:id="rId12"/>
@@ -4816,6 +8707,1013 @@
 <file path=word/numbering.xml><?xml version="1.0" encoding="utf-8"?>
 <w:numbering xmlns:wpc="http://schemas.microsoft.com/office/word/2010/wordprocessingCanvas" xmlns:cx="http://schemas.microsoft.com/office/drawing/2014/chartex" xmlns:cx1="http://schemas.microsoft.com/office/drawing/2015/9/8/chartex" xmlns:cx2="http://schemas.microsoft.com/office/drawing/2015/10/21/chartex" xmlns:cx3="http://schemas.microsoft.com/office/drawing/2016/5/9/chartex" xmlns:cx4="http://schemas.microsoft.com/office/drawing/2016/5/10/chartex" xmlns:cx5="http://schemas.microsoft.com/office/drawing/2016/5/11/chartex" xmlns:cx6="http://schemas.microsoft.com/office/drawing/2016/5/12/chartex" xmlns:cx7="http://schemas.microsoft.com/office/drawing/2016/5/13/chartex" xmlns:cx8="http://schemas.microsoft.com/office/drawing/2016/5/14/chartex" xmlns:mc="http://schemas.openxmlformats.org/markup-compatibility/2006" xmlns:aink="http://schemas.microsoft.com/office/drawing/2016/ink" xmlns:am3d="http://schemas.microsoft.com/office/drawing/2017/model3d" xmlns:o="urn:schemas-microsoft-com:office:office" xmlns:oel="http://schemas.microsoft.com/office/2019/extlst" xmlns:r="http://schemas.openxmlformats.org/officeDocument/2006/relationships" xmlns:m="http://schemas.openxmlformats.org/officeDocument/2006/math" xmlns:v="urn:schemas-microsoft-com:vml" xmlns:wp14="http://schemas.microsoft.com/office/word/2010/wordprocessingDrawing" xmlns:wp="http://schemas.openxmlformats.org/drawingml/2006/wordprocessingDrawing" xmlns:w10="urn:schemas-microsoft-com:office:word" xmlns:w="http://schemas.openxmlformats.org/wordprocessingml/2006/main" xmlns:w14="http://schemas.microsoft.com/office/word/2010/wordml" xmlns:w15="http://schemas.microsoft.com/office/word/2012/wordml" xmlns:w16cex="http://schemas.microsoft.com/office/word/2018/wordml/cex" xmlns:w16cid="http://schemas.microsoft.com/office/word/2016/wordml/cid" xmlns:w16="http://schemas.microsoft.com/office/word/2018/wordml" xmlns:w16sdtdh="http://schemas.microsoft.com/office/word/2020/wordml/sdtdatahash" xmlns:w16se="http://schemas.microsoft.com/office/word/2015/wordml/symex" xmlns:wpg="http://schemas.microsoft.com/office/word/2010/wordprocessingGroup" xmlns:wpi="http://schemas.microsoft.com/office/word/2010/wordprocessingInk" xmlns:wne="http://schemas.microsoft.com/office/word/2006/wordml" xmlns:wps="http://schemas.microsoft.com/office/word/2010/wordprocessingShape" mc:Ignorable="w14 w15 w16se w16cid w16 w16cex w16sdtdh wp14">
   <w:abstractNum w:abstractNumId="0" w15:restartNumberingAfterBreak="0">
+    <w:nsid w:val="01DF663A"/>
+    <w:multiLevelType w:val="multilevel"/>
+    <w:tmpl w:val="0409001D"/>
+    <w:lvl w:ilvl="0">
+      <w:start w:val="1"/>
+      <w:numFmt w:val="decimal"/>
+      <w:lvlText w:val="%1)"/>
+      <w:lvlJc w:val="left"/>
+      <w:pPr>
+        <w:ind w:left="360" w:hanging="360"/>
+      </w:pPr>
+    </w:lvl>
+    <w:lvl w:ilvl="1">
+      <w:start w:val="1"/>
+      <w:numFmt w:val="lowerLetter"/>
+      <w:lvlText w:val="%2)"/>
+      <w:lvlJc w:val="left"/>
+      <w:pPr>
+        <w:ind w:left="720" w:hanging="360"/>
+      </w:pPr>
+    </w:lvl>
+    <w:lvl w:ilvl="2">
+      <w:start w:val="1"/>
+      <w:numFmt w:val="lowerRoman"/>
+      <w:lvlText w:val="%3)"/>
+      <w:lvlJc w:val="left"/>
+      <w:pPr>
+        <w:ind w:left="1080" w:hanging="360"/>
+      </w:pPr>
+    </w:lvl>
+    <w:lvl w:ilvl="3">
+      <w:start w:val="1"/>
+      <w:numFmt w:val="decimal"/>
+      <w:lvlText w:val="(%4)"/>
+      <w:lvlJc w:val="left"/>
+      <w:pPr>
+        <w:ind w:left="1440" w:hanging="360"/>
+      </w:pPr>
+    </w:lvl>
+    <w:lvl w:ilvl="4">
+      <w:start w:val="1"/>
+      <w:numFmt w:val="lowerLetter"/>
+      <w:lvlText w:val="(%5)"/>
+      <w:lvlJc w:val="left"/>
+      <w:pPr>
+        <w:ind w:left="1800" w:hanging="360"/>
+      </w:pPr>
+    </w:lvl>
+    <w:lvl w:ilvl="5">
+      <w:start w:val="1"/>
+      <w:numFmt w:val="lowerRoman"/>
+      <w:lvlText w:val="(%6)"/>
+      <w:lvlJc w:val="left"/>
+      <w:pPr>
+        <w:ind w:left="2160" w:hanging="360"/>
+      </w:pPr>
+    </w:lvl>
+    <w:lvl w:ilvl="6">
+      <w:start w:val="1"/>
+      <w:numFmt w:val="decimal"/>
+      <w:lvlText w:val="%7."/>
+      <w:lvlJc w:val="left"/>
+      <w:pPr>
+        <w:ind w:left="2520" w:hanging="360"/>
+      </w:pPr>
+    </w:lvl>
+    <w:lvl w:ilvl="7">
+      <w:start w:val="1"/>
+      <w:numFmt w:val="lowerLetter"/>
+      <w:lvlText w:val="%8."/>
+      <w:lvlJc w:val="left"/>
+      <w:pPr>
+        <w:ind w:left="2880" w:hanging="360"/>
+      </w:pPr>
+    </w:lvl>
+    <w:lvl w:ilvl="8">
+      <w:start w:val="1"/>
+      <w:numFmt w:val="lowerRoman"/>
+      <w:lvlText w:val="%9."/>
+      <w:lvlJc w:val="left"/>
+      <w:pPr>
+        <w:ind w:left="3240" w:hanging="360"/>
+      </w:pPr>
+    </w:lvl>
+  </w:abstractNum>
+  <w:abstractNum w:abstractNumId="1" w15:restartNumberingAfterBreak="0">
+    <w:nsid w:val="0294189B"/>
+    <w:multiLevelType w:val="multilevel"/>
+    <w:tmpl w:val="6522340E"/>
+    <w:lvl w:ilvl="0">
+      <w:start w:val="2"/>
+      <w:numFmt w:val="decimal"/>
+      <w:lvlText w:val="%1."/>
+      <w:lvlJc w:val="left"/>
+      <w:pPr>
+        <w:tabs>
+          <w:tab w:val="num" w:pos="1080"/>
+        </w:tabs>
+        <w:ind w:left="1080" w:hanging="360"/>
+      </w:pPr>
+    </w:lvl>
+    <w:lvl w:ilvl="1">
+      <w:start w:val="1"/>
+      <w:numFmt w:val="decimal"/>
+      <w:lvlText w:val="%2."/>
+      <w:lvlJc w:val="left"/>
+      <w:pPr>
+        <w:tabs>
+          <w:tab w:val="num" w:pos="1800"/>
+        </w:tabs>
+        <w:ind w:left="1800" w:hanging="360"/>
+      </w:pPr>
+    </w:lvl>
+    <w:lvl w:ilvl="2">
+      <w:start w:val="1"/>
+      <w:numFmt w:val="decimal"/>
+      <w:lvlText w:val="%3."/>
+      <w:lvlJc w:val="left"/>
+      <w:pPr>
+        <w:tabs>
+          <w:tab w:val="num" w:pos="2520"/>
+        </w:tabs>
+        <w:ind w:left="2520" w:hanging="360"/>
+      </w:pPr>
+    </w:lvl>
+    <w:lvl w:ilvl="3">
+      <w:start w:val="1"/>
+      <w:numFmt w:val="lowerLetter"/>
+      <w:lvlText w:val="%4."/>
+      <w:lvlJc w:val="left"/>
+      <w:pPr>
+        <w:ind w:left="2430" w:hanging="360"/>
+      </w:pPr>
+      <w:rPr>
+        <w:rFonts w:hint="default"/>
+      </w:rPr>
+    </w:lvl>
+    <w:lvl w:ilvl="4">
+      <w:start w:val="1"/>
+      <w:numFmt w:val="decimal"/>
+      <w:lvlText w:val="%5."/>
+      <w:lvlJc w:val="left"/>
+      <w:pPr>
+        <w:tabs>
+          <w:tab w:val="num" w:pos="3960"/>
+        </w:tabs>
+        <w:ind w:left="3960" w:hanging="360"/>
+      </w:pPr>
+    </w:lvl>
+    <w:lvl w:ilvl="5">
+      <w:start w:val="1"/>
+      <w:numFmt w:val="decimal"/>
+      <w:lvlText w:val="%6."/>
+      <w:lvlJc w:val="left"/>
+      <w:pPr>
+        <w:tabs>
+          <w:tab w:val="num" w:pos="4680"/>
+        </w:tabs>
+        <w:ind w:left="4680" w:hanging="360"/>
+      </w:pPr>
+    </w:lvl>
+    <w:lvl w:ilvl="6">
+      <w:start w:val="1"/>
+      <w:numFmt w:val="decimal"/>
+      <w:lvlText w:val="%7."/>
+      <w:lvlJc w:val="left"/>
+      <w:pPr>
+        <w:tabs>
+          <w:tab w:val="num" w:pos="5400"/>
+        </w:tabs>
+        <w:ind w:left="5400" w:hanging="360"/>
+      </w:pPr>
+    </w:lvl>
+    <w:lvl w:ilvl="7" w:tentative="1">
+      <w:start w:val="1"/>
+      <w:numFmt w:val="decimal"/>
+      <w:lvlText w:val="%8."/>
+      <w:lvlJc w:val="left"/>
+      <w:pPr>
+        <w:tabs>
+          <w:tab w:val="num" w:pos="6120"/>
+        </w:tabs>
+        <w:ind w:left="6120" w:hanging="360"/>
+      </w:pPr>
+    </w:lvl>
+    <w:lvl w:ilvl="8" w:tentative="1">
+      <w:start w:val="1"/>
+      <w:numFmt w:val="decimal"/>
+      <w:lvlText w:val="%9."/>
+      <w:lvlJc w:val="left"/>
+      <w:pPr>
+        <w:tabs>
+          <w:tab w:val="num" w:pos="6840"/>
+        </w:tabs>
+        <w:ind w:left="6840" w:hanging="360"/>
+      </w:pPr>
+    </w:lvl>
+  </w:abstractNum>
+  <w:abstractNum w:abstractNumId="2" w15:restartNumberingAfterBreak="0">
+    <w:nsid w:val="083748F5"/>
+    <w:multiLevelType w:val="hybridMultilevel"/>
+    <w:tmpl w:val="81A29E90"/>
+    <w:lvl w:ilvl="0" w:tplc="F67A2F86">
+      <w:start w:val="9"/>
+      <w:numFmt w:val="lowerLetter"/>
+      <w:lvlText w:val="%1."/>
+      <w:lvlJc w:val="left"/>
+      <w:pPr>
+        <w:ind w:left="1890" w:hanging="360"/>
+      </w:pPr>
+      <w:rPr>
+        <w:rFonts w:hint="default"/>
+      </w:rPr>
+    </w:lvl>
+    <w:lvl w:ilvl="1" w:tplc="04090019" w:tentative="1">
+      <w:start w:val="1"/>
+      <w:numFmt w:val="lowerLetter"/>
+      <w:lvlText w:val="%2."/>
+      <w:lvlJc w:val="left"/>
+      <w:pPr>
+        <w:ind w:left="2610" w:hanging="360"/>
+      </w:pPr>
+    </w:lvl>
+    <w:lvl w:ilvl="2" w:tplc="0409001B" w:tentative="1">
+      <w:start w:val="1"/>
+      <w:numFmt w:val="lowerRoman"/>
+      <w:lvlText w:val="%3."/>
+      <w:lvlJc w:val="right"/>
+      <w:pPr>
+        <w:ind w:left="3330" w:hanging="180"/>
+      </w:pPr>
+    </w:lvl>
+    <w:lvl w:ilvl="3" w:tplc="0409000F" w:tentative="1">
+      <w:start w:val="1"/>
+      <w:numFmt w:val="decimal"/>
+      <w:lvlText w:val="%4."/>
+      <w:lvlJc w:val="left"/>
+      <w:pPr>
+        <w:ind w:left="4050" w:hanging="360"/>
+      </w:pPr>
+    </w:lvl>
+    <w:lvl w:ilvl="4" w:tplc="04090019" w:tentative="1">
+      <w:start w:val="1"/>
+      <w:numFmt w:val="lowerLetter"/>
+      <w:lvlText w:val="%5."/>
+      <w:lvlJc w:val="left"/>
+      <w:pPr>
+        <w:ind w:left="4770" w:hanging="360"/>
+      </w:pPr>
+    </w:lvl>
+    <w:lvl w:ilvl="5" w:tplc="0409001B" w:tentative="1">
+      <w:start w:val="1"/>
+      <w:numFmt w:val="lowerRoman"/>
+      <w:lvlText w:val="%6."/>
+      <w:lvlJc w:val="right"/>
+      <w:pPr>
+        <w:ind w:left="5490" w:hanging="180"/>
+      </w:pPr>
+    </w:lvl>
+    <w:lvl w:ilvl="6" w:tplc="0409000F" w:tentative="1">
+      <w:start w:val="1"/>
+      <w:numFmt w:val="decimal"/>
+      <w:lvlText w:val="%7."/>
+      <w:lvlJc w:val="left"/>
+      <w:pPr>
+        <w:ind w:left="6210" w:hanging="360"/>
+      </w:pPr>
+    </w:lvl>
+    <w:lvl w:ilvl="7" w:tplc="04090019" w:tentative="1">
+      <w:start w:val="1"/>
+      <w:numFmt w:val="lowerLetter"/>
+      <w:lvlText w:val="%8."/>
+      <w:lvlJc w:val="left"/>
+      <w:pPr>
+        <w:ind w:left="6930" w:hanging="360"/>
+      </w:pPr>
+    </w:lvl>
+    <w:lvl w:ilvl="8" w:tplc="0409001B" w:tentative="1">
+      <w:start w:val="1"/>
+      <w:numFmt w:val="lowerRoman"/>
+      <w:lvlText w:val="%9."/>
+      <w:lvlJc w:val="right"/>
+      <w:pPr>
+        <w:ind w:left="7650" w:hanging="180"/>
+      </w:pPr>
+    </w:lvl>
+  </w:abstractNum>
+  <w:abstractNum w:abstractNumId="3" w15:restartNumberingAfterBreak="0">
+    <w:nsid w:val="0CEF702B"/>
+    <w:multiLevelType w:val="hybridMultilevel"/>
+    <w:tmpl w:val="A872BC5E"/>
+    <w:lvl w:ilvl="0" w:tplc="CBEC95A0">
+      <w:start w:val="9"/>
+      <w:numFmt w:val="lowerLetter"/>
+      <w:lvlText w:val="%1."/>
+      <w:lvlJc w:val="left"/>
+      <w:pPr>
+        <w:ind w:left="1980" w:hanging="360"/>
+      </w:pPr>
+      <w:rPr>
+        <w:rFonts w:hint="default"/>
+      </w:rPr>
+    </w:lvl>
+    <w:lvl w:ilvl="1" w:tplc="04090019" w:tentative="1">
+      <w:start w:val="1"/>
+      <w:numFmt w:val="lowerLetter"/>
+      <w:lvlText w:val="%2."/>
+      <w:lvlJc w:val="left"/>
+      <w:pPr>
+        <w:ind w:left="2700" w:hanging="360"/>
+      </w:pPr>
+    </w:lvl>
+    <w:lvl w:ilvl="2" w:tplc="0409001B" w:tentative="1">
+      <w:start w:val="1"/>
+      <w:numFmt w:val="lowerRoman"/>
+      <w:lvlText w:val="%3."/>
+      <w:lvlJc w:val="right"/>
+      <w:pPr>
+        <w:ind w:left="3420" w:hanging="180"/>
+      </w:pPr>
+    </w:lvl>
+    <w:lvl w:ilvl="3" w:tplc="0409000F" w:tentative="1">
+      <w:start w:val="1"/>
+      <w:numFmt w:val="decimal"/>
+      <w:lvlText w:val="%4."/>
+      <w:lvlJc w:val="left"/>
+      <w:pPr>
+        <w:ind w:left="4140" w:hanging="360"/>
+      </w:pPr>
+    </w:lvl>
+    <w:lvl w:ilvl="4" w:tplc="04090019" w:tentative="1">
+      <w:start w:val="1"/>
+      <w:numFmt w:val="lowerLetter"/>
+      <w:lvlText w:val="%5."/>
+      <w:lvlJc w:val="left"/>
+      <w:pPr>
+        <w:ind w:left="4860" w:hanging="360"/>
+      </w:pPr>
+    </w:lvl>
+    <w:lvl w:ilvl="5" w:tplc="0409001B" w:tentative="1">
+      <w:start w:val="1"/>
+      <w:numFmt w:val="lowerRoman"/>
+      <w:lvlText w:val="%6."/>
+      <w:lvlJc w:val="right"/>
+      <w:pPr>
+        <w:ind w:left="5580" w:hanging="180"/>
+      </w:pPr>
+    </w:lvl>
+    <w:lvl w:ilvl="6" w:tplc="0409000F" w:tentative="1">
+      <w:start w:val="1"/>
+      <w:numFmt w:val="decimal"/>
+      <w:lvlText w:val="%7."/>
+      <w:lvlJc w:val="left"/>
+      <w:pPr>
+        <w:ind w:left="6300" w:hanging="360"/>
+      </w:pPr>
+    </w:lvl>
+    <w:lvl w:ilvl="7" w:tplc="04090019" w:tentative="1">
+      <w:start w:val="1"/>
+      <w:numFmt w:val="lowerLetter"/>
+      <w:lvlText w:val="%8."/>
+      <w:lvlJc w:val="left"/>
+      <w:pPr>
+        <w:ind w:left="7020" w:hanging="360"/>
+      </w:pPr>
+    </w:lvl>
+    <w:lvl w:ilvl="8" w:tplc="0409001B" w:tentative="1">
+      <w:start w:val="1"/>
+      <w:numFmt w:val="lowerRoman"/>
+      <w:lvlText w:val="%9."/>
+      <w:lvlJc w:val="right"/>
+      <w:pPr>
+        <w:ind w:left="7740" w:hanging="180"/>
+      </w:pPr>
+    </w:lvl>
+  </w:abstractNum>
+  <w:abstractNum w:abstractNumId="4" w15:restartNumberingAfterBreak="0">
+    <w:nsid w:val="11466E4A"/>
+    <w:multiLevelType w:val="multilevel"/>
+    <w:tmpl w:val="922063E4"/>
+    <w:lvl w:ilvl="0">
+      <w:start w:val="1"/>
+      <w:numFmt w:val="decimal"/>
+      <w:lvlText w:val="%1."/>
+      <w:lvlJc w:val="left"/>
+      <w:pPr>
+        <w:tabs>
+          <w:tab w:val="num" w:pos="720"/>
+        </w:tabs>
+        <w:ind w:left="720" w:hanging="360"/>
+      </w:pPr>
+    </w:lvl>
+    <w:lvl w:ilvl="1" w:tentative="1">
+      <w:start w:val="1"/>
+      <w:numFmt w:val="decimal"/>
+      <w:lvlText w:val="%2."/>
+      <w:lvlJc w:val="left"/>
+      <w:pPr>
+        <w:tabs>
+          <w:tab w:val="num" w:pos="1440"/>
+        </w:tabs>
+        <w:ind w:left="1440" w:hanging="360"/>
+      </w:pPr>
+    </w:lvl>
+    <w:lvl w:ilvl="2" w:tentative="1">
+      <w:start w:val="1"/>
+      <w:numFmt w:val="decimal"/>
+      <w:lvlText w:val="%3."/>
+      <w:lvlJc w:val="left"/>
+      <w:pPr>
+        <w:tabs>
+          <w:tab w:val="num" w:pos="2160"/>
+        </w:tabs>
+        <w:ind w:left="2160" w:hanging="360"/>
+      </w:pPr>
+    </w:lvl>
+    <w:lvl w:ilvl="3" w:tentative="1">
+      <w:start w:val="1"/>
+      <w:numFmt w:val="decimal"/>
+      <w:lvlText w:val="%4."/>
+      <w:lvlJc w:val="left"/>
+      <w:pPr>
+        <w:tabs>
+          <w:tab w:val="num" w:pos="2880"/>
+        </w:tabs>
+        <w:ind w:left="2880" w:hanging="360"/>
+      </w:pPr>
+    </w:lvl>
+    <w:lvl w:ilvl="4" w:tentative="1">
+      <w:start w:val="1"/>
+      <w:numFmt w:val="decimal"/>
+      <w:lvlText w:val="%5."/>
+      <w:lvlJc w:val="left"/>
+      <w:pPr>
+        <w:tabs>
+          <w:tab w:val="num" w:pos="3600"/>
+        </w:tabs>
+        <w:ind w:left="3600" w:hanging="360"/>
+      </w:pPr>
+    </w:lvl>
+    <w:lvl w:ilvl="5" w:tentative="1">
+      <w:start w:val="1"/>
+      <w:numFmt w:val="decimal"/>
+      <w:lvlText w:val="%6."/>
+      <w:lvlJc w:val="left"/>
+      <w:pPr>
+        <w:tabs>
+          <w:tab w:val="num" w:pos="4320"/>
+        </w:tabs>
+        <w:ind w:left="4320" w:hanging="360"/>
+      </w:pPr>
+    </w:lvl>
+    <w:lvl w:ilvl="6" w:tentative="1">
+      <w:start w:val="1"/>
+      <w:numFmt w:val="decimal"/>
+      <w:lvlText w:val="%7."/>
+      <w:lvlJc w:val="left"/>
+      <w:pPr>
+        <w:tabs>
+          <w:tab w:val="num" w:pos="5040"/>
+        </w:tabs>
+        <w:ind w:left="5040" w:hanging="360"/>
+      </w:pPr>
+    </w:lvl>
+    <w:lvl w:ilvl="7" w:tentative="1">
+      <w:start w:val="1"/>
+      <w:numFmt w:val="decimal"/>
+      <w:lvlText w:val="%8."/>
+      <w:lvlJc w:val="left"/>
+      <w:pPr>
+        <w:tabs>
+          <w:tab w:val="num" w:pos="5760"/>
+        </w:tabs>
+        <w:ind w:left="5760" w:hanging="360"/>
+      </w:pPr>
+    </w:lvl>
+    <w:lvl w:ilvl="8" w:tentative="1">
+      <w:start w:val="1"/>
+      <w:numFmt w:val="decimal"/>
+      <w:lvlText w:val="%9."/>
+      <w:lvlJc w:val="left"/>
+      <w:pPr>
+        <w:tabs>
+          <w:tab w:val="num" w:pos="6480"/>
+        </w:tabs>
+        <w:ind w:left="6480" w:hanging="360"/>
+      </w:pPr>
+    </w:lvl>
+  </w:abstractNum>
+  <w:abstractNum w:abstractNumId="5" w15:restartNumberingAfterBreak="0">
+    <w:nsid w:val="15D42259"/>
+    <w:multiLevelType w:val="multilevel"/>
+    <w:tmpl w:val="EC7E1D14"/>
+    <w:lvl w:ilvl="0">
+      <w:start w:val="1"/>
+      <w:numFmt w:val="decimal"/>
+      <w:lvlText w:val="%1."/>
+      <w:lvlJc w:val="left"/>
+      <w:pPr>
+        <w:tabs>
+          <w:tab w:val="num" w:pos="630"/>
+        </w:tabs>
+        <w:ind w:left="630" w:hanging="360"/>
+      </w:pPr>
+    </w:lvl>
+    <w:lvl w:ilvl="1">
+      <w:start w:val="1"/>
+      <w:numFmt w:val="decimal"/>
+      <w:lvlText w:val="%2."/>
+      <w:lvlJc w:val="left"/>
+      <w:pPr>
+        <w:tabs>
+          <w:tab w:val="num" w:pos="1350"/>
+        </w:tabs>
+        <w:ind w:left="1350" w:hanging="360"/>
+      </w:pPr>
+    </w:lvl>
+    <w:lvl w:ilvl="2">
+      <w:start w:val="1"/>
+      <w:numFmt w:val="decimal"/>
+      <w:lvlText w:val="%3."/>
+      <w:lvlJc w:val="left"/>
+      <w:pPr>
+        <w:tabs>
+          <w:tab w:val="num" w:pos="2070"/>
+        </w:tabs>
+        <w:ind w:left="2070" w:hanging="360"/>
+      </w:pPr>
+    </w:lvl>
+    <w:lvl w:ilvl="3">
+      <w:start w:val="1"/>
+      <w:numFmt w:val="decimal"/>
+      <w:lvlText w:val="%4."/>
+      <w:lvlJc w:val="left"/>
+      <w:pPr>
+        <w:tabs>
+          <w:tab w:val="num" w:pos="2790"/>
+        </w:tabs>
+        <w:ind w:left="2790" w:hanging="360"/>
+      </w:pPr>
+    </w:lvl>
+    <w:lvl w:ilvl="4" w:tentative="1">
+      <w:start w:val="1"/>
+      <w:numFmt w:val="decimal"/>
+      <w:lvlText w:val="%5."/>
+      <w:lvlJc w:val="left"/>
+      <w:pPr>
+        <w:tabs>
+          <w:tab w:val="num" w:pos="3510"/>
+        </w:tabs>
+        <w:ind w:left="3510" w:hanging="360"/>
+      </w:pPr>
+    </w:lvl>
+    <w:lvl w:ilvl="5" w:tentative="1">
+      <w:start w:val="1"/>
+      <w:numFmt w:val="decimal"/>
+      <w:lvlText w:val="%6."/>
+      <w:lvlJc w:val="left"/>
+      <w:pPr>
+        <w:tabs>
+          <w:tab w:val="num" w:pos="4230"/>
+        </w:tabs>
+        <w:ind w:left="4230" w:hanging="360"/>
+      </w:pPr>
+    </w:lvl>
+    <w:lvl w:ilvl="6" w:tentative="1">
+      <w:start w:val="1"/>
+      <w:numFmt w:val="decimal"/>
+      <w:lvlText w:val="%7."/>
+      <w:lvlJc w:val="left"/>
+      <w:pPr>
+        <w:tabs>
+          <w:tab w:val="num" w:pos="4950"/>
+        </w:tabs>
+        <w:ind w:left="4950" w:hanging="360"/>
+      </w:pPr>
+    </w:lvl>
+    <w:lvl w:ilvl="7" w:tentative="1">
+      <w:start w:val="1"/>
+      <w:numFmt w:val="decimal"/>
+      <w:lvlText w:val="%8."/>
+      <w:lvlJc w:val="left"/>
+      <w:pPr>
+        <w:tabs>
+          <w:tab w:val="num" w:pos="5670"/>
+        </w:tabs>
+        <w:ind w:left="5670" w:hanging="360"/>
+      </w:pPr>
+    </w:lvl>
+    <w:lvl w:ilvl="8" w:tentative="1">
+      <w:start w:val="1"/>
+      <w:numFmt w:val="decimal"/>
+      <w:lvlText w:val="%9."/>
+      <w:lvlJc w:val="left"/>
+      <w:pPr>
+        <w:tabs>
+          <w:tab w:val="num" w:pos="6390"/>
+        </w:tabs>
+        <w:ind w:left="6390" w:hanging="360"/>
+      </w:pPr>
+    </w:lvl>
+  </w:abstractNum>
+  <w:abstractNum w:abstractNumId="6" w15:restartNumberingAfterBreak="0">
+    <w:nsid w:val="20D240EA"/>
+    <w:multiLevelType w:val="hybridMultilevel"/>
+    <w:tmpl w:val="F1120586"/>
+    <w:lvl w:ilvl="0" w:tplc="78A26DC0">
+      <w:start w:val="9"/>
+      <w:numFmt w:val="lowerLetter"/>
+      <w:lvlText w:val="%1."/>
+      <w:lvlJc w:val="left"/>
+      <w:pPr>
+        <w:ind w:left="1980" w:hanging="360"/>
+      </w:pPr>
+      <w:rPr>
+        <w:rFonts w:hint="default"/>
+      </w:rPr>
+    </w:lvl>
+    <w:lvl w:ilvl="1" w:tplc="04090019" w:tentative="1">
+      <w:start w:val="1"/>
+      <w:numFmt w:val="lowerLetter"/>
+      <w:lvlText w:val="%2."/>
+      <w:lvlJc w:val="left"/>
+      <w:pPr>
+        <w:ind w:left="2700" w:hanging="360"/>
+      </w:pPr>
+    </w:lvl>
+    <w:lvl w:ilvl="2" w:tplc="0409001B" w:tentative="1">
+      <w:start w:val="1"/>
+      <w:numFmt w:val="lowerRoman"/>
+      <w:lvlText w:val="%3."/>
+      <w:lvlJc w:val="right"/>
+      <w:pPr>
+        <w:ind w:left="3420" w:hanging="180"/>
+      </w:pPr>
+    </w:lvl>
+    <w:lvl w:ilvl="3" w:tplc="0409000F" w:tentative="1">
+      <w:start w:val="1"/>
+      <w:numFmt w:val="decimal"/>
+      <w:lvlText w:val="%4."/>
+      <w:lvlJc w:val="left"/>
+      <w:pPr>
+        <w:ind w:left="4140" w:hanging="360"/>
+      </w:pPr>
+    </w:lvl>
+    <w:lvl w:ilvl="4" w:tplc="04090019" w:tentative="1">
+      <w:start w:val="1"/>
+      <w:numFmt w:val="lowerLetter"/>
+      <w:lvlText w:val="%5."/>
+      <w:lvlJc w:val="left"/>
+      <w:pPr>
+        <w:ind w:left="4860" w:hanging="360"/>
+      </w:pPr>
+    </w:lvl>
+    <w:lvl w:ilvl="5" w:tplc="0409001B" w:tentative="1">
+      <w:start w:val="1"/>
+      <w:numFmt w:val="lowerRoman"/>
+      <w:lvlText w:val="%6."/>
+      <w:lvlJc w:val="right"/>
+      <w:pPr>
+        <w:ind w:left="5580" w:hanging="180"/>
+      </w:pPr>
+    </w:lvl>
+    <w:lvl w:ilvl="6" w:tplc="0409000F" w:tentative="1">
+      <w:start w:val="1"/>
+      <w:numFmt w:val="decimal"/>
+      <w:lvlText w:val="%7."/>
+      <w:lvlJc w:val="left"/>
+      <w:pPr>
+        <w:ind w:left="6300" w:hanging="360"/>
+      </w:pPr>
+    </w:lvl>
+    <w:lvl w:ilvl="7" w:tplc="04090019" w:tentative="1">
+      <w:start w:val="1"/>
+      <w:numFmt w:val="lowerLetter"/>
+      <w:lvlText w:val="%8."/>
+      <w:lvlJc w:val="left"/>
+      <w:pPr>
+        <w:ind w:left="7020" w:hanging="360"/>
+      </w:pPr>
+    </w:lvl>
+    <w:lvl w:ilvl="8" w:tplc="0409001B" w:tentative="1">
+      <w:start w:val="1"/>
+      <w:numFmt w:val="lowerRoman"/>
+      <w:lvlText w:val="%9."/>
+      <w:lvlJc w:val="right"/>
+      <w:pPr>
+        <w:ind w:left="7740" w:hanging="180"/>
+      </w:pPr>
+    </w:lvl>
+  </w:abstractNum>
+  <w:abstractNum w:abstractNumId="7" w15:restartNumberingAfterBreak="0">
+    <w:nsid w:val="34416D05"/>
+    <w:multiLevelType w:val="hybridMultilevel"/>
+    <w:tmpl w:val="22F2F39A"/>
+    <w:lvl w:ilvl="0" w:tplc="D9B204A8">
+      <w:start w:val="9"/>
+      <w:numFmt w:val="lowerLetter"/>
+      <w:lvlText w:val="%1."/>
+      <w:lvlJc w:val="left"/>
+      <w:pPr>
+        <w:ind w:left="1890" w:hanging="360"/>
+      </w:pPr>
+      <w:rPr>
+        <w:rFonts w:hint="default"/>
+      </w:rPr>
+    </w:lvl>
+    <w:lvl w:ilvl="1" w:tplc="04090019" w:tentative="1">
+      <w:start w:val="1"/>
+      <w:numFmt w:val="lowerLetter"/>
+      <w:lvlText w:val="%2."/>
+      <w:lvlJc w:val="left"/>
+      <w:pPr>
+        <w:ind w:left="2610" w:hanging="360"/>
+      </w:pPr>
+    </w:lvl>
+    <w:lvl w:ilvl="2" w:tplc="0409001B" w:tentative="1">
+      <w:start w:val="1"/>
+      <w:numFmt w:val="lowerRoman"/>
+      <w:lvlText w:val="%3."/>
+      <w:lvlJc w:val="right"/>
+      <w:pPr>
+        <w:ind w:left="3330" w:hanging="180"/>
+      </w:pPr>
+    </w:lvl>
+    <w:lvl w:ilvl="3" w:tplc="0409000F" w:tentative="1">
+      <w:start w:val="1"/>
+      <w:numFmt w:val="decimal"/>
+      <w:lvlText w:val="%4."/>
+      <w:lvlJc w:val="left"/>
+      <w:pPr>
+        <w:ind w:left="4050" w:hanging="360"/>
+      </w:pPr>
+    </w:lvl>
+    <w:lvl w:ilvl="4" w:tplc="04090019" w:tentative="1">
+      <w:start w:val="1"/>
+      <w:numFmt w:val="lowerLetter"/>
+      <w:lvlText w:val="%5."/>
+      <w:lvlJc w:val="left"/>
+      <w:pPr>
+        <w:ind w:left="4770" w:hanging="360"/>
+      </w:pPr>
+    </w:lvl>
+    <w:lvl w:ilvl="5" w:tplc="0409001B" w:tentative="1">
+      <w:start w:val="1"/>
+      <w:numFmt w:val="lowerRoman"/>
+      <w:lvlText w:val="%6."/>
+      <w:lvlJc w:val="right"/>
+      <w:pPr>
+        <w:ind w:left="5490" w:hanging="180"/>
+      </w:pPr>
+    </w:lvl>
+    <w:lvl w:ilvl="6" w:tplc="0409000F" w:tentative="1">
+      <w:start w:val="1"/>
+      <w:numFmt w:val="decimal"/>
+      <w:lvlText w:val="%7."/>
+      <w:lvlJc w:val="left"/>
+      <w:pPr>
+        <w:ind w:left="6210" w:hanging="360"/>
+      </w:pPr>
+    </w:lvl>
+    <w:lvl w:ilvl="7" w:tplc="04090019" w:tentative="1">
+      <w:start w:val="1"/>
+      <w:numFmt w:val="lowerLetter"/>
+      <w:lvlText w:val="%8."/>
+      <w:lvlJc w:val="left"/>
+      <w:pPr>
+        <w:ind w:left="6930" w:hanging="360"/>
+      </w:pPr>
+    </w:lvl>
+    <w:lvl w:ilvl="8" w:tplc="0409001B" w:tentative="1">
+      <w:start w:val="1"/>
+      <w:numFmt w:val="lowerRoman"/>
+      <w:lvlText w:val="%9."/>
+      <w:lvlJc w:val="right"/>
+      <w:pPr>
+        <w:ind w:left="7650" w:hanging="180"/>
+      </w:pPr>
+    </w:lvl>
+  </w:abstractNum>
+  <w:abstractNum w:abstractNumId="8" w15:restartNumberingAfterBreak="0">
+    <w:nsid w:val="38AC5C4A"/>
+    <w:multiLevelType w:val="hybridMultilevel"/>
+    <w:tmpl w:val="79A06BAA"/>
+    <w:lvl w:ilvl="0" w:tplc="DE48E990">
+      <w:start w:val="2"/>
+      <w:numFmt w:val="lowerRoman"/>
+      <w:lvlText w:val="%1."/>
+      <w:lvlJc w:val="right"/>
+      <w:pPr>
+        <w:tabs>
+          <w:tab w:val="num" w:pos="720"/>
+        </w:tabs>
+        <w:ind w:left="720" w:hanging="360"/>
+      </w:pPr>
+    </w:lvl>
+    <w:lvl w:ilvl="1" w:tplc="D94E1420" w:tentative="1">
+      <w:start w:val="1"/>
+      <w:numFmt w:val="decimal"/>
+      <w:lvlText w:val="%2."/>
+      <w:lvlJc w:val="left"/>
+      <w:pPr>
+        <w:tabs>
+          <w:tab w:val="num" w:pos="1440"/>
+        </w:tabs>
+        <w:ind w:left="1440" w:hanging="360"/>
+      </w:pPr>
+    </w:lvl>
+    <w:lvl w:ilvl="2" w:tplc="90B639BA" w:tentative="1">
+      <w:start w:val="1"/>
+      <w:numFmt w:val="decimal"/>
+      <w:lvlText w:val="%3."/>
+      <w:lvlJc w:val="left"/>
+      <w:pPr>
+        <w:tabs>
+          <w:tab w:val="num" w:pos="2160"/>
+        </w:tabs>
+        <w:ind w:left="2160" w:hanging="360"/>
+      </w:pPr>
+    </w:lvl>
+    <w:lvl w:ilvl="3" w:tplc="F4947C60" w:tentative="1">
+      <w:start w:val="1"/>
+      <w:numFmt w:val="decimal"/>
+      <w:lvlText w:val="%4."/>
+      <w:lvlJc w:val="left"/>
+      <w:pPr>
+        <w:tabs>
+          <w:tab w:val="num" w:pos="2880"/>
+        </w:tabs>
+        <w:ind w:left="2880" w:hanging="360"/>
+      </w:pPr>
+    </w:lvl>
+    <w:lvl w:ilvl="4" w:tplc="F1EC6CB0" w:tentative="1">
+      <w:start w:val="1"/>
+      <w:numFmt w:val="decimal"/>
+      <w:lvlText w:val="%5."/>
+      <w:lvlJc w:val="left"/>
+      <w:pPr>
+        <w:tabs>
+          <w:tab w:val="num" w:pos="3600"/>
+        </w:tabs>
+        <w:ind w:left="3600" w:hanging="360"/>
+      </w:pPr>
+    </w:lvl>
+    <w:lvl w:ilvl="5" w:tplc="FE6C225A" w:tentative="1">
+      <w:start w:val="1"/>
+      <w:numFmt w:val="decimal"/>
+      <w:lvlText w:val="%6."/>
+      <w:lvlJc w:val="left"/>
+      <w:pPr>
+        <w:tabs>
+          <w:tab w:val="num" w:pos="4320"/>
+        </w:tabs>
+        <w:ind w:left="4320" w:hanging="360"/>
+      </w:pPr>
+    </w:lvl>
+    <w:lvl w:ilvl="6" w:tplc="5DD07F4C" w:tentative="1">
+      <w:start w:val="1"/>
+      <w:numFmt w:val="decimal"/>
+      <w:lvlText w:val="%7."/>
+      <w:lvlJc w:val="left"/>
+      <w:pPr>
+        <w:tabs>
+          <w:tab w:val="num" w:pos="5040"/>
+        </w:tabs>
+        <w:ind w:left="5040" w:hanging="360"/>
+      </w:pPr>
+    </w:lvl>
+    <w:lvl w:ilvl="7" w:tplc="13FABF74" w:tentative="1">
+      <w:start w:val="1"/>
+      <w:numFmt w:val="decimal"/>
+      <w:lvlText w:val="%8."/>
+      <w:lvlJc w:val="left"/>
+      <w:pPr>
+        <w:tabs>
+          <w:tab w:val="num" w:pos="5760"/>
+        </w:tabs>
+        <w:ind w:left="5760" w:hanging="360"/>
+      </w:pPr>
+    </w:lvl>
+    <w:lvl w:ilvl="8" w:tplc="492C9EF0" w:tentative="1">
+      <w:start w:val="1"/>
+      <w:numFmt w:val="decimal"/>
+      <w:lvlText w:val="%9."/>
+      <w:lvlJc w:val="left"/>
+      <w:pPr>
+        <w:tabs>
+          <w:tab w:val="num" w:pos="6480"/>
+        </w:tabs>
+        <w:ind w:left="6480" w:hanging="360"/>
+      </w:pPr>
+    </w:lvl>
+  </w:abstractNum>
+  <w:abstractNum w:abstractNumId="9" w15:restartNumberingAfterBreak="0">
+    <w:nsid w:val="47542359"/>
+    <w:multiLevelType w:val="hybridMultilevel"/>
+    <w:tmpl w:val="77B00544"/>
+    <w:lvl w:ilvl="0" w:tplc="4D3A3E52">
+      <w:start w:val="4"/>
+      <w:numFmt w:val="lowerLetter"/>
+      <w:lvlText w:val="%1."/>
+      <w:lvlJc w:val="left"/>
+      <w:pPr>
+        <w:tabs>
+          <w:tab w:val="num" w:pos="720"/>
+        </w:tabs>
+        <w:ind w:left="720" w:hanging="360"/>
+      </w:pPr>
+    </w:lvl>
+    <w:lvl w:ilvl="1" w:tplc="1E1EB304">
+      <w:start w:val="1"/>
+      <w:numFmt w:val="decimal"/>
+      <w:lvlText w:val="%2."/>
+      <w:lvlJc w:val="left"/>
+      <w:pPr>
+        <w:tabs>
+          <w:tab w:val="num" w:pos="1440"/>
+        </w:tabs>
+        <w:ind w:left="1440" w:hanging="360"/>
+      </w:pPr>
+    </w:lvl>
+    <w:lvl w:ilvl="2" w:tplc="541072C0" w:tentative="1">
+      <w:start w:val="1"/>
+      <w:numFmt w:val="decimal"/>
+      <w:lvlText w:val="%3."/>
+      <w:lvlJc w:val="left"/>
+      <w:pPr>
+        <w:tabs>
+          <w:tab w:val="num" w:pos="2160"/>
+        </w:tabs>
+        <w:ind w:left="2160" w:hanging="360"/>
+      </w:pPr>
+    </w:lvl>
+    <w:lvl w:ilvl="3" w:tplc="C67ADC7C" w:tentative="1">
+      <w:start w:val="1"/>
+      <w:numFmt w:val="decimal"/>
+      <w:lvlText w:val="%4."/>
+      <w:lvlJc w:val="left"/>
+      <w:pPr>
+        <w:tabs>
+          <w:tab w:val="num" w:pos="2880"/>
+        </w:tabs>
+        <w:ind w:left="2880" w:hanging="360"/>
+      </w:pPr>
+    </w:lvl>
+    <w:lvl w:ilvl="4" w:tplc="1F3CCADC" w:tentative="1">
+      <w:start w:val="1"/>
+      <w:numFmt w:val="decimal"/>
+      <w:lvlText w:val="%5."/>
+      <w:lvlJc w:val="left"/>
+      <w:pPr>
+        <w:tabs>
+          <w:tab w:val="num" w:pos="3600"/>
+        </w:tabs>
+        <w:ind w:left="3600" w:hanging="360"/>
+      </w:pPr>
+    </w:lvl>
+    <w:lvl w:ilvl="5" w:tplc="FC7E35B8" w:tentative="1">
+      <w:start w:val="1"/>
+      <w:numFmt w:val="decimal"/>
+      <w:lvlText w:val="%6."/>
+      <w:lvlJc w:val="left"/>
+      <w:pPr>
+        <w:tabs>
+          <w:tab w:val="num" w:pos="4320"/>
+        </w:tabs>
+        <w:ind w:left="4320" w:hanging="360"/>
+      </w:pPr>
+    </w:lvl>
+    <w:lvl w:ilvl="6" w:tplc="1C347F36" w:tentative="1">
+      <w:start w:val="1"/>
+      <w:numFmt w:val="decimal"/>
+      <w:lvlText w:val="%7."/>
+      <w:lvlJc w:val="left"/>
+      <w:pPr>
+        <w:tabs>
+          <w:tab w:val="num" w:pos="5040"/>
+        </w:tabs>
+        <w:ind w:left="5040" w:hanging="360"/>
+      </w:pPr>
+    </w:lvl>
+    <w:lvl w:ilvl="7" w:tplc="D936A9EC" w:tentative="1">
+      <w:start w:val="1"/>
+      <w:numFmt w:val="decimal"/>
+      <w:lvlText w:val="%8."/>
+      <w:lvlJc w:val="left"/>
+      <w:pPr>
+        <w:tabs>
+          <w:tab w:val="num" w:pos="5760"/>
+        </w:tabs>
+        <w:ind w:left="5760" w:hanging="360"/>
+      </w:pPr>
+    </w:lvl>
+    <w:lvl w:ilvl="8" w:tplc="6302B548" w:tentative="1">
+      <w:start w:val="1"/>
+      <w:numFmt w:val="decimal"/>
+      <w:lvlText w:val="%9."/>
+      <w:lvlJc w:val="left"/>
+      <w:pPr>
+        <w:tabs>
+          <w:tab w:val="num" w:pos="6480"/>
+        </w:tabs>
+        <w:ind w:left="6480" w:hanging="360"/>
+      </w:pPr>
+    </w:lvl>
+  </w:abstractNum>
+  <w:abstractNum w:abstractNumId="10" w15:restartNumberingAfterBreak="0">
     <w:nsid w:val="5EB0419C"/>
     <w:multiLevelType w:val="multilevel"/>
     <w:tmpl w:val="A34C2826"/>
@@ -4928,11 +9826,535 @@
       </w:pPr>
     </w:lvl>
   </w:abstractNum>
+  <w:abstractNum w:abstractNumId="11" w15:restartNumberingAfterBreak="0">
+    <w:nsid w:val="65F2468B"/>
+    <w:multiLevelType w:val="hybridMultilevel"/>
+    <w:tmpl w:val="24BEE03E"/>
+    <w:lvl w:ilvl="0" w:tplc="62E6662A">
+      <w:start w:val="3"/>
+      <w:numFmt w:val="lowerLetter"/>
+      <w:lvlText w:val="%1."/>
+      <w:lvlJc w:val="left"/>
+      <w:pPr>
+        <w:tabs>
+          <w:tab w:val="num" w:pos="720"/>
+        </w:tabs>
+        <w:ind w:left="720" w:hanging="360"/>
+      </w:pPr>
+    </w:lvl>
+    <w:lvl w:ilvl="1" w:tplc="E23839B6">
+      <w:start w:val="1"/>
+      <w:numFmt w:val="decimal"/>
+      <w:lvlText w:val="%2."/>
+      <w:lvlJc w:val="left"/>
+      <w:pPr>
+        <w:tabs>
+          <w:tab w:val="num" w:pos="1440"/>
+        </w:tabs>
+        <w:ind w:left="1440" w:hanging="360"/>
+      </w:pPr>
+    </w:lvl>
+    <w:lvl w:ilvl="2" w:tplc="4AD07DE8">
+      <w:start w:val="1"/>
+      <w:numFmt w:val="decimal"/>
+      <w:lvlText w:val="%3."/>
+      <w:lvlJc w:val="left"/>
+      <w:pPr>
+        <w:tabs>
+          <w:tab w:val="num" w:pos="2160"/>
+        </w:tabs>
+        <w:ind w:left="2160" w:hanging="360"/>
+      </w:pPr>
+    </w:lvl>
+    <w:lvl w:ilvl="3" w:tplc="BED20B86" w:tentative="1">
+      <w:start w:val="1"/>
+      <w:numFmt w:val="decimal"/>
+      <w:lvlText w:val="%4."/>
+      <w:lvlJc w:val="left"/>
+      <w:pPr>
+        <w:tabs>
+          <w:tab w:val="num" w:pos="2880"/>
+        </w:tabs>
+        <w:ind w:left="2880" w:hanging="360"/>
+      </w:pPr>
+    </w:lvl>
+    <w:lvl w:ilvl="4" w:tplc="7814272A" w:tentative="1">
+      <w:start w:val="1"/>
+      <w:numFmt w:val="decimal"/>
+      <w:lvlText w:val="%5."/>
+      <w:lvlJc w:val="left"/>
+      <w:pPr>
+        <w:tabs>
+          <w:tab w:val="num" w:pos="3600"/>
+        </w:tabs>
+        <w:ind w:left="3600" w:hanging="360"/>
+      </w:pPr>
+    </w:lvl>
+    <w:lvl w:ilvl="5" w:tplc="0054F3A4" w:tentative="1">
+      <w:start w:val="1"/>
+      <w:numFmt w:val="decimal"/>
+      <w:lvlText w:val="%6."/>
+      <w:lvlJc w:val="left"/>
+      <w:pPr>
+        <w:tabs>
+          <w:tab w:val="num" w:pos="4320"/>
+        </w:tabs>
+        <w:ind w:left="4320" w:hanging="360"/>
+      </w:pPr>
+    </w:lvl>
+    <w:lvl w:ilvl="6" w:tplc="6F98B0AC" w:tentative="1">
+      <w:start w:val="1"/>
+      <w:numFmt w:val="decimal"/>
+      <w:lvlText w:val="%7."/>
+      <w:lvlJc w:val="left"/>
+      <w:pPr>
+        <w:tabs>
+          <w:tab w:val="num" w:pos="5040"/>
+        </w:tabs>
+        <w:ind w:left="5040" w:hanging="360"/>
+      </w:pPr>
+    </w:lvl>
+    <w:lvl w:ilvl="7" w:tplc="69FEABEE" w:tentative="1">
+      <w:start w:val="1"/>
+      <w:numFmt w:val="decimal"/>
+      <w:lvlText w:val="%8."/>
+      <w:lvlJc w:val="left"/>
+      <w:pPr>
+        <w:tabs>
+          <w:tab w:val="num" w:pos="5760"/>
+        </w:tabs>
+        <w:ind w:left="5760" w:hanging="360"/>
+      </w:pPr>
+    </w:lvl>
+    <w:lvl w:ilvl="8" w:tplc="417220A2" w:tentative="1">
+      <w:start w:val="1"/>
+      <w:numFmt w:val="decimal"/>
+      <w:lvlText w:val="%9."/>
+      <w:lvlJc w:val="left"/>
+      <w:pPr>
+        <w:tabs>
+          <w:tab w:val="num" w:pos="6480"/>
+        </w:tabs>
+        <w:ind w:left="6480" w:hanging="360"/>
+      </w:pPr>
+    </w:lvl>
+  </w:abstractNum>
+  <w:abstractNum w:abstractNumId="12" w15:restartNumberingAfterBreak="0">
+    <w:nsid w:val="692E5C91"/>
+    <w:multiLevelType w:val="hybridMultilevel"/>
+    <w:tmpl w:val="EBF0F16A"/>
+    <w:lvl w:ilvl="0" w:tplc="2264D146">
+      <w:start w:val="5"/>
+      <w:numFmt w:val="lowerLetter"/>
+      <w:lvlText w:val="%1."/>
+      <w:lvlJc w:val="left"/>
+      <w:pPr>
+        <w:tabs>
+          <w:tab w:val="num" w:pos="1440"/>
+        </w:tabs>
+        <w:ind w:left="1440" w:hanging="360"/>
+      </w:pPr>
+    </w:lvl>
+    <w:lvl w:ilvl="1" w:tplc="EABA88AC">
+      <w:start w:val="1"/>
+      <w:numFmt w:val="decimal"/>
+      <w:lvlText w:val="%2."/>
+      <w:lvlJc w:val="left"/>
+      <w:pPr>
+        <w:tabs>
+          <w:tab w:val="num" w:pos="1440"/>
+        </w:tabs>
+        <w:ind w:left="1440" w:hanging="360"/>
+      </w:pPr>
+    </w:lvl>
+    <w:lvl w:ilvl="2" w:tplc="AB08D35A" w:tentative="1">
+      <w:start w:val="1"/>
+      <w:numFmt w:val="decimal"/>
+      <w:lvlText w:val="%3."/>
+      <w:lvlJc w:val="left"/>
+      <w:pPr>
+        <w:tabs>
+          <w:tab w:val="num" w:pos="2160"/>
+        </w:tabs>
+        <w:ind w:left="2160" w:hanging="360"/>
+      </w:pPr>
+    </w:lvl>
+    <w:lvl w:ilvl="3" w:tplc="9C6450CE" w:tentative="1">
+      <w:start w:val="1"/>
+      <w:numFmt w:val="decimal"/>
+      <w:lvlText w:val="%4."/>
+      <w:lvlJc w:val="left"/>
+      <w:pPr>
+        <w:tabs>
+          <w:tab w:val="num" w:pos="2880"/>
+        </w:tabs>
+        <w:ind w:left="2880" w:hanging="360"/>
+      </w:pPr>
+    </w:lvl>
+    <w:lvl w:ilvl="4" w:tplc="5740915C" w:tentative="1">
+      <w:start w:val="1"/>
+      <w:numFmt w:val="decimal"/>
+      <w:lvlText w:val="%5."/>
+      <w:lvlJc w:val="left"/>
+      <w:pPr>
+        <w:tabs>
+          <w:tab w:val="num" w:pos="3600"/>
+        </w:tabs>
+        <w:ind w:left="3600" w:hanging="360"/>
+      </w:pPr>
+    </w:lvl>
+    <w:lvl w:ilvl="5" w:tplc="FB92B628" w:tentative="1">
+      <w:start w:val="1"/>
+      <w:numFmt w:val="decimal"/>
+      <w:lvlText w:val="%6."/>
+      <w:lvlJc w:val="left"/>
+      <w:pPr>
+        <w:tabs>
+          <w:tab w:val="num" w:pos="4320"/>
+        </w:tabs>
+        <w:ind w:left="4320" w:hanging="360"/>
+      </w:pPr>
+    </w:lvl>
+    <w:lvl w:ilvl="6" w:tplc="9D3A28E8" w:tentative="1">
+      <w:start w:val="1"/>
+      <w:numFmt w:val="decimal"/>
+      <w:lvlText w:val="%7."/>
+      <w:lvlJc w:val="left"/>
+      <w:pPr>
+        <w:tabs>
+          <w:tab w:val="num" w:pos="5040"/>
+        </w:tabs>
+        <w:ind w:left="5040" w:hanging="360"/>
+      </w:pPr>
+    </w:lvl>
+    <w:lvl w:ilvl="7" w:tplc="AB4AC368" w:tentative="1">
+      <w:start w:val="1"/>
+      <w:numFmt w:val="decimal"/>
+      <w:lvlText w:val="%8."/>
+      <w:lvlJc w:val="left"/>
+      <w:pPr>
+        <w:tabs>
+          <w:tab w:val="num" w:pos="5760"/>
+        </w:tabs>
+        <w:ind w:left="5760" w:hanging="360"/>
+      </w:pPr>
+    </w:lvl>
+    <w:lvl w:ilvl="8" w:tplc="F6188B0C" w:tentative="1">
+      <w:start w:val="1"/>
+      <w:numFmt w:val="decimal"/>
+      <w:lvlText w:val="%9."/>
+      <w:lvlJc w:val="left"/>
+      <w:pPr>
+        <w:tabs>
+          <w:tab w:val="num" w:pos="6480"/>
+        </w:tabs>
+        <w:ind w:left="6480" w:hanging="360"/>
+      </w:pPr>
+    </w:lvl>
+  </w:abstractNum>
+  <w:abstractNum w:abstractNumId="13" w15:restartNumberingAfterBreak="0">
+    <w:nsid w:val="6B6B433B"/>
+    <w:multiLevelType w:val="multilevel"/>
+    <w:tmpl w:val="ABF0BCCE"/>
+    <w:lvl w:ilvl="0">
+      <w:start w:val="1"/>
+      <w:numFmt w:val="decimal"/>
+      <w:lvlText w:val="%1)"/>
+      <w:lvlJc w:val="left"/>
+      <w:pPr>
+        <w:ind w:left="360" w:hanging="360"/>
+      </w:pPr>
+    </w:lvl>
+    <w:lvl w:ilvl="1">
+      <w:start w:val="1"/>
+      <w:numFmt w:val="lowerLetter"/>
+      <w:lvlText w:val="%2)"/>
+      <w:lvlJc w:val="left"/>
+      <w:pPr>
+        <w:ind w:left="720" w:hanging="360"/>
+      </w:pPr>
+    </w:lvl>
+    <w:lvl w:ilvl="2">
+      <w:start w:val="1"/>
+      <w:numFmt w:val="lowerRoman"/>
+      <w:lvlText w:val="%3)"/>
+      <w:lvlJc w:val="left"/>
+      <w:pPr>
+        <w:ind w:left="1080" w:hanging="360"/>
+      </w:pPr>
+    </w:lvl>
+    <w:lvl w:ilvl="3">
+      <w:start w:val="1"/>
+      <w:numFmt w:val="lowerLetter"/>
+      <w:lvlText w:val="%4."/>
+      <w:lvlJc w:val="left"/>
+      <w:pPr>
+        <w:ind w:left="1440" w:hanging="360"/>
+      </w:pPr>
+      <w:rPr>
+        <w:rFonts w:ascii="Calibri" w:eastAsia="Times New Roman" w:hAnsi="Calibri" w:cs="Calibri"/>
+      </w:rPr>
+    </w:lvl>
+    <w:lvl w:ilvl="4">
+      <w:start w:val="1"/>
+      <w:numFmt w:val="lowerLetter"/>
+      <w:lvlText w:val="(%5)"/>
+      <w:lvlJc w:val="left"/>
+      <w:pPr>
+        <w:ind w:left="1800" w:hanging="360"/>
+      </w:pPr>
+    </w:lvl>
+    <w:lvl w:ilvl="5">
+      <w:start w:val="1"/>
+      <w:numFmt w:val="lowerRoman"/>
+      <w:lvlText w:val="(%6)"/>
+      <w:lvlJc w:val="left"/>
+      <w:pPr>
+        <w:ind w:left="2160" w:hanging="360"/>
+      </w:pPr>
+    </w:lvl>
+    <w:lvl w:ilvl="6">
+      <w:start w:val="1"/>
+      <w:numFmt w:val="decimal"/>
+      <w:lvlText w:val="%7."/>
+      <w:lvlJc w:val="left"/>
+      <w:pPr>
+        <w:ind w:left="2520" w:hanging="360"/>
+      </w:pPr>
+    </w:lvl>
+    <w:lvl w:ilvl="7">
+      <w:start w:val="1"/>
+      <w:numFmt w:val="lowerLetter"/>
+      <w:lvlText w:val="%8."/>
+      <w:lvlJc w:val="left"/>
+      <w:pPr>
+        <w:ind w:left="2880" w:hanging="360"/>
+      </w:pPr>
+    </w:lvl>
+    <w:lvl w:ilvl="8">
+      <w:start w:val="1"/>
+      <w:numFmt w:val="lowerRoman"/>
+      <w:lvlText w:val="%9."/>
+      <w:lvlJc w:val="left"/>
+      <w:pPr>
+        <w:ind w:left="3240" w:hanging="360"/>
+      </w:pPr>
+    </w:lvl>
+  </w:abstractNum>
+  <w:abstractNum w:abstractNumId="14" w15:restartNumberingAfterBreak="0">
+    <w:nsid w:val="6C5D7A20"/>
+    <w:multiLevelType w:val="hybridMultilevel"/>
+    <w:tmpl w:val="F6944228"/>
+    <w:lvl w:ilvl="0" w:tplc="6E3C58F2">
+      <w:start w:val="7"/>
+      <w:numFmt w:val="lowerLetter"/>
+      <w:lvlText w:val="%1."/>
+      <w:lvlJc w:val="left"/>
+      <w:pPr>
+        <w:tabs>
+          <w:tab w:val="num" w:pos="720"/>
+        </w:tabs>
+        <w:ind w:left="720" w:hanging="360"/>
+      </w:pPr>
+    </w:lvl>
+    <w:lvl w:ilvl="1" w:tplc="A9C0D702">
+      <w:start w:val="1"/>
+      <w:numFmt w:val="decimal"/>
+      <w:lvlText w:val="%2."/>
+      <w:lvlJc w:val="left"/>
+      <w:pPr>
+        <w:tabs>
+          <w:tab w:val="num" w:pos="1440"/>
+        </w:tabs>
+        <w:ind w:left="1440" w:hanging="360"/>
+      </w:pPr>
+    </w:lvl>
+    <w:lvl w:ilvl="2" w:tplc="E706981E">
+      <w:start w:val="1"/>
+      <w:numFmt w:val="decimal"/>
+      <w:lvlText w:val="%3."/>
+      <w:lvlJc w:val="left"/>
+      <w:pPr>
+        <w:tabs>
+          <w:tab w:val="num" w:pos="2160"/>
+        </w:tabs>
+        <w:ind w:left="2160" w:hanging="360"/>
+      </w:pPr>
+    </w:lvl>
+    <w:lvl w:ilvl="3" w:tplc="607041AE" w:tentative="1">
+      <w:start w:val="1"/>
+      <w:numFmt w:val="decimal"/>
+      <w:lvlText w:val="%4."/>
+      <w:lvlJc w:val="left"/>
+      <w:pPr>
+        <w:tabs>
+          <w:tab w:val="num" w:pos="2880"/>
+        </w:tabs>
+        <w:ind w:left="2880" w:hanging="360"/>
+      </w:pPr>
+    </w:lvl>
+    <w:lvl w:ilvl="4" w:tplc="39469FFC" w:tentative="1">
+      <w:start w:val="1"/>
+      <w:numFmt w:val="decimal"/>
+      <w:lvlText w:val="%5."/>
+      <w:lvlJc w:val="left"/>
+      <w:pPr>
+        <w:tabs>
+          <w:tab w:val="num" w:pos="3600"/>
+        </w:tabs>
+        <w:ind w:left="3600" w:hanging="360"/>
+      </w:pPr>
+    </w:lvl>
+    <w:lvl w:ilvl="5" w:tplc="F7CCF988" w:tentative="1">
+      <w:start w:val="1"/>
+      <w:numFmt w:val="decimal"/>
+      <w:lvlText w:val="%6."/>
+      <w:lvlJc w:val="left"/>
+      <w:pPr>
+        <w:tabs>
+          <w:tab w:val="num" w:pos="4320"/>
+        </w:tabs>
+        <w:ind w:left="4320" w:hanging="360"/>
+      </w:pPr>
+    </w:lvl>
+    <w:lvl w:ilvl="6" w:tplc="A160714E" w:tentative="1">
+      <w:start w:val="1"/>
+      <w:numFmt w:val="decimal"/>
+      <w:lvlText w:val="%7."/>
+      <w:lvlJc w:val="left"/>
+      <w:pPr>
+        <w:tabs>
+          <w:tab w:val="num" w:pos="5040"/>
+        </w:tabs>
+        <w:ind w:left="5040" w:hanging="360"/>
+      </w:pPr>
+    </w:lvl>
+    <w:lvl w:ilvl="7" w:tplc="2A823F2E" w:tentative="1">
+      <w:start w:val="1"/>
+      <w:numFmt w:val="decimal"/>
+      <w:lvlText w:val="%8."/>
+      <w:lvlJc w:val="left"/>
+      <w:pPr>
+        <w:tabs>
+          <w:tab w:val="num" w:pos="5760"/>
+        </w:tabs>
+        <w:ind w:left="5760" w:hanging="360"/>
+      </w:pPr>
+    </w:lvl>
+    <w:lvl w:ilvl="8" w:tplc="23721BA8" w:tentative="1">
+      <w:start w:val="1"/>
+      <w:numFmt w:val="decimal"/>
+      <w:lvlText w:val="%9."/>
+      <w:lvlJc w:val="left"/>
+      <w:pPr>
+        <w:tabs>
+          <w:tab w:val="num" w:pos="6480"/>
+        </w:tabs>
+        <w:ind w:left="6480" w:hanging="360"/>
+      </w:pPr>
+    </w:lvl>
+  </w:abstractNum>
+  <w:abstractNum w:abstractNumId="15" w15:restartNumberingAfterBreak="0">
+    <w:nsid w:val="7459544C"/>
+    <w:multiLevelType w:val="hybridMultilevel"/>
+    <w:tmpl w:val="D69EF64E"/>
+    <w:lvl w:ilvl="0" w:tplc="A6A4808A">
+      <w:start w:val="9"/>
+      <w:numFmt w:val="lowerLetter"/>
+      <w:lvlText w:val="%1."/>
+      <w:lvlJc w:val="left"/>
+      <w:pPr>
+        <w:ind w:left="1890" w:hanging="360"/>
+      </w:pPr>
+      <w:rPr>
+        <w:rFonts w:hint="default"/>
+      </w:rPr>
+    </w:lvl>
+    <w:lvl w:ilvl="1" w:tplc="04090019" w:tentative="1">
+      <w:start w:val="1"/>
+      <w:numFmt w:val="lowerLetter"/>
+      <w:lvlText w:val="%2."/>
+      <w:lvlJc w:val="left"/>
+      <w:pPr>
+        <w:ind w:left="2610" w:hanging="360"/>
+      </w:pPr>
+    </w:lvl>
+    <w:lvl w:ilvl="2" w:tplc="0409001B" w:tentative="1">
+      <w:start w:val="1"/>
+      <w:numFmt w:val="lowerRoman"/>
+      <w:lvlText w:val="%3."/>
+      <w:lvlJc w:val="right"/>
+      <w:pPr>
+        <w:ind w:left="3330" w:hanging="180"/>
+      </w:pPr>
+    </w:lvl>
+    <w:lvl w:ilvl="3" w:tplc="0409000F" w:tentative="1">
+      <w:start w:val="1"/>
+      <w:numFmt w:val="decimal"/>
+      <w:lvlText w:val="%4."/>
+      <w:lvlJc w:val="left"/>
+      <w:pPr>
+        <w:ind w:left="4050" w:hanging="360"/>
+      </w:pPr>
+    </w:lvl>
+    <w:lvl w:ilvl="4" w:tplc="04090019" w:tentative="1">
+      <w:start w:val="1"/>
+      <w:numFmt w:val="lowerLetter"/>
+      <w:lvlText w:val="%5."/>
+      <w:lvlJc w:val="left"/>
+      <w:pPr>
+        <w:ind w:left="4770" w:hanging="360"/>
+      </w:pPr>
+    </w:lvl>
+    <w:lvl w:ilvl="5" w:tplc="0409001B" w:tentative="1">
+      <w:start w:val="1"/>
+      <w:numFmt w:val="lowerRoman"/>
+      <w:lvlText w:val="%6."/>
+      <w:lvlJc w:val="right"/>
+      <w:pPr>
+        <w:ind w:left="5490" w:hanging="180"/>
+      </w:pPr>
+    </w:lvl>
+    <w:lvl w:ilvl="6" w:tplc="0409000F" w:tentative="1">
+      <w:start w:val="1"/>
+      <w:numFmt w:val="decimal"/>
+      <w:lvlText w:val="%7."/>
+      <w:lvlJc w:val="left"/>
+      <w:pPr>
+        <w:ind w:left="6210" w:hanging="360"/>
+      </w:pPr>
+    </w:lvl>
+    <w:lvl w:ilvl="7" w:tplc="04090019" w:tentative="1">
+      <w:start w:val="1"/>
+      <w:numFmt w:val="lowerLetter"/>
+      <w:lvlText w:val="%8."/>
+      <w:lvlJc w:val="left"/>
+      <w:pPr>
+        <w:ind w:left="6930" w:hanging="360"/>
+      </w:pPr>
+    </w:lvl>
+    <w:lvl w:ilvl="8" w:tplc="0409001B" w:tentative="1">
+      <w:start w:val="1"/>
+      <w:numFmt w:val="lowerRoman"/>
+      <w:lvlText w:val="%9."/>
+      <w:lvlJc w:val="right"/>
+      <w:pPr>
+        <w:ind w:left="7650" w:hanging="180"/>
+      </w:pPr>
+    </w:lvl>
+  </w:abstractNum>
   <w:num w:numId="1" w16cid:durableId="988746885">
-    <w:abstractNumId w:val="0"/>
+    <w:abstractNumId w:val="10"/>
   </w:num>
   <w:num w:numId="2" w16cid:durableId="1399589553">
-    <w:abstractNumId w:val="0"/>
+    <w:abstractNumId w:val="10"/>
+    <w:lvlOverride w:ilvl="0"/>
+  </w:num>
+  <w:num w:numId="3" w16cid:durableId="537203267">
+    <w:abstractNumId w:val="5"/>
+  </w:num>
+  <w:num w:numId="4" w16cid:durableId="89399821">
+    <w:abstractNumId w:val="5"/>
     <w:lvlOverride w:ilvl="1">
       <w:lvl w:ilvl="1">
         <w:numFmt w:val="lowerLetter"/>
@@ -4940,6 +10362,371 @@
         <w:lvlJc w:val="left"/>
       </w:lvl>
     </w:lvlOverride>
+  </w:num>
+  <w:num w:numId="5" w16cid:durableId="89399821">
+    <w:abstractNumId w:val="5"/>
+    <w:lvlOverride w:ilvl="1">
+      <w:lvl w:ilvl="1">
+        <w:numFmt w:val="lowerLetter"/>
+        <w:lvlText w:val="%2."/>
+        <w:lvlJc w:val="left"/>
+      </w:lvl>
+    </w:lvlOverride>
+    <w:lvlOverride w:ilvl="2">
+      <w:lvl w:ilvl="2">
+        <w:numFmt w:val="lowerRoman"/>
+        <w:lvlText w:val="%3."/>
+        <w:lvlJc w:val="right"/>
+      </w:lvl>
+    </w:lvlOverride>
+  </w:num>
+  <w:num w:numId="6" w16cid:durableId="89399821">
+    <w:abstractNumId w:val="5"/>
+    <w:lvlOverride w:ilvl="1">
+      <w:lvl w:ilvl="1">
+        <w:numFmt w:val="lowerLetter"/>
+        <w:lvlText w:val="%2."/>
+        <w:lvlJc w:val="left"/>
+      </w:lvl>
+    </w:lvlOverride>
+    <w:lvlOverride w:ilvl="2">
+      <w:lvl w:ilvl="2">
+        <w:numFmt w:val="lowerRoman"/>
+        <w:lvlText w:val="%3."/>
+        <w:lvlJc w:val="right"/>
+      </w:lvl>
+    </w:lvlOverride>
+  </w:num>
+  <w:num w:numId="7" w16cid:durableId="89399821">
+    <w:abstractNumId w:val="5"/>
+    <w:lvlOverride w:ilvl="1">
+      <w:lvl w:ilvl="1">
+        <w:numFmt w:val="lowerLetter"/>
+        <w:lvlText w:val="%2."/>
+        <w:lvlJc w:val="left"/>
+      </w:lvl>
+    </w:lvlOverride>
+    <w:lvlOverride w:ilvl="2">
+      <w:lvl w:ilvl="2">
+        <w:numFmt w:val="lowerRoman"/>
+        <w:lvlText w:val="%3."/>
+        <w:lvlJc w:val="right"/>
+      </w:lvl>
+    </w:lvlOverride>
+  </w:num>
+  <w:num w:numId="8" w16cid:durableId="1704860517">
+    <w:abstractNumId w:val="9"/>
+  </w:num>
+  <w:num w:numId="9" w16cid:durableId="438373264">
+    <w:abstractNumId w:val="9"/>
+    <w:lvlOverride w:ilvl="1">
+      <w:lvl w:ilvl="1" w:tplc="1E1EB304">
+        <w:numFmt w:val="lowerRoman"/>
+        <w:lvlText w:val="%2."/>
+        <w:lvlJc w:val="right"/>
+      </w:lvl>
+    </w:lvlOverride>
+  </w:num>
+  <w:num w:numId="10" w16cid:durableId="1818915770">
+    <w:abstractNumId w:val="12"/>
+  </w:num>
+  <w:num w:numId="11" w16cid:durableId="1997874297">
+    <w:abstractNumId w:val="12"/>
+    <w:lvlOverride w:ilvl="1">
+      <w:lvl w:ilvl="1" w:tplc="EABA88AC">
+        <w:numFmt w:val="lowerRoman"/>
+        <w:lvlText w:val="%2."/>
+        <w:lvlJc w:val="right"/>
+      </w:lvl>
+    </w:lvlOverride>
+  </w:num>
+  <w:num w:numId="12" w16cid:durableId="1997874297">
+    <w:abstractNumId w:val="12"/>
+    <w:lvlOverride w:ilvl="0">
+      <w:lvl w:ilvl="0" w:tplc="2264D146">
+        <w:numFmt w:val="lowerLetter"/>
+        <w:lvlText w:val="%1."/>
+        <w:lvlJc w:val="left"/>
+      </w:lvl>
+    </w:lvlOverride>
+    <w:lvlOverride w:ilvl="1">
+      <w:lvl w:ilvl="1" w:tplc="EABA88AC">
+        <w:numFmt w:val="lowerRoman"/>
+        <w:lvlText w:val="%2."/>
+        <w:lvlJc w:val="right"/>
+      </w:lvl>
+    </w:lvlOverride>
+  </w:num>
+  <w:num w:numId="13" w16cid:durableId="1997874297">
+    <w:abstractNumId w:val="12"/>
+    <w:lvlOverride w:ilvl="0">
+      <w:lvl w:ilvl="0" w:tplc="2264D146">
+        <w:numFmt w:val="lowerLetter"/>
+        <w:lvlText w:val="%1."/>
+        <w:lvlJc w:val="left"/>
+      </w:lvl>
+    </w:lvlOverride>
+    <w:lvlOverride w:ilvl="1">
+      <w:lvl w:ilvl="1" w:tplc="EABA88AC">
+        <w:numFmt w:val="lowerRoman"/>
+        <w:lvlText w:val="%2."/>
+        <w:lvlJc w:val="right"/>
+      </w:lvl>
+    </w:lvlOverride>
+  </w:num>
+  <w:num w:numId="14" w16cid:durableId="514002592">
+    <w:abstractNumId w:val="14"/>
+  </w:num>
+  <w:num w:numId="15" w16cid:durableId="1899855455">
+    <w:abstractNumId w:val="14"/>
+    <w:lvlOverride w:ilvl="0">
+      <w:lvl w:ilvl="0" w:tplc="6E3C58F2">
+        <w:start w:val="1"/>
+        <w:numFmt w:val="upperRoman"/>
+        <w:lvlText w:val="%1."/>
+        <w:lvlJc w:val="right"/>
+        <w:pPr>
+          <w:ind w:left="2160" w:hanging="360"/>
+        </w:pPr>
+      </w:lvl>
+    </w:lvlOverride>
+    <w:lvlOverride w:ilvl="1">
+      <w:lvl w:ilvl="1" w:tplc="A9C0D702">
+        <w:start w:val="1"/>
+        <w:numFmt w:val="lowerLetter"/>
+        <w:lvlText w:val="%2."/>
+        <w:lvlJc w:val="left"/>
+        <w:pPr>
+          <w:ind w:left="2880" w:hanging="360"/>
+        </w:pPr>
+      </w:lvl>
+    </w:lvlOverride>
+    <w:lvlOverride w:ilvl="2">
+      <w:lvl w:ilvl="2" w:tplc="E706981E">
+        <w:start w:val="1"/>
+        <w:numFmt w:val="lowerRoman"/>
+        <w:lvlText w:val="%3."/>
+        <w:lvlJc w:val="right"/>
+        <w:pPr>
+          <w:ind w:left="3600" w:hanging="180"/>
+        </w:pPr>
+      </w:lvl>
+    </w:lvlOverride>
+    <w:lvlOverride w:ilvl="3">
+      <w:lvl w:ilvl="3" w:tplc="607041AE" w:tentative="1">
+        <w:start w:val="1"/>
+        <w:numFmt w:val="decimal"/>
+        <w:lvlText w:val="%4."/>
+        <w:lvlJc w:val="left"/>
+        <w:pPr>
+          <w:ind w:left="4320" w:hanging="360"/>
+        </w:pPr>
+      </w:lvl>
+    </w:lvlOverride>
+    <w:lvlOverride w:ilvl="4">
+      <w:lvl w:ilvl="4" w:tplc="39469FFC" w:tentative="1">
+        <w:start w:val="1"/>
+        <w:numFmt w:val="lowerLetter"/>
+        <w:lvlText w:val="%5."/>
+        <w:lvlJc w:val="left"/>
+        <w:pPr>
+          <w:ind w:left="5040" w:hanging="360"/>
+        </w:pPr>
+      </w:lvl>
+    </w:lvlOverride>
+    <w:lvlOverride w:ilvl="5">
+      <w:lvl w:ilvl="5" w:tplc="F7CCF988" w:tentative="1">
+        <w:start w:val="1"/>
+        <w:numFmt w:val="lowerRoman"/>
+        <w:lvlText w:val="%6."/>
+        <w:lvlJc w:val="right"/>
+        <w:pPr>
+          <w:ind w:left="5760" w:hanging="180"/>
+        </w:pPr>
+      </w:lvl>
+    </w:lvlOverride>
+    <w:lvlOverride w:ilvl="6">
+      <w:lvl w:ilvl="6" w:tplc="A160714E" w:tentative="1">
+        <w:start w:val="1"/>
+        <w:numFmt w:val="decimal"/>
+        <w:lvlText w:val="%7."/>
+        <w:lvlJc w:val="left"/>
+        <w:pPr>
+          <w:ind w:left="6480" w:hanging="360"/>
+        </w:pPr>
+      </w:lvl>
+    </w:lvlOverride>
+    <w:lvlOverride w:ilvl="7">
+      <w:lvl w:ilvl="7" w:tplc="2A823F2E" w:tentative="1">
+        <w:start w:val="1"/>
+        <w:numFmt w:val="lowerLetter"/>
+        <w:lvlText w:val="%8."/>
+        <w:lvlJc w:val="left"/>
+        <w:pPr>
+          <w:ind w:left="7200" w:hanging="360"/>
+        </w:pPr>
+      </w:lvl>
+    </w:lvlOverride>
+    <w:lvlOverride w:ilvl="8">
+      <w:lvl w:ilvl="8" w:tplc="23721BA8" w:tentative="1">
+        <w:start w:val="1"/>
+        <w:numFmt w:val="lowerRoman"/>
+        <w:lvlText w:val="%9."/>
+        <w:lvlJc w:val="right"/>
+        <w:pPr>
+          <w:ind w:left="7920" w:hanging="180"/>
+        </w:pPr>
+      </w:lvl>
+    </w:lvlOverride>
+  </w:num>
+  <w:num w:numId="16" w16cid:durableId="303777431">
+    <w:abstractNumId w:val="1"/>
+    <w:lvlOverride w:ilvl="0">
+      <w:lvl w:ilvl="0">
+        <w:numFmt w:val="decimal"/>
+        <w:lvlText w:val="%1."/>
+        <w:lvlJc w:val="left"/>
+      </w:lvl>
+    </w:lvlOverride>
+  </w:num>
+  <w:num w:numId="17" w16cid:durableId="303777431">
+    <w:abstractNumId w:val="1"/>
+    <w:lvlOverride w:ilvl="0">
+      <w:lvl w:ilvl="0">
+        <w:numFmt w:val="decimal"/>
+        <w:lvlText w:val="%1."/>
+        <w:lvlJc w:val="left"/>
+      </w:lvl>
+    </w:lvlOverride>
+    <w:lvlOverride w:ilvl="1">
+      <w:lvl w:ilvl="1">
+        <w:numFmt w:val="lowerLetter"/>
+        <w:lvlText w:val="%2."/>
+        <w:lvlJc w:val="left"/>
+      </w:lvl>
+    </w:lvlOverride>
+  </w:num>
+  <w:num w:numId="18" w16cid:durableId="303777431">
+    <w:abstractNumId w:val="1"/>
+    <w:lvlOverride w:ilvl="0">
+      <w:lvl w:ilvl="0">
+        <w:numFmt w:val="decimal"/>
+        <w:lvlText w:val="%1."/>
+        <w:lvlJc w:val="left"/>
+      </w:lvl>
+    </w:lvlOverride>
+    <w:lvlOverride w:ilvl="1">
+      <w:lvl w:ilvl="1">
+        <w:numFmt w:val="lowerLetter"/>
+        <w:lvlText w:val="%2."/>
+        <w:lvlJc w:val="left"/>
+      </w:lvl>
+    </w:lvlOverride>
+    <w:lvlOverride w:ilvl="2">
+      <w:lvl w:ilvl="2">
+        <w:numFmt w:val="lowerRoman"/>
+        <w:lvlText w:val="%3."/>
+        <w:lvlJc w:val="right"/>
+      </w:lvl>
+    </w:lvlOverride>
+  </w:num>
+  <w:num w:numId="19" w16cid:durableId="303777431">
+    <w:abstractNumId w:val="1"/>
+    <w:lvlOverride w:ilvl="0">
+      <w:lvl w:ilvl="0">
+        <w:numFmt w:val="decimal"/>
+        <w:lvlText w:val="%1."/>
+        <w:lvlJc w:val="left"/>
+      </w:lvl>
+    </w:lvlOverride>
+    <w:lvlOverride w:ilvl="1">
+      <w:lvl w:ilvl="1">
+        <w:numFmt w:val="lowerLetter"/>
+        <w:lvlText w:val="%2."/>
+        <w:lvlJc w:val="left"/>
+      </w:lvl>
+    </w:lvlOverride>
+    <w:lvlOverride w:ilvl="2">
+      <w:lvl w:ilvl="2">
+        <w:numFmt w:val="lowerRoman"/>
+        <w:lvlText w:val="%3."/>
+        <w:lvlJc w:val="right"/>
+      </w:lvl>
+    </w:lvlOverride>
+  </w:num>
+  <w:num w:numId="20" w16cid:durableId="1800495493">
+    <w:abstractNumId w:val="8"/>
+  </w:num>
+  <w:num w:numId="21" w16cid:durableId="71856636">
+    <w:abstractNumId w:val="11"/>
+  </w:num>
+  <w:num w:numId="22" w16cid:durableId="343868578">
+    <w:abstractNumId w:val="11"/>
+    <w:lvlOverride w:ilvl="1">
+      <w:lvl w:ilvl="1" w:tplc="E23839B6">
+        <w:numFmt w:val="lowerRoman"/>
+        <w:lvlText w:val="%2."/>
+        <w:lvlJc w:val="right"/>
+      </w:lvl>
+    </w:lvlOverride>
+  </w:num>
+  <w:num w:numId="23" w16cid:durableId="343868578">
+    <w:abstractNumId w:val="11"/>
+    <w:lvlOverride w:ilvl="0">
+      <w:lvl w:ilvl="0" w:tplc="62E6662A">
+        <w:numFmt w:val="lowerLetter"/>
+        <w:lvlText w:val="%1."/>
+        <w:lvlJc w:val="left"/>
+      </w:lvl>
+    </w:lvlOverride>
+    <w:lvlOverride w:ilvl="1">
+      <w:lvl w:ilvl="1" w:tplc="E23839B6">
+        <w:numFmt w:val="lowerRoman"/>
+        <w:lvlText w:val="%2."/>
+        <w:lvlJc w:val="right"/>
+      </w:lvl>
+    </w:lvlOverride>
+  </w:num>
+  <w:num w:numId="24" w16cid:durableId="343868578">
+    <w:abstractNumId w:val="11"/>
+    <w:lvlOverride w:ilvl="0">
+      <w:lvl w:ilvl="0" w:tplc="62E6662A">
+        <w:numFmt w:val="lowerLetter"/>
+        <w:lvlText w:val="%1."/>
+        <w:lvlJc w:val="left"/>
+      </w:lvl>
+    </w:lvlOverride>
+    <w:lvlOverride w:ilvl="1">
+      <w:lvl w:ilvl="1" w:tplc="E23839B6">
+        <w:numFmt w:val="lowerRoman"/>
+        <w:lvlText w:val="%2."/>
+        <w:lvlJc w:val="right"/>
+      </w:lvl>
+    </w:lvlOverride>
+  </w:num>
+  <w:num w:numId="25" w16cid:durableId="1579170178">
+    <w:abstractNumId w:val="4"/>
+  </w:num>
+  <w:num w:numId="26" w16cid:durableId="144980497">
+    <w:abstractNumId w:val="3"/>
+  </w:num>
+  <w:num w:numId="27" w16cid:durableId="1233810324">
+    <w:abstractNumId w:val="6"/>
+  </w:num>
+  <w:num w:numId="28" w16cid:durableId="2057118363">
+    <w:abstractNumId w:val="15"/>
+  </w:num>
+  <w:num w:numId="29" w16cid:durableId="1368600187">
+    <w:abstractNumId w:val="7"/>
+  </w:num>
+  <w:num w:numId="30" w16cid:durableId="1448625242">
+    <w:abstractNumId w:val="2"/>
+  </w:num>
+  <w:num w:numId="31" w16cid:durableId="2099600116">
+    <w:abstractNumId w:val="0"/>
+  </w:num>
+  <w:num w:numId="32" w16cid:durableId="1627735650">
+    <w:abstractNumId w:val="13"/>
   </w:num>
 </w:numbering>
 </file>

--- a/docs/Data Biography - ESA Capstone.docx
+++ b/docs/Data Biography - ESA Capstone.docx
@@ -8102,16 +8102,14 @@
         </w:rPr>
         <w:t xml:space="preserve"> - As the database began collecting data in 1994, the permit application process has changed greatly over time. Therefore, there are areas that lack consistency and information. For example, early permit applications were not required to put in specific information regarding location, </w:t>
       </w:r>
-      <w:proofErr w:type="spellStart"/>
-      <w:r>
-        <w:rPr>
-          <w:color w:val="00B050"/>
-          <w:sz w:val="24"/>
-          <w:szCs w:val="24"/>
-        </w:rPr>
-        <w:t>huc</w:t>
-      </w:r>
-      <w:proofErr w:type="spellEnd"/>
+      <w:r>
+        <w:rPr>
+          <w:color w:val="00B050"/>
+          <w:sz w:val="24"/>
+          <w:szCs w:val="24"/>
+        </w:rPr>
+        <w:t>HUC</w:t>
+      </w:r>
       <w:r>
         <w:rPr>
           <w:color w:val="00B050"/>
@@ -8120,16 +8118,14 @@
         </w:rPr>
         <w:t xml:space="preserve"> number, </w:t>
       </w:r>
-      <w:proofErr w:type="gramStart"/>
-      <w:r>
-        <w:rPr>
-          <w:color w:val="00B050"/>
-          <w:sz w:val="24"/>
-          <w:szCs w:val="24"/>
-        </w:rPr>
-        <w:t>take action</w:t>
-      </w:r>
-      <w:proofErr w:type="gramEnd"/>
+      <w:r>
+        <w:rPr>
+          <w:color w:val="00B050"/>
+          <w:sz w:val="24"/>
+          <w:szCs w:val="24"/>
+        </w:rPr>
+        <w:t>act</w:t>
+      </w:r>
       <w:r>
         <w:rPr>
           <w:color w:val="00B050"/>
